--- a/SAé1/hunt.docx
+++ b/SAé1/hunt.docx
@@ -1,18 +1,22 @@
 
 <file path=word/document.xml><?xml version="1.0" encoding="utf-8"?>
-<w:document xmlns:o="urn:schemas-microsoft-com:office:office" xmlns:r="http://schemas.openxmlformats.org/officeDocument/2006/relationships" xmlns:v="urn:schemas-microsoft-com:vml" xmlns:w="http://schemas.openxmlformats.org/wordprocessingml/2006/main" xmlns:w10="urn:schemas-microsoft-com:office:word" xmlns:wp="http://schemas.openxmlformats.org/drawingml/2006/wordprocessingDrawing" xmlns:wps="http://schemas.microsoft.com/office/word/2010/wordprocessingShape" xmlns:wpg="http://schemas.microsoft.com/office/word/2010/wordprocessingGroup" xmlns:mc="http://schemas.openxmlformats.org/markup-compatibility/2006" xmlns:wp14="http://schemas.microsoft.com/office/word/2010/wordprocessingDrawing" xmlns:w14="http://schemas.microsoft.com/office/word/2010/wordml" mc:Ignorable="w14 wp14">
+<w:document xmlns:ve="http://schemas.openxmlformats.org/markup-compatibility/2006" xmlns:o="urn:schemas-microsoft-com:office:office" xmlns:r="http://schemas.openxmlformats.org/officeDocument/2006/relationships" xmlns:m="http://schemas.openxmlformats.org/officeDocument/2006/math" xmlns:v="urn:schemas-microsoft-com:vml" xmlns:wp="http://schemas.openxmlformats.org/drawingml/2006/wordprocessingDrawing" xmlns:w10="urn:schemas-microsoft-com:office:word" xmlns:w="http://schemas.openxmlformats.org/wordprocessingml/2006/main" xmlns:wne="http://schemas.microsoft.com/office/word/2006/wordml">
   <w:body>
     <w:p>
       <w:pPr>
-        <w:pStyle w:val="Titreprincipal"/>
+        <w:pStyle w:val="Titre"/>
         <w:rPr>
           <w:sz w:val="40"/>
           <w:lang w:val="fr-FR"/>
         </w:rPr>
       </w:pPr>
       <w:r>
+        <w:rPr>
+          <w:noProof/>
+          <w:lang w:val="fr-FR" w:eastAsia="fr-FR" w:bidi="ar-SA"/>
+        </w:rPr>
         <w:drawing>
-          <wp:anchor behindDoc="0" distT="0" distB="0" distL="114300" distR="114300" simplePos="0" locked="0" layoutInCell="0" allowOverlap="1" relativeHeight="7">
+          <wp:anchor distT="0" distB="0" distL="114300" distR="114300" simplePos="0" relativeHeight="7" behindDoc="0" locked="0" layoutInCell="0" allowOverlap="1">
             <wp:simplePos x="0" y="0"/>
             <wp:positionH relativeFrom="column">
               <wp:posOffset>-38735</wp:posOffset>
@@ -45,8 +49,8 @@
                     </pic:cNvPicPr>
                   </pic:nvPicPr>
                   <pic:blipFill>
-                    <a:blip r:embed="rId2"/>
-                    <a:srcRect l="3451" t="0" r="1723" b="9733"/>
+                    <a:blip r:embed="rId6" cstate="print"/>
+                    <a:srcRect l="3451" r="1723" b="9733"/>
                     <a:stretch>
                       <a:fillRect/>
                     </a:stretch>
@@ -75,18 +79,12 @@
         <w:rPr>
           <w:lang w:val="fr-FR" w:eastAsia="fr-FR" w:bidi="ar-SA"/>
         </w:rPr>
-        <w:t>H</w:t>
-      </w:r>
-      <w:r>
-        <w:rPr>
-          <w:lang w:val="fr-FR" w:eastAsia="fr-FR" w:bidi="ar-SA"/>
-        </w:rPr>
-        <w:t>UNT</w:t>
-      </w:r>
-    </w:p>
-    <w:p>
-      <w:pPr>
-        <w:pStyle w:val="Titre2"/>
+        <w:t>HUNT</w:t>
+      </w:r>
+    </w:p>
+    <w:p>
+      <w:pPr>
+        <w:pStyle w:val="Heading2"/>
         <w:jc w:val="right"/>
         <w:rPr>
           <w:lang w:val="fr-FR"/>
@@ -95,8 +93,7 @@
       <w:r>
         <w:rPr>
           <w:b/>
-          <w:caps w:val="false"/>
-          <w:smallCaps w:val="false"/>
+          <w:smallCaps w:val="0"/>
           <w:spacing w:val="0"/>
           <w:sz w:val="24"/>
           <w:szCs w:val="20"/>
@@ -107,22 +104,16 @@
     </w:p>
     <w:p>
       <w:pPr>
-        <w:pStyle w:val="Titre1"/>
-        <w:rPr>
-          <w:lang w:val="fr-FR"/>
-        </w:rPr>
-      </w:pPr>
-      <w:r>
-        <w:rPr>
-          <w:lang w:val="fr-FR"/>
-        </w:rPr>
-      </w:r>
-    </w:p>
-    <w:p>
-      <w:pPr>
-        <w:pStyle w:val="Titre1"/>
-        <w:rPr>
-          <w:b/>
+        <w:pStyle w:val="Heading1"/>
+        <w:rPr>
+          <w:lang w:val="fr-FR"/>
+        </w:rPr>
+      </w:pPr>
+    </w:p>
+    <w:p>
+      <w:pPr>
+        <w:pStyle w:val="Heading1"/>
+        <w:rPr>
           <w:b/>
           <w:lang w:val="fr-FR"/>
         </w:rPr>
@@ -143,23 +134,39 @@
     </w:p>
     <w:p>
       <w:pPr>
-        <w:pStyle w:val="Normal"/>
-        <w:rPr>
-          <w:lang w:val="fr-FR"/>
-        </w:rPr>
-      </w:pPr>
-      <w:r>
-        <w:rPr>
-          <w:lang w:val="fr-FR"/>
-        </w:rPr>
-        <w:t>Dans un plan en deux dimensions, vous allez simuler la cohabitation de deux espèces: des proies et leurs prédateurs (vous pouvez imaginer des lapins et des renards, par exemple). En suivant des règles de naissance, de déplacement, de reproduction, de durée de vie et de chasse (pour les prédateurs) données, les populations de ces deux espèces vont évoluer de façon cyclique et coordonnée.</w:t>
-      </w:r>
-    </w:p>
-    <w:p>
-      <w:pPr>
-        <w:pStyle w:val="Titre1"/>
-        <w:rPr>
-          <w:b/>
+        <w:rPr>
+          <w:lang w:val="fr-FR"/>
+        </w:rPr>
+      </w:pPr>
+      <w:r>
+        <w:rPr>
+          <w:lang w:val="fr-FR"/>
+        </w:rPr>
+        <w:t xml:space="preserve">Dans un plan en deux dimensions, vous allez simuler la cohabitation de deux espèces: des proies et leurs prédateurs (vous pouvez imaginer des lapins et des renards, </w:t>
+      </w:r>
+      <w:r>
+        <w:rPr>
+          <w:lang w:val="fr-FR"/>
+        </w:rPr>
+        <w:t xml:space="preserve">par exemple). En suivant des règles de naissance, de déplacement, de reproduction, de durée de vie et de chasse (pour les prédateurs) </w:t>
+      </w:r>
+      <w:r>
+        <w:rPr>
+          <w:lang w:val="fr-FR"/>
+        </w:rPr>
+        <w:t>équilibrées</w:t>
+      </w:r>
+      <w:r>
+        <w:rPr>
+          <w:lang w:val="fr-FR"/>
+        </w:rPr>
+        <w:t>, les populations de ces deux espèces vont évoluer de façon cyclique et coordonnée.</w:t>
+      </w:r>
+    </w:p>
+    <w:p>
+      <w:pPr>
+        <w:pStyle w:val="Heading1"/>
+        <w:rPr>
           <w:b/>
           <w:lang w:val="fr-FR"/>
         </w:rPr>
@@ -174,16 +181,21 @@
     </w:p>
     <w:p>
       <w:pPr>
-        <w:pStyle w:val="Normal"/>
-        <w:rPr>
-          <w:lang w:val="fr-FR"/>
-        </w:rPr>
-      </w:pPr>
-      <w:r>
-        <w:rPr>
-          <w:lang w:val="fr-FR"/>
-        </w:rPr>
-        <w:t xml:space="preserve">Sur un plan de dimension 30x30 (paramétrable) se trouvent des proies et des prédateurs. À chaque </w:t>
+        <w:rPr>
+          <w:lang w:val="fr-FR"/>
+        </w:rPr>
+      </w:pPr>
+      <w:r>
+        <w:rPr>
+          <w:lang w:val="fr-FR"/>
+        </w:rPr>
+        <w:t>Sur un p</w:t>
+      </w:r>
+      <w:r>
+        <w:rPr>
+          <w:lang w:val="fr-FR"/>
+        </w:rPr>
+        <w:t xml:space="preserve">lan de dimension 30x30 (paramétrable) se trouvent des proies et des prédateurs. À chaque </w:t>
       </w:r>
       <w:r>
         <w:rPr>
@@ -209,12 +221,17 @@
         <w:rPr>
           <w:lang w:val="fr-FR"/>
         </w:rPr>
-        <w:t xml:space="preserve"> à chacun des individus du plan. Au terme d'un tour, les individus auront donc évolué : ils se seront déplacés, seront morts de vieillesse ou de faim, ou auront été mangés (pour les proies).</w:t>
-      </w:r>
-    </w:p>
-    <w:p>
-      <w:pPr>
-        <w:pStyle w:val="Normal"/>
+        <w:t xml:space="preserve"> à chacun des individus du plan. Au terme d'un tour, les individus auront donc évolué : ils se seront déplacés, sero</w:t>
+      </w:r>
+      <w:r>
+        <w:rPr>
+          <w:lang w:val="fr-FR"/>
+        </w:rPr>
+        <w:t>nt morts de vieillesse ou de faim, ou auront été mangés (pour les proies).</w:t>
+      </w:r>
+    </w:p>
+    <w:p>
+      <w:pPr>
         <w:rPr>
           <w:lang w:val="fr-FR"/>
         </w:rPr>
@@ -228,29 +245,26 @@
     </w:p>
     <w:p>
       <w:pPr>
-        <w:pStyle w:val="Normal"/>
-        <w:rPr>
-          <w:lang w:val="fr-FR"/>
-        </w:rPr>
-      </w:pPr>
-      <w:r>
-        <w:rPr>
-          <w:lang w:val="fr-FR"/>
-        </w:rPr>
-      </w:r>
-    </w:p>
-    <w:p>
-      <w:pPr>
-        <w:pStyle w:val="Titre1"/>
-        <w:rPr>
-          <w:b/>
-          <w:b/>
-          <w:lang w:val="fr-FR"/>
-        </w:rPr>
-      </w:pPr>
-      <w:r>
+        <w:rPr>
+          <w:lang w:val="fr-FR"/>
+        </w:rPr>
+      </w:pPr>
+    </w:p>
+    <w:p>
+      <w:pPr>
+        <w:pStyle w:val="Heading1"/>
+        <w:rPr>
+          <w:b/>
+          <w:lang w:val="fr-FR"/>
+        </w:rPr>
+      </w:pPr>
+      <w:r>
+        <w:rPr>
+          <w:noProof/>
+          <w:lang w:val="fr-FR" w:eastAsia="fr-FR" w:bidi="ar-SA"/>
+        </w:rPr>
         <w:drawing>
-          <wp:anchor behindDoc="0" distT="0" distB="0" distL="114300" distR="114300" simplePos="0" locked="0" layoutInCell="0" allowOverlap="1" relativeHeight="2">
+          <wp:anchor distT="0" distB="0" distL="114300" distR="114300" simplePos="0" relativeHeight="2" behindDoc="0" locked="0" layoutInCell="0" allowOverlap="1">
             <wp:simplePos x="0" y="0"/>
             <wp:positionH relativeFrom="column">
               <wp:posOffset>4509135</wp:posOffset>
@@ -283,7 +297,7 @@
                     </pic:cNvPicPr>
                   </pic:nvPicPr>
                   <pic:blipFill>
-                    <a:blip r:embed="rId3"/>
+                    <a:blip r:embed="rId7" cstate="print"/>
                     <a:stretch>
                       <a:fillRect/>
                     </a:stretch>
@@ -308,33 +322,66 @@
           <w:b/>
           <w:lang w:val="fr-FR"/>
         </w:rPr>
-        <w:t>E</w:t>
-      </w:r>
-      <w:r>
-        <w:rPr>
-          <w:b/>
-          <w:lang w:val="fr-FR"/>
-        </w:rPr>
-        <w:t>tape 1 : au paradis des proies</w:t>
-      </w:r>
-    </w:p>
-    <w:p>
-      <w:pPr>
-        <w:pStyle w:val="Normal"/>
-        <w:rPr>
-          <w:lang w:val="fr-FR"/>
-        </w:rPr>
-      </w:pPr>
-      <w:r>
-        <w:rPr>
-          <w:lang w:val="fr-FR"/>
-        </w:rPr>
-        <w:t>La première étape de ce projet consiste à réussir à faire évoluer des proies seules sur le plan. Cette étape est importante pour votre compréhension du projet. Elle va vous permettre de mettre en place les structures principales et l'organisation générale du projet. Toutefois, le résultat obtenu est connu d'avance: en l'absence de prédateurs et de reproduction des proies, une population stable de proies évoluera au gré des naissances et des morts.</w:t>
-      </w:r>
-    </w:p>
-    <w:p>
-      <w:pPr>
-        <w:pStyle w:val="Normal"/>
+        <w:t>Etape 1 : au paradis des proies</w:t>
+      </w:r>
+    </w:p>
+    <w:p>
+      <w:pPr>
+        <w:rPr>
+          <w:lang w:val="fr-FR"/>
+        </w:rPr>
+      </w:pPr>
+      <w:r>
+        <w:rPr>
+          <w:lang w:val="fr-FR"/>
+        </w:rPr>
+        <w:t>La première étape de ce projet consiste à réussir à faire évoluer des proies seules sur le plan. Cette étape est importante pour votre compréhension du projet. Elle va vous permettre de mettre en place les structures principales et l'organisation générale</w:t>
+      </w:r>
+      <w:r>
+        <w:rPr>
+          <w:lang w:val="fr-FR"/>
+        </w:rPr>
+        <w:t xml:space="preserve"> du projet. Toutefois, le résultat obtenu est connu d'avance: en l'absence de prédateurs et</w:t>
+      </w:r>
+      <w:r>
+        <w:rPr>
+          <w:lang w:val="fr-FR"/>
+        </w:rPr>
+        <w:t xml:space="preserve"> de reproduction des proies, l'effectif </w:t>
+      </w:r>
+      <w:r>
+        <w:rPr>
+          <w:lang w:val="fr-FR"/>
+        </w:rPr>
+        <w:t>de</w:t>
+      </w:r>
+      <w:r>
+        <w:rPr>
+          <w:lang w:val="fr-FR"/>
+        </w:rPr>
+        <w:t>s</w:t>
+      </w:r>
+      <w:r>
+        <w:rPr>
+          <w:lang w:val="fr-FR"/>
+        </w:rPr>
+        <w:t xml:space="preserve"> proies </w:t>
+      </w:r>
+      <w:r>
+        <w:rPr>
+          <w:lang w:val="fr-FR"/>
+        </w:rPr>
+        <w:t xml:space="preserve">sera rapidement stabilisé, </w:t>
+      </w:r>
+      <w:r>
+        <w:rPr>
+          <w:lang w:val="fr-FR"/>
+        </w:rPr>
+        <w:t>au gré des naissances et des morts.</w:t>
+      </w:r>
+    </w:p>
+    <w:p>
+      <w:pPr>
         <w:rPr>
           <w:lang w:val="fr-FR"/>
         </w:rPr>
@@ -348,7 +395,7 @@
     </w:p>
     <w:p>
       <w:pPr>
-        <w:pStyle w:val="ListParagraph"/>
+        <w:pStyle w:val="Paragraphedeliste"/>
         <w:numPr>
           <w:ilvl w:val="0"/>
           <w:numId w:val="4"/>
@@ -362,7 +409,14 @@
           <w:b/>
           <w:lang w:val="fr-FR"/>
         </w:rPr>
-        <w:t>NAISSANCE DES PROIES</w:t>
+        <w:t>N</w:t>
+      </w:r>
+      <w:r>
+        <w:rPr>
+          <w:b/>
+          <w:lang w:val="fr-FR"/>
+        </w:rPr>
+        <w:t>AISSANCE DES PROIES</w:t>
       </w:r>
       <w:r>
         <w:rPr>
@@ -395,8 +449,18 @@
           <w:lang w:val="fr-FR"/>
         </w:rPr>
         <w:t xml:space="preserve"> donnée. </w:t>
+      </w:r>
+      <w:r>
+        <w:rPr>
+          <w:lang w:val="fr-FR"/>
+        </w:rPr>
         <w:br/>
         <w:t xml:space="preserve">(On veillera bien entendu à ne pas faire naître de proie sur une position occupée.) </w:t>
+      </w:r>
+      <w:r>
+        <w:rPr>
+          <w:lang w:val="fr-FR"/>
+        </w:rPr>
         <w:br/>
       </w:r>
       <w:r>
@@ -404,12 +468,19 @@
           <w:i/>
           <w:lang w:val="fr-FR"/>
         </w:rPr>
-        <w:t>Exemple: si FPR0=3, cela indique que 3 proies naissent à chaque tour de jeu.</w:t>
-      </w:r>
-    </w:p>
-    <w:p>
-      <w:pPr>
-        <w:pStyle w:val="ListParagraph"/>
+        <w:t xml:space="preserve">Exemple: si FPR0=3, cela indique que 3 proies naissent à chaque tour de </w:t>
+      </w:r>
+      <w:r>
+        <w:rPr>
+          <w:i/>
+          <w:lang w:val="fr-FR"/>
+        </w:rPr>
+        <w:t>jeu.</w:t>
+      </w:r>
+    </w:p>
+    <w:p>
+      <w:pPr>
+        <w:pStyle w:val="Paragraphedeliste"/>
         <w:numPr>
           <w:ilvl w:val="0"/>
           <w:numId w:val="4"/>
@@ -443,6 +514,11 @@
           <w:lang w:val="fr-FR"/>
         </w:rPr>
         <w:t xml:space="preserve"> donnée, exprimée en nombre de tours. À chaque tour, chacune des proies perd une unité de durée de vie, et meurt si elle atteint 0.</w:t>
+      </w:r>
+      <w:r>
+        <w:rPr>
+          <w:lang w:val="fr-FR"/>
+        </w:rPr>
         <w:br/>
       </w:r>
       <w:r>
@@ -450,7 +526,28 @@
           <w:i/>
           <w:lang w:val="fr-FR"/>
         </w:rPr>
-        <w:t>Exemple: si DPRO=5, les proies nées au commencement du jeu mourront au 5</w:t>
+        <w:t>Exemple: si DPRO=</w:t>
+      </w:r>
+      <w:r>
+        <w:rPr>
+          <w:i/>
+          <w:lang w:val="fr-FR"/>
+        </w:rPr>
+        <w:t>40</w:t>
+      </w:r>
+      <w:r>
+        <w:rPr>
+          <w:i/>
+          <w:lang w:val="fr-FR"/>
+        </w:rPr>
+        <w:t>, les proies nées au commencemen</w:t>
+      </w:r>
+      <w:r>
+        <w:rPr>
+          <w:i/>
+          <w:lang w:val="fr-FR"/>
+        </w:rPr>
+        <w:t>t du jeu mourront au 40</w:t>
       </w:r>
       <w:r>
         <w:rPr>
@@ -470,7 +567,7 @@
     </w:p>
     <w:p>
       <w:pPr>
-        <w:pStyle w:val="ListParagraph"/>
+        <w:pStyle w:val="Paragraphedeliste"/>
         <w:numPr>
           <w:ilvl w:val="0"/>
           <w:numId w:val="4"/>
@@ -490,21 +587,55 @@
         <w:rPr>
           <w:lang w:val="fr-FR"/>
         </w:rPr>
-        <w:t xml:space="preserve"> à chaque tour, chacune des proies se déplace d'une case dans une des 8 directions possibles de son voisinage. Bien entendu, certaines positions du voisinage d'une proie peuvent être inaccessibles, si la case est occupée par une autre proie ou si le bord du plateau est atteint. En l'absence de possibilité, une proie peut rester sur sa position.</w:t>
-      </w:r>
-    </w:p>
-    <w:p>
-      <w:pPr>
-        <w:pStyle w:val="Titre1"/>
-        <w:rPr>
-          <w:b/>
-          <w:b/>
-          <w:lang w:val="fr-FR"/>
-        </w:rPr>
-      </w:pPr>
-      <w:r>
+        <w:t xml:space="preserve"> à chaque tour, chacune des proies se d</w:t>
+      </w:r>
+      <w:r>
+        <w:rPr>
+          <w:lang w:val="fr-FR"/>
+        </w:rPr>
+        <w:t>éplace d'une case dans une des 9</w:t>
+      </w:r>
+      <w:r>
+        <w:rPr>
+          <w:lang w:val="fr-FR"/>
+        </w:rPr>
+        <w:t xml:space="preserve"> directions possibles de son voisinage</w:t>
+      </w:r>
+      <w:r>
+        <w:rPr>
+          <w:lang w:val="fr-FR"/>
+        </w:rPr>
+        <w:t xml:space="preserve"> (y compris rester sur sa case)</w:t>
+      </w:r>
+      <w:r>
+        <w:rPr>
+          <w:lang w:val="fr-FR"/>
+        </w:rPr>
+        <w:t>. Bien entendu, certaines positions du voisinage d'une proie peuvent être inaccessibles, si la case est</w:t>
+      </w:r>
+      <w:r>
+        <w:rPr>
+          <w:lang w:val="fr-FR"/>
+        </w:rPr>
+        <w:t xml:space="preserve"> occupée par une autre proie ou si le bord du plateau est atteint.</w:t>
+      </w:r>
+    </w:p>
+    <w:p>
+      <w:pPr>
+        <w:pStyle w:val="Heading1"/>
+        <w:rPr>
+          <w:b/>
+          <w:lang w:val="fr-FR"/>
+        </w:rPr>
+      </w:pPr>
+      <w:r>
+        <w:rPr>
+          <w:noProof/>
+          <w:lang w:val="fr-FR" w:eastAsia="fr-FR" w:bidi="ar-SA"/>
+        </w:rPr>
+        <w:lastRenderedPageBreak/>
         <w:drawing>
-          <wp:anchor behindDoc="0" distT="0" distB="0" distL="114300" distR="114300" simplePos="0" locked="0" layoutInCell="0" allowOverlap="1" relativeHeight="3">
+          <wp:anchor distT="0" distB="0" distL="114300" distR="114300" simplePos="0" relativeHeight="3" behindDoc="0" locked="0" layoutInCell="0" allowOverlap="1">
             <wp:simplePos x="0" y="0"/>
             <wp:positionH relativeFrom="column">
               <wp:posOffset>4501515</wp:posOffset>
@@ -537,7 +668,7 @@
                     </pic:cNvPicPr>
                   </pic:nvPicPr>
                   <pic:blipFill>
-                    <a:blip r:embed="rId4"/>
+                    <a:blip r:embed="rId8" cstate="print"/>
                     <a:stretch>
                       <a:fillRect/>
                     </a:stretch>
@@ -562,40 +693,57 @@
           <w:b/>
           <w:lang w:val="fr-FR"/>
         </w:rPr>
-        <w:t>E</w:t>
-      </w:r>
-      <w:r>
-        <w:rPr>
-          <w:b/>
-          <w:lang w:val="fr-FR"/>
-        </w:rPr>
-        <w:t>tape 2 : plethore de proies</w:t>
-      </w:r>
-    </w:p>
-    <w:p>
-      <w:pPr>
-        <w:pStyle w:val="Normal"/>
-        <w:rPr>
-          <w:lang w:val="fr-FR"/>
-        </w:rPr>
-      </w:pPr>
-      <w:r>
-        <w:rPr>
-          <w:lang w:val="fr-FR"/>
-        </w:rPr>
-        <w:t xml:space="preserve">À cette étape, vous allez simplement ajouter une capacité de reproduction aux proies, qui vont alors se multiplier. Le résultat obtenu est également facile à anticiper : la multiplication des proies, non encore soumises à la pression de prédateurs, va entraîner un envahissement du terrain. </w:t>
-      </w:r>
-    </w:p>
-    <w:p>
-      <w:pPr>
-        <w:pStyle w:val="Normal"/>
-        <w:rPr>
-          <w:lang w:val="fr-FR"/>
-        </w:rPr>
-      </w:pPr>
-      <w:r>
+        <w:t xml:space="preserve">Etape 2 : </w:t>
+      </w:r>
+      <w:proofErr w:type="spellStart"/>
+      <w:r>
+        <w:rPr>
+          <w:b/>
+          <w:lang w:val="fr-FR"/>
+        </w:rPr>
+        <w:t>plethore</w:t>
+      </w:r>
+      <w:proofErr w:type="spellEnd"/>
+      <w:r>
+        <w:rPr>
+          <w:b/>
+          <w:lang w:val="fr-FR"/>
+        </w:rPr>
+        <w:t xml:space="preserve"> de proies</w:t>
+      </w:r>
+    </w:p>
+    <w:p>
+      <w:pPr>
+        <w:rPr>
+          <w:lang w:val="fr-FR"/>
+        </w:rPr>
+      </w:pPr>
+      <w:r>
+        <w:rPr>
+          <w:lang w:val="fr-FR"/>
+        </w:rPr>
+        <w:t>À cette étape, vous allez simplement ajouter une capacité de reproduction aux proies, qui v</w:t>
+      </w:r>
+      <w:r>
+        <w:rPr>
+          <w:lang w:val="fr-FR"/>
+        </w:rPr>
+        <w:t xml:space="preserve">ont alors se multiplier. Le résultat obtenu est également facile à anticiper : la multiplication des proies, non encore soumises à la pression de prédateurs, va entraîner un envahissement du terrain. </w:t>
+      </w:r>
+    </w:p>
+    <w:p>
+      <w:pPr>
+        <w:rPr>
+          <w:lang w:val="fr-FR"/>
+        </w:rPr>
+      </w:pPr>
+      <w:r>
+        <w:rPr>
+          <w:noProof/>
+          <w:lang w:val="fr-FR" w:eastAsia="fr-FR" w:bidi="ar-SA"/>
+        </w:rPr>
         <w:drawing>
-          <wp:anchor behindDoc="0" distT="0" distB="0" distL="114300" distR="114300" simplePos="0" locked="0" layoutInCell="0" allowOverlap="1" relativeHeight="5">
+          <wp:anchor distT="0" distB="0" distL="114300" distR="114300" simplePos="0" relativeHeight="5" behindDoc="0" locked="0" layoutInCell="0" allowOverlap="1">
             <wp:simplePos x="0" y="0"/>
             <wp:positionH relativeFrom="column">
               <wp:posOffset>635</wp:posOffset>
@@ -628,7 +776,7 @@
                     </pic:cNvPicPr>
                   </pic:nvPicPr>
                   <pic:blipFill>
-                    <a:blip r:embed="rId5"/>
+                    <a:blip r:embed="rId9" cstate="print"/>
                     <a:stretch>
                       <a:fillRect/>
                     </a:stretch>
@@ -653,53 +801,113 @@
           </wp:anchor>
         </w:drawing>
       </w:r>
-      <w:r>
-        <w:rPr>
-          <w:lang w:val="fr-FR"/>
-        </w:rPr>
-        <w:t>D</w:t>
-      </w:r>
-      <w:r>
-        <w:rPr>
-          <w:lang w:val="fr-FR"/>
-        </w:rPr>
-        <w:t>an</w:t>
+      <w:proofErr w:type="spellStart"/>
+      <w:r>
+        <w:rPr>
+          <w:lang w:val="fr-FR"/>
+        </w:rPr>
+        <w:t>Dan</w:t>
+      </w:r>
+      <w:r>
+        <w:rPr>
+          <w:lang w:val="fr-FR"/>
+        </w:rPr>
         <w:softHyphen/>
+      </w:r>
+      <w:r>
+        <w:rPr>
+          <w:lang w:val="fr-FR"/>
+        </w:rPr>
         <w:softHyphen/>
+      </w:r>
+      <w:r>
+        <w:rPr>
+          <w:lang w:val="fr-FR"/>
+        </w:rPr>
         <w:softHyphen/>
-        <w:t xml:space="preserve">s la réalité, ces situations surviennent lorsqu'une espèce n'est plus confrontée à aucun prédateur et dispose de suffisamment de ressources alimentaires. Il s'ensuit nécessairement une explosion de la population et une famine pour cause de destruction des ressources. </w:t>
-      </w:r>
-    </w:p>
-    <w:p>
-      <w:pPr>
-        <w:pStyle w:val="Normal"/>
-        <w:rPr>
-          <w:lang w:val="fr-FR"/>
-        </w:rPr>
-      </w:pPr>
-      <w:r>
-        <w:rPr>
-          <w:lang w:val="fr-FR"/>
-        </w:rPr>
-        <w:t>Dans notre modèle, les proies ne sont les prédateurs d'aucune autre espèce: elles peuvent se reproduire sans contrainte, elles naissent à un rythme régulier F indépendant de tout autre paramètre extérieur.</w:t>
-      </w:r>
-    </w:p>
-    <w:p>
-      <w:pPr>
-        <w:pStyle w:val="Normal"/>
-        <w:rPr>
-          <w:lang w:val="fr-FR"/>
-        </w:rPr>
-      </w:pPr>
-      <w:r>
-        <w:rPr>
-          <w:lang w:val="fr-FR"/>
-        </w:rPr>
-      </w:r>
-    </w:p>
-    <w:p>
-      <w:pPr>
-        <w:pStyle w:val="Normal"/>
+        <w:t>s</w:t>
+      </w:r>
+      <w:proofErr w:type="spellEnd"/>
+      <w:r>
+        <w:rPr>
+          <w:lang w:val="fr-FR"/>
+        </w:rPr>
+        <w:t xml:space="preserve"> la réalité, ces situations surviennent lorsqu'</w:t>
+      </w:r>
+      <w:r>
+        <w:rPr>
+          <w:lang w:val="fr-FR"/>
+        </w:rPr>
+        <w:t xml:space="preserve">une espèce n'est plus confrontée à aucun prédateur et dispose de suffisamment de ressources alimentaires. Il s'ensuit nécessairement une explosion de la population et une famine pour cause de destruction des ressources. </w:t>
+      </w:r>
+    </w:p>
+    <w:p>
+      <w:pPr>
+        <w:rPr>
+          <w:lang w:val="fr-FR"/>
+        </w:rPr>
+      </w:pPr>
+      <w:r>
+        <w:rPr>
+          <w:lang w:val="fr-FR"/>
+        </w:rPr>
+        <w:t>Dans notre modèle, les proies ne so</w:t>
+      </w:r>
+      <w:r>
+        <w:rPr>
+          <w:lang w:val="fr-FR"/>
+        </w:rPr>
+        <w:t>nt les prédateurs d'aucune autre espèce</w:t>
+      </w:r>
+      <w:r>
+        <w:rPr>
+          <w:lang w:val="fr-FR"/>
+        </w:rPr>
+        <w:t xml:space="preserve"> et ne manquent jamais de nourriture</w:t>
+      </w:r>
+      <w:r>
+        <w:t> </w:t>
+      </w:r>
+      <w:r>
+        <w:rPr>
+          <w:lang w:val="fr-FR"/>
+        </w:rPr>
+        <w:t>: elles peuvent se re</w:t>
+      </w:r>
+      <w:r>
+        <w:rPr>
+          <w:lang w:val="fr-FR"/>
+        </w:rPr>
+        <w:t xml:space="preserve">produire sans contrainte, et </w:t>
+      </w:r>
+      <w:r>
+        <w:rPr>
+          <w:lang w:val="fr-FR"/>
+        </w:rPr>
+        <w:t>naissent à un rythme régulier F</w:t>
+      </w:r>
+      <w:r>
+        <w:rPr>
+          <w:lang w:val="fr-FR"/>
+        </w:rPr>
+        <w:t>PRO</w:t>
+      </w:r>
+      <w:r>
+        <w:rPr>
+          <w:lang w:val="fr-FR"/>
+        </w:rPr>
+        <w:t xml:space="preserve"> indépendant de tout autre paramètre extérieur.</w:t>
+      </w:r>
+    </w:p>
+    <w:p>
+      <w:pPr>
+        <w:rPr>
+          <w:lang w:val="fr-FR"/>
+        </w:rPr>
+      </w:pPr>
+    </w:p>
+    <w:p>
+      <w:pPr>
         <w:rPr>
           <w:lang w:val="fr-FR"/>
         </w:rPr>
@@ -713,7 +921,7 @@
     </w:p>
     <w:p>
       <w:pPr>
-        <w:pStyle w:val="ListParagraph"/>
+        <w:pStyle w:val="Paragraphedeliste"/>
         <w:numPr>
           <w:ilvl w:val="0"/>
           <w:numId w:val="5"/>
@@ -733,34 +941,43 @@
         <w:rPr>
           <w:lang w:val="fr-FR"/>
         </w:rPr>
-        <w:t>: lorsque, au gré des hasards des naissances et des déplacements aléatoires des proies, deux proies se retrouvent côte à côte, elles donnent naissance à une nouvelle proie qu'on placera à une position aléatoire autour des deux proies concernées.</w:t>
-      </w:r>
-    </w:p>
-    <w:p>
-      <w:pPr>
-        <w:pStyle w:val="Normal"/>
-        <w:rPr>
-          <w:lang w:val="fr-FR"/>
-        </w:rPr>
-      </w:pPr>
-      <w:r>
-        <w:rPr>
-          <w:lang w:val="fr-FR"/>
-        </w:rPr>
-      </w:r>
-    </w:p>
-    <w:p>
-      <w:pPr>
-        <w:pStyle w:val="Titre1"/>
-        <w:rPr>
-          <w:b/>
-          <w:b/>
-          <w:lang w:val="fr-FR"/>
-        </w:rPr>
-      </w:pPr>
-      <w:r>
+        <w:t>:</w:t>
+      </w:r>
+      <w:r>
+        <w:rPr>
+          <w:lang w:val="fr-FR"/>
+        </w:rPr>
+        <w:t xml:space="preserve"> lorsque, au gré des hasards des naissances et des déplacements aléatoires des proies, deux proies se retrouvent côte à côte, elles donnent naissance à une nouvelle proie qu'on placera à une position aléatoire autour des deux proies concernées.</w:t>
+      </w:r>
+      <w:r>
+        <w:rPr>
+          <w:lang w:val="fr-FR"/>
+        </w:rPr>
+        <w:t xml:space="preserve"> S'ensuit en général une explosion des naissances par cascade.</w:t>
+      </w:r>
+    </w:p>
+    <w:p>
+      <w:pPr>
+        <w:rPr>
+          <w:lang w:val="fr-FR"/>
+        </w:rPr>
+      </w:pPr>
+    </w:p>
+    <w:p>
+      <w:pPr>
+        <w:pStyle w:val="Heading1"/>
+        <w:rPr>
+          <w:b/>
+          <w:lang w:val="fr-FR"/>
+        </w:rPr>
+      </w:pPr>
+      <w:r>
+        <w:rPr>
+          <w:noProof/>
+          <w:lang w:val="fr-FR" w:eastAsia="fr-FR" w:bidi="ar-SA"/>
+        </w:rPr>
         <w:drawing>
-          <wp:anchor behindDoc="0" distT="0" distB="0" distL="114300" distR="114300" simplePos="0" locked="0" layoutInCell="0" allowOverlap="1" relativeHeight="6">
+          <wp:anchor distT="0" distB="0" distL="114300" distR="114300" simplePos="0" relativeHeight="6" behindDoc="0" locked="0" layoutInCell="0" allowOverlap="1">
             <wp:simplePos x="0" y="0"/>
             <wp:positionH relativeFrom="column">
               <wp:posOffset>4501515</wp:posOffset>
@@ -793,7 +1010,7 @@
                     </pic:cNvPicPr>
                   </pic:nvPicPr>
                   <pic:blipFill>
-                    <a:blip r:embed="rId6"/>
+                    <a:blip r:embed="rId10" cstate="print"/>
                     <a:stretch>
                       <a:fillRect/>
                     </a:stretch>
@@ -818,26 +1035,29 @@
           <w:b/>
           <w:lang w:val="fr-FR"/>
         </w:rPr>
-        <w:t>E</w:t>
-      </w:r>
-      <w:r>
-        <w:rPr>
-          <w:b/>
-          <w:lang w:val="fr-FR"/>
-        </w:rPr>
-        <w:t>tape 3 : introduction des prédateurs</w:t>
-      </w:r>
-    </w:p>
-    <w:p>
-      <w:pPr>
-        <w:pStyle w:val="Normal"/>
-        <w:rPr>
-          <w:lang w:val="fr-FR"/>
-        </w:rPr>
-      </w:pPr>
-      <w:r>
+        <w:t>Etape 3 :</w:t>
+      </w:r>
+      <w:r>
+        <w:rPr>
+          <w:b/>
+          <w:lang w:val="fr-FR"/>
+        </w:rPr>
+        <w:t xml:space="preserve"> introduction des prédateurs</w:t>
+      </w:r>
+    </w:p>
+    <w:p>
+      <w:pPr>
+        <w:rPr>
+          <w:lang w:val="fr-FR"/>
+        </w:rPr>
+      </w:pPr>
+      <w:r>
+        <w:rPr>
+          <w:noProof/>
+          <w:lang w:val="fr-FR" w:eastAsia="fr-FR" w:bidi="ar-SA"/>
+        </w:rPr>
         <w:drawing>
-          <wp:anchor behindDoc="0" distT="0" distB="0" distL="114300" distR="114300" simplePos="0" locked="0" layoutInCell="0" allowOverlap="1" relativeHeight="4">
+          <wp:anchor distT="0" distB="0" distL="114300" distR="114300" simplePos="0" relativeHeight="4" behindDoc="0" locked="0" layoutInCell="0" allowOverlap="1">
             <wp:simplePos x="0" y="0"/>
             <wp:positionH relativeFrom="column">
               <wp:posOffset>16510</wp:posOffset>
@@ -870,7 +1090,7 @@
                     </pic:cNvPicPr>
                   </pic:nvPicPr>
                   <pic:blipFill>
-                    <a:blip r:embed="rId7"/>
+                    <a:blip r:embed="rId11" cstate="print"/>
                     <a:srcRect l="19332" t="9021" r="12455" b="16741"/>
                     <a:stretch>
                       <a:fillRect/>
@@ -900,33 +1120,26 @@
         <w:rPr>
           <w:lang w:val="fr-FR"/>
         </w:rPr>
-        <w:t>L</w:t>
-      </w:r>
-      <w:r>
-        <w:rPr>
-          <w:lang w:val="fr-FR"/>
-        </w:rPr>
-        <w:t>es lapins ont assez gambadé, il est temps d'introduire des prédateurs dans cette histoire. Nous allons considérer que ces prédateurs…n'ont pas de prédateurs, mais qu'ils ont besoin de se nourrir pour survivre. On introduira un certain nombre de prédateurs sur le terrain au commencement du jeu, qui devront donc chasser pour survivre.</w:t>
-      </w:r>
-    </w:p>
-    <w:p>
-      <w:pPr>
-        <w:pStyle w:val="Normal"/>
-        <w:ind w:left="360" w:hanging="0"/>
-        <w:rPr>
-          <w:lang w:val="fr-FR"/>
-        </w:rPr>
-      </w:pPr>
-      <w:r>
-        <w:rPr>
-          <w:lang w:val="fr-FR"/>
-        </w:rPr>
-      </w:r>
-    </w:p>
-    <w:p>
-      <w:pPr>
-        <w:pStyle w:val="Normal"/>
-        <w:ind w:left="360" w:hanging="0"/>
+        <w:t>Les lapins ont assez gambadé, il est temps d'introduire des prédateurs dans cette histoire. Nous allons considérer que ces prédateurs…n'ont pas de prédateurs, mais qu'ils ont besoin de se nourrir pour survivre. On introduira u</w:t>
+      </w:r>
+      <w:r>
+        <w:rPr>
+          <w:lang w:val="fr-FR"/>
+        </w:rPr>
+        <w:t>n certain nombre de prédateurs sur le terrain au commencement du jeu, qui devront donc chasser pour survivre.</w:t>
+      </w:r>
+    </w:p>
+    <w:p>
+      <w:pPr>
+        <w:ind w:left="360"/>
+        <w:rPr>
+          <w:lang w:val="fr-FR"/>
+        </w:rPr>
+      </w:pPr>
+    </w:p>
+    <w:p>
+      <w:pPr>
+        <w:ind w:left="360"/>
         <w:rPr>
           <w:lang w:val="fr-FR"/>
         </w:rPr>
@@ -940,7 +1153,7 @@
     </w:p>
     <w:p>
       <w:pPr>
-        <w:pStyle w:val="ListParagraph"/>
+        <w:pStyle w:val="Paragraphedeliste"/>
         <w:numPr>
           <w:ilvl w:val="0"/>
           <w:numId w:val="1"/>
@@ -965,21 +1178,16 @@
     </w:p>
     <w:p>
       <w:pPr>
-        <w:pStyle w:val="ListParagraph"/>
-        <w:ind w:hanging="0"/>
-        <w:rPr>
-          <w:b/>
-          <w:b/>
-          <w:lang w:val="fr-FR"/>
-        </w:rPr>
-      </w:pPr>
-      <w:r>
-        <w:rPr/>
-      </w:r>
-    </w:p>
-    <w:p>
-      <w:pPr>
-        <w:pStyle w:val="ListParagraph"/>
+        <w:pStyle w:val="Paragraphedeliste"/>
+        <w:rPr>
+          <w:b/>
+          <w:lang w:val="fr-FR"/>
+        </w:rPr>
+      </w:pPr>
+    </w:p>
+    <w:p>
+      <w:pPr>
+        <w:pStyle w:val="Paragraphedeliste"/>
         <w:numPr>
           <w:ilvl w:val="0"/>
           <w:numId w:val="1"/>
@@ -999,19 +1207,38 @@
         <w:rPr>
           <w:lang w:val="fr-FR"/>
         </w:rPr>
-        <w:t xml:space="preserve"> : à la naissance, chaque prédateur dispose d'une énergie EPRE, qui diminue de 1 à chaque tour. Si elle atteint zéro le prédateur meurt de faim. </w:t>
-      </w:r>
-      <w:r>
-        <w:rPr>
-          <w:lang w:val="fr-FR"/>
-        </w:rPr>
-        <w:t xml:space="preserve">A la différence de l’âge des proies, l’énergie des prédateurs peut remonter (on ne se soucie pas de l’âge des prédateurs qui sont censés vivre plus longtemps que les proies tant qu’ils se nourrissent). </w:t>
-      </w:r>
-      <w:r>
-        <w:rPr>
-          <w:lang w:val="fr-FR"/>
-        </w:rPr>
-        <w:t xml:space="preserve">Pour remonter son niveau d'énergie, un prédateur doit manger une proie. On introduira également un paramètre MIAM qui indique le niveau d'énergie gagné lorsqu'un prédateur mange une proie. </w:t>
+        <w:t xml:space="preserve"> : à la naissance, chaque prédateur dispose d'une énergie EPRE, qui diminue de 1 à chaque tour. Si elle atteint zéro le prédat</w:t>
+      </w:r>
+      <w:r>
+        <w:rPr>
+          <w:lang w:val="fr-FR"/>
+        </w:rPr>
+        <w:t xml:space="preserve">eur meurt de faim. A la différence de l’âge des proies, l’énergie des prédateurs peut remonter (on ne se soucie pas de l’âge des prédateurs qui sont censés vivre plus longtemps que les proies </w:t>
+      </w:r>
+      <w:r>
+        <w:rPr>
+          <w:lang w:val="fr-FR"/>
+        </w:rPr>
+        <w:lastRenderedPageBreak/>
+        <w:t>tant qu’ils se nourrissent</w:t>
+      </w:r>
+      <w:r>
+        <w:rPr>
+          <w:lang w:val="fr-FR"/>
+        </w:rPr>
+        <w:t>…et risquent de mourir de faim avant de mourir de vieillesse</w:t>
+      </w:r>
+      <w:r>
+        <w:rPr>
+          <w:lang w:val="fr-FR"/>
+        </w:rPr>
+        <w:t>). Pour remonter son niveau d'énergie,</w:t>
+      </w:r>
+      <w:r>
+        <w:rPr>
+          <w:lang w:val="fr-FR"/>
+        </w:rPr>
+        <w:t xml:space="preserve"> un prédateur doit manger une proie. On introduira également un paramètre MIAM qui indique le niveau d'énergie gagné lorsqu'un prédateur mange une proie. </w:t>
       </w:r>
       <w:r>
         <w:rPr>
@@ -1023,7 +1250,7 @@
     </w:p>
     <w:p>
       <w:pPr>
-        <w:pStyle w:val="ListParagraph"/>
+        <w:pStyle w:val="Paragraphedeliste"/>
         <w:numPr>
           <w:ilvl w:val="0"/>
           <w:numId w:val="1"/>
@@ -1037,18 +1264,31 @@
           <w:b/>
           <w:lang w:val="fr-FR"/>
         </w:rPr>
-        <w:t>REPRODUCTION DES PREDATEURS :</w:t>
-      </w:r>
-      <w:r>
-        <w:rPr>
-          <w:lang w:val="fr-FR"/>
-        </w:rPr>
-        <w:t xml:space="preserve"> les prédateurs ne peuvent se reproduire que s'ils disposent d'un niveau d'énergie EREPRO, qu'on fixera supérieur à EPRE. Ils doivent donc manger suffisamment pour atteindre ce niveau de reproduction. Une fois ce niveau atteint, on fera apparaître aléatoirement un nouveau prédateur sur le terrain.</w:t>
-      </w:r>
-    </w:p>
-    <w:p>
-      <w:pPr>
-        <w:pStyle w:val="ListParagraph"/>
+        <w:t>REPROD</w:t>
+      </w:r>
+      <w:r>
+        <w:rPr>
+          <w:b/>
+          <w:lang w:val="fr-FR"/>
+        </w:rPr>
+        <w:t>UCTION DES PREDATEURS :</w:t>
+      </w:r>
+      <w:r>
+        <w:rPr>
+          <w:lang w:val="fr-FR"/>
+        </w:rPr>
+        <w:t xml:space="preserve"> les prédateurs ne peuvent se reproduire que s'ils disposent d'un niveau d'énergie EREPRO, qu'on fixera supérieur à EPRE. Ils doivent donc manger suffisamment pour atteindre ce niveau de reproduction. Une fois ce niveau atteint, on f</w:t>
+      </w:r>
+      <w:r>
+        <w:rPr>
+          <w:lang w:val="fr-FR"/>
+        </w:rPr>
+        <w:t>era apparaître aléatoirement un nouveau prédateur sur le terrain.</w:t>
+      </w:r>
+    </w:p>
+    <w:p>
+      <w:pPr>
+        <w:pStyle w:val="Paragraphedeliste"/>
         <w:numPr>
           <w:ilvl w:val="0"/>
           <w:numId w:val="1"/>
@@ -1068,25 +1308,38 @@
         <w:rPr>
           <w:lang w:val="fr-FR"/>
         </w:rPr>
-        <w:t xml:space="preserve"> pour qu'un prédateur ait une chance de manger, il faut qu'il dispose d'un algorithme de chasse efficace. Si vous lui attribuez un déplacement aléatoire similaire à celui des proies, il y a peu de chance qu'il survive. Aussi, vous devez élaborer un algorithme de calcul de la position de la proie laplus proche. </w:t>
-      </w:r>
-    </w:p>
-    <w:p>
-      <w:pPr>
-        <w:pStyle w:val="ListParagraph"/>
-        <w:rPr>
-          <w:lang w:val="fr-FR"/>
-        </w:rPr>
-      </w:pPr>
-      <w:r>
-        <w:rPr>
-          <w:lang w:val="fr-FR"/>
-        </w:rPr>
-      </w:r>
-    </w:p>
-    <w:p>
-      <w:pPr>
-        <w:pStyle w:val="Titre1"/>
+        <w:t xml:space="preserve"> pour qu'un prédateur ait une chance de manger, il faut qu'il dispose d'un algorithme de chasse efficace. Si vous lui attribuez un déplacement aléatoire similaire à ce</w:t>
+      </w:r>
+      <w:r>
+        <w:rPr>
+          <w:lang w:val="fr-FR"/>
+        </w:rPr>
+        <w:t>lui des proies, il y a peu de chance qu'il survive. Aussi, vous devez élaborer un algorithme de calcul de la position de la proie la</w:t>
+      </w:r>
+      <w:r>
+        <w:rPr>
+          <w:lang w:val="fr-FR"/>
+        </w:rPr>
+        <w:t xml:space="preserve"> </w:t>
+      </w:r>
+      <w:r>
+        <w:rPr>
+          <w:lang w:val="fr-FR"/>
+        </w:rPr>
+        <w:t xml:space="preserve">plus proche. </w:t>
+      </w:r>
+    </w:p>
+    <w:p>
+      <w:pPr>
+        <w:pStyle w:val="Paragraphedeliste"/>
+        <w:rPr>
+          <w:lang w:val="fr-FR"/>
+        </w:rPr>
+      </w:pPr>
+    </w:p>
+    <w:p>
+      <w:pPr>
+        <w:pStyle w:val="Heading1"/>
         <w:rPr>
           <w:lang w:val="fr-FR"/>
         </w:rPr>
@@ -1100,21 +1353,26 @@
     </w:p>
     <w:p>
       <w:pPr>
-        <w:pStyle w:val="Normal"/>
-        <w:rPr>
-          <w:lang w:val="fr-FR"/>
-        </w:rPr>
-      </w:pPr>
-      <w:r>
-        <w:rPr>
-          <w:lang w:val="fr-FR"/>
-        </w:rPr>
-        <w:t>Nous vous proposons ici quelques suggestions d'améliorations visant à rapprocher la simulation d'une situation réelle, et à visualiser son évolution.</w:t>
-      </w:r>
-    </w:p>
-    <w:p>
-      <w:pPr>
-        <w:pStyle w:val="Titre2"/>
+        <w:rPr>
+          <w:lang w:val="fr-FR"/>
+        </w:rPr>
+      </w:pPr>
+      <w:r>
+        <w:rPr>
+          <w:lang w:val="fr-FR"/>
+        </w:rPr>
+        <w:t>Nous vous proposons ici quelques suggestions d'améliorations visa</w:t>
+      </w:r>
+      <w:r>
+        <w:rPr>
+          <w:lang w:val="fr-FR"/>
+        </w:rPr>
+        <w:t>nt à rapprocher la simulation d'une situation réelle, et à visualiser son évolution.</w:t>
+      </w:r>
+    </w:p>
+    <w:p>
+      <w:pPr>
+        <w:pStyle w:val="Heading2"/>
         <w:rPr>
           <w:lang w:val="fr-FR"/>
         </w:rPr>
@@ -1128,42 +1386,56 @@
     </w:p>
     <w:p>
       <w:pPr>
-        <w:pStyle w:val="Normal"/>
-        <w:rPr>
-          <w:lang w:val="fr-FR"/>
-        </w:rPr>
-      </w:pPr>
-      <w:r>
-        <w:rPr>
-          <w:lang w:val="fr-FR"/>
-        </w:rPr>
-        <w:t>Afin de mieux coller à la réalité, on pourra introduire un paramètre FLAIR qui indique la distance maximale à laquelle un prédateur peut sentir une proie. Au-delà de cette distance, la proie est invisible pour le prédateur. (Niveau: moyen)</w:t>
-      </w:r>
-    </w:p>
-    <w:p>
-      <w:pPr>
-        <w:pStyle w:val="Normal"/>
-        <w:rPr>
-          <w:lang w:val="fr-FR"/>
-        </w:rPr>
-      </w:pPr>
-      <w:r>
-        <w:rPr>
-          <w:lang w:val="fr-FR"/>
-        </w:rPr>
-        <w:t>Par ailleurs, vous réaliserez rapidement que la simulation consomme beaucoup de ressources lorsque de nombreux prédateurs et proies sont présents simultanément sur le terrain. Vous pourrez tenter d'imaginer une solution algorithmique qui évite de calculer toutes les distances entre un prédateur et l'ensemble des proies du terrain. (Niveau: difficile)</w:t>
-      </w:r>
-    </w:p>
-    <w:p>
-      <w:pPr>
-        <w:pStyle w:val="Titre2"/>
-        <w:rPr>
-          <w:lang w:val="fr-FR"/>
-        </w:rPr>
-      </w:pPr>
-      <w:r>
+        <w:rPr>
+          <w:lang w:val="fr-FR"/>
+        </w:rPr>
+      </w:pPr>
+      <w:r>
+        <w:rPr>
+          <w:lang w:val="fr-FR"/>
+        </w:rPr>
+        <w:t>Afin de mieux coller à la réalité, on pourra introduire un paramètre FLAIR qui indique la distance maximale à laquelle un prédateur peut sentir une pr</w:t>
+      </w:r>
+      <w:r>
+        <w:rPr>
+          <w:lang w:val="fr-FR"/>
+        </w:rPr>
+        <w:t>oie. Au-delà de cette distance, la proie est invisible pour le prédateur. (Niveau: moyen)</w:t>
+      </w:r>
+    </w:p>
+    <w:p>
+      <w:pPr>
+        <w:rPr>
+          <w:lang w:val="fr-FR"/>
+        </w:rPr>
+      </w:pPr>
+      <w:r>
+        <w:rPr>
+          <w:lang w:val="fr-FR"/>
+        </w:rPr>
+        <w:t>Par ailleurs, vous réaliserez rapidement que la simulation consomme beaucoup de ressources lorsque de nombreux prédateurs et proies sont présents simultanément sur le</w:t>
+      </w:r>
+      <w:r>
+        <w:rPr>
+          <w:lang w:val="fr-FR"/>
+        </w:rPr>
+        <w:t xml:space="preserve"> terrain. Vous pourrez tenter d'imaginer une solution algorithmique qui évite de calculer toutes les distances entre un prédateur et l'ensemble des proies du terrain. (Niveau: difficile)</w:t>
+      </w:r>
+    </w:p>
+    <w:p>
+      <w:pPr>
+        <w:pStyle w:val="Heading2"/>
+        <w:rPr>
+          <w:lang w:val="fr-FR"/>
+        </w:rPr>
+      </w:pPr>
+      <w:r>
+        <w:rPr>
+          <w:noProof/>
+          <w:lang w:val="fr-FR" w:eastAsia="fr-FR" w:bidi="ar-SA"/>
+        </w:rPr>
         <w:drawing>
-          <wp:anchor behindDoc="0" distT="0" distB="0" distL="114300" distR="114300" simplePos="0" locked="0" layoutInCell="0" allowOverlap="1" relativeHeight="8">
+          <wp:anchor distT="0" distB="0" distL="114300" distR="114300" simplePos="0" relativeHeight="8" behindDoc="0" locked="0" layoutInCell="0" allowOverlap="1">
             <wp:simplePos x="0" y="0"/>
             <wp:positionH relativeFrom="column">
               <wp:posOffset>2560955</wp:posOffset>
@@ -1196,7 +1468,7 @@
                     </pic:cNvPicPr>
                   </pic:nvPicPr>
                   <pic:blipFill>
-                    <a:blip r:embed="rId8"/>
+                    <a:blip r:embed="rId12" cstate="print"/>
                     <a:stretch>
                       <a:fillRect/>
                     </a:stretch>
@@ -1220,35 +1492,36 @@
         <w:rPr>
           <w:lang w:val="fr-FR"/>
         </w:rPr>
-        <w:t>V</w:t>
-      </w:r>
-      <w:r>
-        <w:rPr>
-          <w:lang w:val="fr-FR"/>
-        </w:rPr>
-        <w:t>isualisation</w:t>
-      </w:r>
-    </w:p>
-    <w:p>
-      <w:pPr>
-        <w:pStyle w:val="Normal"/>
-        <w:rPr>
-          <w:lang w:val="fr-FR"/>
-        </w:rPr>
-      </w:pPr>
-      <w:r>
-        <w:rPr>
-          <w:lang w:val="fr-FR"/>
-        </w:rPr>
-        <w:t xml:space="preserve">Python est extrêmement puissant et facile d'accès lorsqu'il s'agit de visualiser des données. Vous pourrez faire appel au module </w:t>
-      </w:r>
-      <w:r>
-        <w:rPr>
-          <w:rFonts w:cs="Courier New" w:ascii="Courier New" w:hAnsi="Courier New"/>
+        <w:t>Visualisation</w:t>
+      </w:r>
+    </w:p>
+    <w:p>
+      <w:pPr>
+        <w:rPr>
+          <w:lang w:val="fr-FR"/>
+        </w:rPr>
+      </w:pPr>
+      <w:r>
+        <w:rPr>
+          <w:lang w:val="fr-FR"/>
+        </w:rPr>
+        <w:t>Python est extrêmement puissant et facile d'accès lors</w:t>
+      </w:r>
+      <w:r>
+        <w:rPr>
+          <w:lang w:val="fr-FR"/>
+        </w:rPr>
+        <w:t xml:space="preserve">qu'il s'agit de visualiser des données. Vous pourrez faire appel au module </w:t>
+      </w:r>
+      <w:proofErr w:type="spellStart"/>
+      <w:r>
+        <w:rPr>
+          <w:rFonts w:ascii="Courier New" w:hAnsi="Courier New" w:cs="Courier New"/>
           <w:lang w:val="fr-FR"/>
         </w:rPr>
         <w:t>pyplot</w:t>
       </w:r>
+      <w:proofErr w:type="spellEnd"/>
       <w:r>
         <w:rPr>
           <w:lang w:val="fr-FR"/>
@@ -1257,7 +1530,7 @@
       </w:r>
       <w:r>
         <w:rPr>
-          <w:rFonts w:cs="Courier New" w:ascii="Courier New" w:hAnsi="Courier New"/>
+          <w:rFonts w:ascii="Courier New" w:hAnsi="Courier New" w:cs="Courier New"/>
           <w:lang w:val="fr-FR"/>
         </w:rPr>
         <w:t>math</w:t>
@@ -1271,34 +1544,39 @@
     </w:p>
     <w:p>
       <w:pPr>
-        <w:pStyle w:val="Normal"/>
-        <w:rPr>
-          <w:lang w:val="fr-FR"/>
-        </w:rPr>
-      </w:pPr>
-      <w:r>
-        <w:rPr>
-          <w:lang w:val="fr-FR"/>
-        </w:rPr>
-        <w:t>Le comportement attendu au terme de l'étape 3 est un phénomène de cycles: la population de proies augmente au gré des rencontres et envahit le terrain, les prédateurs disposent alors d'une quantité importante de nourriture qui lui permet de se reproduire en masse. Cela entraîne rapidement une famine pour cette population importante de prédateurs, qui décroit naturellement…jusqu'au prochain cycle.</w:t>
-      </w:r>
-    </w:p>
-    <w:p>
-      <w:pPr>
-        <w:pStyle w:val="Normal"/>
-        <w:rPr>
-          <w:lang w:val="fr-FR"/>
-        </w:rPr>
-      </w:pPr>
-      <w:r>
-        <w:rPr>
-          <w:lang w:val="fr-FR"/>
-        </w:rPr>
-      </w:r>
-    </w:p>
-    <w:p>
-      <w:pPr>
-        <w:pStyle w:val="Titre2"/>
+        <w:rPr>
+          <w:lang w:val="fr-FR"/>
+        </w:rPr>
+      </w:pPr>
+      <w:r>
+        <w:rPr>
+          <w:lang w:val="fr-FR"/>
+        </w:rPr>
+        <w:t>Le comportement attendu au terme de l'étape 3 est un phénomène de cycles: l</w:t>
+      </w:r>
+      <w:r>
+        <w:rPr>
+          <w:lang w:val="fr-FR"/>
+        </w:rPr>
+        <w:t>a population de proies augmente au gré des rencontres et envahit le terrain, les prédateurs disposent alors d'une quantité importante de nourriture qui lui permet de se reproduire en masse. Cela entraîne rapidement une famine pour cette population importan</w:t>
+      </w:r>
+      <w:r>
+        <w:rPr>
+          <w:lang w:val="fr-FR"/>
+        </w:rPr>
+        <w:t>te de prédateurs, qui décroit naturellement…jusqu'au prochain cycle.</w:t>
+      </w:r>
+    </w:p>
+    <w:p>
+      <w:pPr>
+        <w:rPr>
+          <w:lang w:val="fr-FR"/>
+        </w:rPr>
+      </w:pPr>
+    </w:p>
+    <w:p>
+      <w:pPr>
+        <w:pStyle w:val="Heading2"/>
         <w:rPr>
           <w:lang w:val="fr-FR"/>
         </w:rPr>
@@ -1312,7 +1590,6 @@
     </w:p>
     <w:p>
       <w:pPr>
-        <w:pStyle w:val="Normal"/>
         <w:rPr>
           <w:lang w:val="fr-FR"/>
         </w:rPr>
@@ -1329,42 +1606,42 @@
         <w:rPr>
           <w:lang w:val="fr-FR"/>
         </w:rPr>
-        <w:t>. Votre créativité fait l'objet d'une compétence spécifique (voir dernière section) qui impacte votre note.</w:t>
-      </w:r>
-    </w:p>
-    <w:p>
-      <w:pPr>
-        <w:pStyle w:val="Normal"/>
-        <w:rPr>
-          <w:lang w:val="fr-FR"/>
-        </w:rPr>
-      </w:pPr>
-      <w:r>
-        <w:rPr>
-          <w:lang w:val="fr-FR"/>
-        </w:rPr>
-      </w:r>
-    </w:p>
-    <w:p>
-      <w:pPr>
-        <w:pStyle w:val="Titre1"/>
-        <w:rPr>
-          <w:b/>
-          <w:b/>
-          <w:lang w:val="fr-FR"/>
-        </w:rPr>
-      </w:pPr>
-      <w:r>
-        <w:rPr>
-          <w:b/>
-          <w:lang w:val="fr-FR"/>
-        </w:rPr>
+        <w:t>. Votre créativité fait l'objet d'une compétence spécifique (voir dernière section) qui impac</w:t>
+      </w:r>
+      <w:r>
+        <w:rPr>
+          <w:lang w:val="fr-FR"/>
+        </w:rPr>
+        <w:t>te votre note.</w:t>
+      </w:r>
+    </w:p>
+    <w:p>
+      <w:pPr>
+        <w:rPr>
+          <w:lang w:val="fr-FR"/>
+        </w:rPr>
+      </w:pPr>
+    </w:p>
+    <w:p>
+      <w:pPr>
+        <w:pStyle w:val="Heading1"/>
+        <w:rPr>
+          <w:b/>
+          <w:lang w:val="fr-FR"/>
+        </w:rPr>
+      </w:pPr>
+      <w:r>
+        <w:rPr>
+          <w:b/>
+          <w:lang w:val="fr-FR"/>
+        </w:rPr>
+        <w:lastRenderedPageBreak/>
         <w:t>Votre travail</w:t>
       </w:r>
     </w:p>
     <w:p>
       <w:pPr>
-        <w:pStyle w:val="Titre3"/>
+        <w:pStyle w:val="Heading3"/>
         <w:rPr>
           <w:lang w:val="fr-FR"/>
         </w:rPr>
@@ -1377,7 +1654,7 @@
       </w:r>
       <w:r>
         <w:rPr>
-          <w:rFonts w:cs="Calibri" w:cstheme="minorHAnsi"/>
+          <w:rFonts w:cstheme="minorHAnsi"/>
           <w:lang w:val="fr-FR"/>
         </w:rPr>
         <w:t>É</w:t>
@@ -1385,7 +1662,7 @@
     </w:p>
     <w:p>
       <w:pPr>
-        <w:pStyle w:val="ListParagraph"/>
+        <w:pStyle w:val="Paragraphedeliste"/>
         <w:numPr>
           <w:ilvl w:val="0"/>
           <w:numId w:val="2"/>
@@ -1411,12 +1688,26 @@
         <w:rPr>
           <w:lang w:val="fr-FR"/>
         </w:rPr>
-        <w:t>. Exceptionnellement par 3, si pas d'autre possibilité et uniquement sur autorisation de vos enseignant.e.s.</w:t>
-      </w:r>
-    </w:p>
-    <w:p>
-      <w:pPr>
-        <w:pStyle w:val="ListParagraph"/>
+        <w:t xml:space="preserve">. Exceptionnellement par 3, si pas d'autre possibilité et uniquement sur autorisation de vos </w:t>
+      </w:r>
+      <w:proofErr w:type="spellStart"/>
+      <w:r>
+        <w:rPr>
+          <w:lang w:val="fr-FR"/>
+        </w:rPr>
+        <w:t>enseignant.e.s</w:t>
+      </w:r>
+      <w:proofErr w:type="spellEnd"/>
+      <w:r>
+        <w:rPr>
+          <w:lang w:val="fr-FR"/>
+        </w:rPr>
+        <w:t>.</w:t>
+      </w:r>
+    </w:p>
+    <w:p>
+      <w:pPr>
+        <w:pStyle w:val="Paragraphedeliste"/>
         <w:numPr>
           <w:ilvl w:val="0"/>
           <w:numId w:val="2"/>
@@ -1429,12 +1720,18 @@
         <w:rPr>
           <w:lang w:val="fr-FR"/>
         </w:rPr>
-        <w:t>Vous suivrez la progression par étapes proposée dans ce sujet. La note maximale sera donnée aux projets qui atteignent la dernière étape.</w:t>
-      </w:r>
-    </w:p>
-    <w:p>
-      <w:pPr>
-        <w:pStyle w:val="ListParagraph"/>
+        <w:t>Vous suivrez la progression par étapes proposée dans ce sujet. La note ma</w:t>
+      </w:r>
+      <w:r>
+        <w:rPr>
+          <w:lang w:val="fr-FR"/>
+        </w:rPr>
+        <w:t>ximale sera donnée aux projets qui atteignent la dernière étape.</w:t>
+      </w:r>
+    </w:p>
+    <w:p>
+      <w:pPr>
+        <w:pStyle w:val="Paragraphedeliste"/>
         <w:numPr>
           <w:ilvl w:val="0"/>
           <w:numId w:val="2"/>
@@ -1452,7 +1749,7 @@
     </w:p>
     <w:p>
       <w:pPr>
-        <w:pStyle w:val="ListParagraph"/>
+        <w:pStyle w:val="Paragraphedeliste"/>
         <w:numPr>
           <w:ilvl w:val="0"/>
           <w:numId w:val="2"/>
@@ -1465,38 +1762,120 @@
         <w:rPr>
           <w:lang w:val="fr-FR"/>
         </w:rPr>
-        <w:t>S’aider d’un groupe à l’autre est possible, recopier un code tout fait est interdit. Nous avons de moyens informatiques de comparaison des codes. Le code doit être le votre, et vous devez être chacun capables de l’expliquer intégralement, que ce soit « votre partie » ou non.</w:t>
-      </w:r>
-    </w:p>
-    <w:p>
-      <w:pPr>
-        <w:pStyle w:val="ListParagraph"/>
-        <w:rPr>
-          <w:lang w:val="fr-FR"/>
-        </w:rPr>
-      </w:pPr>
-      <w:r>
-        <w:rPr>
-          <w:lang w:val="fr-FR"/>
-        </w:rPr>
-      </w:r>
-    </w:p>
-    <w:p>
-      <w:pPr>
-        <w:pStyle w:val="Titre3"/>
-        <w:rPr>
-          <w:lang w:val="fr-FR"/>
-        </w:rPr>
-      </w:pPr>
-      <w:r>
-        <w:rPr>
-          <w:lang w:val="fr-FR"/>
-        </w:rPr>
-        <w:t>Une fois la SA</w:t>
-      </w:r>
-      <w:r>
-        <w:rPr>
-          <w:rFonts w:cs="Calibri" w:cstheme="minorHAnsi"/>
+        <w:t>S’aider d’un groupe à l’autr</w:t>
+      </w:r>
+      <w:r>
+        <w:rPr>
+          <w:lang w:val="fr-FR"/>
+        </w:rPr>
+        <w:t xml:space="preserve">e est possible, recopier un code </w:t>
+      </w:r>
+      <w:r>
+        <w:rPr>
+          <w:lang w:val="fr-FR"/>
+        </w:rPr>
+        <w:t>tel quel et intégralement</w:t>
+      </w:r>
+      <w:r>
+        <w:rPr>
+          <w:lang w:val="fr-FR"/>
+        </w:rPr>
+        <w:t xml:space="preserve"> est interdit. Nous avons de moyens informatiques de comparaison des codes</w:t>
+      </w:r>
+      <w:r>
+        <w:rPr>
+          <w:lang w:val="fr-FR"/>
+        </w:rPr>
+        <w:t xml:space="preserve"> (</w:t>
+      </w:r>
+      <w:proofErr w:type="spellStart"/>
+      <w:r>
+        <w:rPr>
+          <w:lang w:val="fr-FR"/>
+        </w:rPr>
+        <w:t>JPlag</w:t>
+      </w:r>
+      <w:proofErr w:type="spellEnd"/>
+      <w:r>
+        <w:rPr>
+          <w:lang w:val="fr-FR"/>
+        </w:rPr>
+        <w:t>, entre autres)</w:t>
+      </w:r>
+      <w:r>
+        <w:rPr>
+          <w:lang w:val="fr-FR"/>
+        </w:rPr>
+        <w:t xml:space="preserve">. Le code </w:t>
+      </w:r>
+      <w:r>
+        <w:rPr>
+          <w:lang w:val="fr-FR"/>
+        </w:rPr>
+        <w:t>de votre binôme doit être le vô</w:t>
+      </w:r>
+      <w:r>
+        <w:rPr>
+          <w:lang w:val="fr-FR"/>
+        </w:rPr>
+        <w:t xml:space="preserve">tre, et </w:t>
+      </w:r>
+      <w:proofErr w:type="spellStart"/>
+      <w:r>
+        <w:rPr>
+          <w:lang w:val="fr-FR"/>
+        </w:rPr>
+        <w:t>chacun.e</w:t>
+      </w:r>
+      <w:proofErr w:type="spellEnd"/>
+      <w:r>
+        <w:rPr>
+          <w:lang w:val="fr-FR"/>
+        </w:rPr>
+        <w:t xml:space="preserve"> des membres du binôme doit être capable</w:t>
+      </w:r>
+      <w:r>
+        <w:rPr>
+          <w:lang w:val="fr-FR"/>
+        </w:rPr>
+        <w:t xml:space="preserve"> de l’expliquer </w:t>
+      </w:r>
+      <w:r>
+        <w:rPr>
+          <w:u w:val="single"/>
+          <w:lang w:val="fr-FR"/>
+        </w:rPr>
+        <w:t>intégralement</w:t>
+      </w:r>
+      <w:r>
+        <w:rPr>
+          <w:lang w:val="fr-FR"/>
+        </w:rPr>
+        <w:t>, que ce soit « votre partie » ou non.</w:t>
+      </w:r>
+    </w:p>
+    <w:p>
+      <w:pPr>
+        <w:pStyle w:val="Heading3"/>
+        <w:rPr>
+          <w:lang w:val="fr-FR"/>
+        </w:rPr>
+      </w:pPr>
+      <w:r>
+        <w:rPr>
+          <w:lang w:val="fr-FR"/>
+        </w:rPr>
+        <w:t xml:space="preserve">Une </w:t>
+      </w:r>
+      <w:r>
+        <w:rPr>
+          <w:lang w:val="fr-FR"/>
+        </w:rPr>
+        <w:t>fois la SA</w:t>
+      </w:r>
+      <w:r>
+        <w:rPr>
+          <w:rFonts w:cstheme="minorHAnsi"/>
           <w:lang w:val="fr-FR"/>
         </w:rPr>
         <w:t>É</w:t>
@@ -1505,11 +1884,18 @@
         <w:rPr>
           <w:lang w:val="fr-FR"/>
         </w:rPr>
-        <w:t xml:space="preserve"> termin</w:t>
-      </w:r>
-      <w:r>
-        <w:rPr>
-          <w:rFonts w:cs="Calibri" w:cstheme="minorHAnsi"/>
+        <w:t xml:space="preserve"> </w:t>
+      </w:r>
+      <w:proofErr w:type="spellStart"/>
+      <w:r>
+        <w:rPr>
+          <w:lang w:val="fr-FR"/>
+        </w:rPr>
+        <w:t>termin</w:t>
+      </w:r>
+      <w:r>
+        <w:rPr>
+          <w:rFonts w:cstheme="minorHAnsi"/>
           <w:sz w:val="18"/>
           <w:lang w:val="fr-FR"/>
         </w:rPr>
@@ -1521,10 +1907,11 @@
         </w:rPr>
         <w:t>e</w:t>
       </w:r>
-    </w:p>
-    <w:p>
-      <w:pPr>
-        <w:pStyle w:val="ListParagraph"/>
+      <w:proofErr w:type="spellEnd"/>
+    </w:p>
+    <w:p>
+      <w:pPr>
+        <w:pStyle w:val="Paragraphedeliste"/>
         <w:numPr>
           <w:ilvl w:val="0"/>
           <w:numId w:val="2"/>
@@ -1549,6 +1936,14 @@
       </w:r>
       <w:r>
         <w:rPr>
+          <w:b/>
+          <w:sz w:val="24"/>
+          <w:lang w:val="fr-FR"/>
+        </w:rPr>
+        <w:t>, environ 4 semaines</w:t>
+      </w:r>
+      <w:r>
+        <w:rPr>
           <w:lang w:val="fr-FR"/>
         </w:rPr>
         <w:t>.</w:t>
@@ -1556,7 +1951,7 @@
     </w:p>
     <w:p>
       <w:pPr>
-        <w:pStyle w:val="ListParagraph"/>
+        <w:pStyle w:val="Paragraphedeliste"/>
         <w:numPr>
           <w:ilvl w:val="0"/>
           <w:numId w:val="2"/>
@@ -1576,8 +1971,33 @@
           <w:b/>
           <w:lang w:val="fr-FR"/>
         </w:rPr>
-        <w:t>rubrique Travaux de l'espace InitDev sur moodle</w:t>
-      </w:r>
+        <w:t xml:space="preserve">rubrique Travaux de l'espace </w:t>
+      </w:r>
+      <w:proofErr w:type="spellStart"/>
+      <w:r>
+        <w:rPr>
+          <w:b/>
+          <w:lang w:val="fr-FR"/>
+        </w:rPr>
+        <w:t>InitDev</w:t>
+      </w:r>
+      <w:proofErr w:type="spellEnd"/>
+      <w:r>
+        <w:rPr>
+          <w:b/>
+          <w:lang w:val="fr-FR"/>
+        </w:rPr>
+        <w:t xml:space="preserve"> sur </w:t>
+      </w:r>
+      <w:proofErr w:type="spellStart"/>
+      <w:r>
+        <w:rPr>
+          <w:b/>
+          <w:lang w:val="fr-FR"/>
+        </w:rPr>
+        <w:t>moodle</w:t>
+      </w:r>
+      <w:proofErr w:type="spellEnd"/>
       <w:r>
         <w:rPr>
           <w:lang w:val="fr-FR"/>
@@ -1599,17 +2019,32 @@
       </w:r>
       <w:r>
         <w:rPr>
-          <w:rFonts w:cs="Courier New" w:ascii="Courier New" w:hAnsi="Courier New"/>
-          <w:b/>
-          <w:lang w:val="fr-FR"/>
-        </w:rPr>
-        <w:t>NOM1_NOM2.tar.gz</w:t>
-      </w:r>
+          <w:rFonts w:ascii="Courier New" w:hAnsi="Courier New" w:cs="Courier New"/>
+          <w:b/>
+          <w:lang w:val="fr-FR"/>
+        </w:rPr>
+        <w:t>NOM1_NOM2.tar.</w:t>
+      </w:r>
+      <w:proofErr w:type="spellStart"/>
+      <w:r>
+        <w:rPr>
+          <w:rFonts w:ascii="Courier New" w:hAnsi="Courier New" w:cs="Courier New"/>
+          <w:b/>
+          <w:lang w:val="fr-FR"/>
+        </w:rPr>
+        <w:t>gz</w:t>
+      </w:r>
+      <w:proofErr w:type="spellEnd"/>
       <w:r>
         <w:rPr>
           <w:lang w:val="fr-FR"/>
         </w:rPr>
         <w:t xml:space="preserve"> où NOM1 et NOM2 sont les noms des deux membres du binôme.</w:t>
+      </w:r>
+      <w:r>
+        <w:rPr>
+          <w:lang w:val="fr-FR"/>
+        </w:rPr>
         <w:br/>
       </w:r>
       <w:r>
@@ -1623,12 +2058,19 @@
         <w:rPr>
           <w:lang w:val="fr-FR"/>
         </w:rPr>
-        <w:t>: le non respect précis de cette consigne (mauvais nommage, mauvaise compression, dépôt en retard) entraîne une diminution de la note finale.</w:t>
-      </w:r>
-    </w:p>
-    <w:p>
-      <w:pPr>
-        <w:pStyle w:val="ListParagraph"/>
+        <w:t xml:space="preserve">: </w:t>
+      </w:r>
+      <w:r>
+        <w:rPr>
+          <w:color w:val="FF0000"/>
+          <w:lang w:val="fr-FR"/>
+        </w:rPr>
+        <w:t>le non respect précis de cette consigne (mauvais nommage, mauvaise compression, dépôt en retard) entraîne une diminution de la note finale.</w:t>
+      </w:r>
+    </w:p>
+    <w:p>
+      <w:pPr>
+        <w:pStyle w:val="Paragraphedeliste"/>
         <w:numPr>
           <w:ilvl w:val="0"/>
           <w:numId w:val="2"/>
@@ -1649,7 +2091,15 @@
           <w:u w:val="single"/>
           <w:lang w:val="fr-FR"/>
         </w:rPr>
-        <w:t>SUR LES MACHINES DE L'IUT</w:t>
+        <w:t>SUR LES MACHIN</w:t>
+      </w:r>
+      <w:r>
+        <w:rPr>
+          <w:b/>
+          <w:u w:val="single"/>
+          <w:lang w:val="fr-FR"/>
+        </w:rPr>
+        <w:t>ES DE L'IUT</w:t>
       </w:r>
       <w:r>
         <w:rPr>
@@ -1660,7 +2110,7 @@
     </w:p>
     <w:p>
       <w:pPr>
-        <w:pStyle w:val="ListParagraph"/>
+        <w:pStyle w:val="Paragraphedeliste"/>
         <w:numPr>
           <w:ilvl w:val="0"/>
           <w:numId w:val="2"/>
@@ -1686,27 +2136,21 @@
         <w:rPr>
           <w:lang w:val="fr-FR"/>
         </w:rPr>
-        <w:t xml:space="preserve"> indiquant le travail accompli, les problèmes rencontrés, les bugs connus, les idées originales…etc</w:t>
-      </w:r>
-    </w:p>
-    <w:p>
-      <w:pPr>
-        <w:pStyle w:val="Normal"/>
-        <w:rPr>
-          <w:lang w:val="fr-FR"/>
-        </w:rPr>
-      </w:pPr>
-      <w:r>
-        <w:rPr>
-          <w:lang w:val="fr-FR"/>
-        </w:rPr>
-      </w:r>
-    </w:p>
-    <w:p>
-      <w:pPr>
-        <w:pStyle w:val="Titre1"/>
-        <w:rPr>
-          <w:b/>
+        <w:t xml:space="preserve"> indiquant le travail accompli, les problèmes rencontrés, les bugs connus, les idées originales…</w:t>
+      </w:r>
+      <w:proofErr w:type="spellStart"/>
+      <w:r>
+        <w:rPr>
+          <w:lang w:val="fr-FR"/>
+        </w:rPr>
+        <w:t>etc</w:t>
+      </w:r>
+      <w:proofErr w:type="spellEnd"/>
+    </w:p>
+    <w:p>
+      <w:pPr>
+        <w:pStyle w:val="Heading1"/>
+        <w:rPr>
           <w:b/>
           <w:lang w:val="fr-FR"/>
         </w:rPr>
@@ -1721,24 +2165,28 @@
     </w:p>
     <w:p>
       <w:pPr>
-        <w:pStyle w:val="Normal"/>
-        <w:rPr>
-          <w:b/>
-          <w:b/>
-          <w:lang w:val="fr-FR"/>
-        </w:rPr>
-      </w:pPr>
-      <w:r>
-        <w:rPr>
-          <w:b/>
-          <w:lang w:val="fr-FR"/>
-        </w:rPr>
-        <w:t xml:space="preserve">Des soutenances en binôme auront lieu courant décembre. </w:t>
-      </w:r>
-    </w:p>
-    <w:p>
-      <w:pPr>
-        <w:pStyle w:val="Normal"/>
+        <w:rPr>
+          <w:b/>
+          <w:lang w:val="fr-FR"/>
+        </w:rPr>
+      </w:pPr>
+      <w:r>
+        <w:rPr>
+          <w:b/>
+          <w:lang w:val="fr-FR"/>
+        </w:rPr>
+        <w:t>Des soutenan</w:t>
+      </w:r>
+      <w:r>
+        <w:rPr>
+          <w:b/>
+          <w:lang w:val="fr-FR"/>
+        </w:rPr>
+        <w:t xml:space="preserve">ces en binôme auront lieu courant décembre. </w:t>
+      </w:r>
+    </w:p>
+    <w:p>
+      <w:pPr>
         <w:rPr>
           <w:lang w:val="fr-FR"/>
         </w:rPr>
@@ -1765,7 +2213,7 @@
     </w:p>
     <w:p>
       <w:pPr>
-        <w:pStyle w:val="ListParagraph"/>
+        <w:pStyle w:val="Paragraphedeliste"/>
         <w:numPr>
           <w:ilvl w:val="0"/>
           <w:numId w:val="3"/>
@@ -1773,21 +2221,20 @@
         <w:rPr>
           <w:rFonts w:ascii="Calibri" w:hAnsi="Calibri" w:cs="Calibri"/>
           <w:i/>
+          <w:lang w:val="fr-FR"/>
+        </w:rPr>
+      </w:pPr>
+      <w:r>
+        <w:rPr>
           <w:i/>
           <w:lang w:val="fr-FR"/>
         </w:rPr>
-      </w:pPr>
-      <w:r>
-        <w:rPr>
-          <w:i/>
-          <w:lang w:val="fr-FR"/>
-        </w:rPr>
         <w:t>Respect du cahier des charges "dépôt" (deadline, README, archive nettoyée et au bon format, programme fonctionne  sans erreurs)</w:t>
       </w:r>
     </w:p>
     <w:p>
       <w:pPr>
-        <w:pStyle w:val="ListParagraph"/>
+        <w:pStyle w:val="Paragraphedeliste"/>
         <w:numPr>
           <w:ilvl w:val="0"/>
           <w:numId w:val="3"/>
@@ -1795,7 +2242,6 @@
         <w:rPr>
           <w:rFonts w:ascii="Calibri" w:hAnsi="Calibri" w:cs="Calibri"/>
           <w:i/>
-          <w:i/>
           <w:lang w:val="fr-FR"/>
         </w:rPr>
       </w:pPr>
@@ -1805,12 +2251,20 @@
           <w:i/>
           <w:lang w:val="fr-FR"/>
         </w:rPr>
-        <w:t>Respect du cahier des charges minimal du programme (niveau de base)</w:t>
-      </w:r>
-    </w:p>
-    <w:p>
-      <w:pPr>
-        <w:pStyle w:val="ListParagraph"/>
+        <w:t>Respect du cahi</w:t>
+      </w:r>
+      <w:r>
+        <w:rPr>
+          <w:rFonts w:cs="Calibri"/>
+          <w:i/>
+          <w:lang w:val="fr-FR"/>
+        </w:rPr>
+        <w:t>er des charges minimal du programme (niveau de base)</w:t>
+      </w:r>
+    </w:p>
+    <w:p>
+      <w:pPr>
+        <w:pStyle w:val="Paragraphedeliste"/>
         <w:numPr>
           <w:ilvl w:val="0"/>
           <w:numId w:val="3"/>
@@ -1818,7 +2272,6 @@
         <w:rPr>
           <w:rFonts w:ascii="Calibri" w:hAnsi="Calibri" w:cs="Calibri"/>
           <w:i/>
-          <w:i/>
           <w:lang w:val="fr-FR"/>
         </w:rPr>
       </w:pPr>
@@ -1828,7 +2281,23 @@
           <w:i/>
           <w:lang w:val="fr-FR"/>
         </w:rPr>
-        <w:t xml:space="preserve">Le code doit être nécessairement structuré en fonctions. Chaque fonction doit être accompagnée de sa </w:t>
+        <w:t xml:space="preserve">Spécifications et tests: chaque </w:t>
+      </w:r>
+      <w:r>
+        <w:rPr>
+          <w:rFonts w:cs="Calibri"/>
+          <w:i/>
+          <w:lang w:val="fr-FR"/>
+        </w:rPr>
+        <w:t xml:space="preserve">fonction doit documenter </w:t>
+      </w:r>
+      <w:r>
+        <w:rPr>
+          <w:rFonts w:cs="Calibri"/>
+          <w:i/>
+          <w:lang w:val="fr-FR"/>
+        </w:rPr>
+        <w:t xml:space="preserve">sa </w:t>
       </w:r>
       <w:r>
         <w:rPr>
@@ -1846,7 +2315,15 @@
           <w:i/>
           <w:lang w:val="fr-FR"/>
         </w:rPr>
-        <w:t xml:space="preserve"> ainsi que de sa </w:t>
+        <w:t>, et les fonctions critiques doivent être accompagnées de leur</w:t>
+      </w:r>
+      <w:r>
+        <w:rPr>
+          <w:rFonts w:cs="Calibri"/>
+          <w:i/>
+          <w:lang w:val="fr-FR"/>
+        </w:rPr>
+        <w:t xml:space="preserve"> </w:t>
       </w:r>
       <w:r>
         <w:rPr>
@@ -1856,7 +2333,17 @@
           <w:i/>
           <w:lang w:val="fr-FR"/>
         </w:rPr>
-        <w:t>fonction test</w:t>
+        <w:t xml:space="preserve">fonction de </w:t>
+      </w:r>
+      <w:r>
+        <w:rPr>
+          <w:rFonts w:cs="Calibri"/>
+          <w:b/>
+          <w:bCs/>
+          <w:i/>
+          <w:lang w:val="fr-FR"/>
+        </w:rPr>
+        <w:t>test</w:t>
       </w:r>
       <w:r>
         <w:rPr>
@@ -1864,12 +2351,28 @@
           <w:i/>
           <w:lang w:val="fr-FR"/>
         </w:rPr>
-        <w:t xml:space="preserve"> permettant de la tester (test unitaire) dans la mesure du possible. Le code doit ainsi être pensé de façon à pouvoir être testé !</w:t>
-      </w:r>
-    </w:p>
-    <w:p>
-      <w:pPr>
-        <w:pStyle w:val="ListParagraph"/>
+        <w:t xml:space="preserve"> </w:t>
+      </w:r>
+      <w:r>
+        <w:rPr>
+          <w:rFonts w:cs="Calibri"/>
+          <w:i/>
+          <w:lang w:val="fr-FR"/>
+        </w:rPr>
+        <w:t>(test unitaire)</w:t>
+      </w:r>
+      <w:r>
+        <w:rPr>
+          <w:rFonts w:cs="Calibri"/>
+          <w:i/>
+          <w:lang w:val="fr-FR"/>
+        </w:rPr>
+        <w:t xml:space="preserve">. </w:t>
+      </w:r>
+    </w:p>
+    <w:p>
+      <w:pPr>
+        <w:pStyle w:val="Paragraphedeliste"/>
         <w:numPr>
           <w:ilvl w:val="0"/>
           <w:numId w:val="3"/>
@@ -1877,7 +2380,6 @@
         <w:rPr>
           <w:rFonts w:ascii="Calibri" w:hAnsi="Calibri" w:cs="Calibri"/>
           <w:i/>
-          <w:i/>
           <w:lang w:val="fr-FR"/>
         </w:rPr>
       </w:pPr>
@@ -1887,7 +2389,7 @@
           <w:i/>
           <w:lang w:val="fr-FR"/>
         </w:rPr>
-        <w:t>Au delà de ça, la q</w:t>
+        <w:t xml:space="preserve">La qualité du code : </w:t>
       </w:r>
       <w:r>
         <w:rPr>
@@ -1895,12 +2397,36 @@
           <w:i/>
           <w:lang w:val="fr-FR"/>
         </w:rPr>
-        <w:t>ualité du code (commentaires, fonctions, constantes, nommage correct)</w:t>
-      </w:r>
-    </w:p>
-    <w:p>
-      <w:pPr>
-        <w:pStyle w:val="ListParagraph"/>
+        <w:t xml:space="preserve">commentaires, </w:t>
+      </w:r>
+      <w:r>
+        <w:rPr>
+          <w:rFonts w:cs="Calibri"/>
+          <w:i/>
+          <w:lang w:val="fr-FR"/>
+        </w:rPr>
+        <w:t xml:space="preserve">découpage en </w:t>
+      </w:r>
+      <w:r>
+        <w:rPr>
+          <w:rFonts w:cs="Calibri"/>
+          <w:i/>
+          <w:lang w:val="fr-FR"/>
+        </w:rPr>
+        <w:t>fonctions, constantes, nommage correct</w:t>
+      </w:r>
+      <w:r>
+        <w:rPr>
+          <w:rFonts w:cs="Calibri"/>
+          <w:i/>
+          <w:lang w:val="fr-FR"/>
+        </w:rPr>
+        <w:t>…</w:t>
+      </w:r>
+    </w:p>
+    <w:p>
+      <w:pPr>
+        <w:pStyle w:val="Paragraphedeliste"/>
         <w:numPr>
           <w:ilvl w:val="0"/>
           <w:numId w:val="3"/>
@@ -1908,7 +2434,6 @@
         <w:rPr>
           <w:rFonts w:ascii="Calibri" w:hAnsi="Calibri" w:cs="Calibri"/>
           <w:i/>
-          <w:i/>
           <w:lang w:val="fr-FR"/>
         </w:rPr>
       </w:pPr>
@@ -1918,12 +2443,28 @@
           <w:i/>
           <w:lang w:val="fr-FR"/>
         </w:rPr>
-        <w:t>Considérer tous les cas particuliers d'un programme (ex: une proie sort du terrain?)</w:t>
-      </w:r>
-    </w:p>
-    <w:p>
-      <w:pPr>
-        <w:pStyle w:val="ListParagraph"/>
+        <w:t xml:space="preserve">Considérer tous les cas particuliers d'un programme (ex: </w:t>
+      </w:r>
+      <w:r>
+        <w:rPr>
+          <w:rFonts w:cs="Calibri"/>
+          <w:i/>
+          <w:lang w:val="fr-FR"/>
+        </w:rPr>
+        <w:t>tel paramètre fait-il planter le programme</w:t>
+      </w:r>
+      <w:r>
+        <w:rPr>
+          <w:rFonts w:cs="Calibri"/>
+          <w:i/>
+          <w:lang w:val="fr-FR"/>
+        </w:rPr>
+        <w:t>?)</w:t>
+      </w:r>
+    </w:p>
+    <w:p>
+      <w:pPr>
+        <w:pStyle w:val="Paragraphedeliste"/>
         <w:numPr>
           <w:ilvl w:val="0"/>
           <w:numId w:val="3"/>
@@ -1931,7 +2472,6 @@
         <w:rPr>
           <w:rFonts w:ascii="Calibri" w:hAnsi="Calibri" w:cs="Calibri"/>
           <w:i/>
-          <w:i/>
           <w:lang w:val="fr-FR"/>
         </w:rPr>
       </w:pPr>
@@ -1941,19 +2481,27 @@
           <w:i/>
           <w:lang w:val="fr-FR"/>
         </w:rPr>
-        <w:t>Incorporer des solutions techniq</w:t>
-      </w:r>
-      <w:r>
-        <w:rPr>
+        <w:t>Incorporer</w:t>
+      </w:r>
+      <w:r>
+        <w:rPr>
+          <w:rFonts w:cs="Calibri"/>
           <w:i/>
           <w:lang w:val="fr-FR"/>
         </w:rPr>
+        <w:t xml:space="preserve"> des solutions techniq</w:t>
+      </w:r>
+      <w:r>
+        <w:rPr>
+          <w:i/>
+          <w:lang w:val="fr-FR"/>
+        </w:rPr>
         <w:t>ues innovantes : soyez imaginatifs!</w:t>
       </w:r>
     </w:p>
     <w:p>
       <w:pPr>
-        <w:pStyle w:val="ListParagraph"/>
+        <w:pStyle w:val="Paragraphedeliste"/>
         <w:numPr>
           <w:ilvl w:val="0"/>
           <w:numId w:val="3"/>
@@ -1980,9 +2528,8 @@
     </w:p>
     <w:p>
       <w:pPr>
-        <w:pStyle w:val="Titre1"/>
-        <w:rPr>
-          <w:b/>
+        <w:pStyle w:val="Heading1"/>
+        <w:rPr>
           <w:b/>
           <w:lang w:val="fr-FR"/>
         </w:rPr>
@@ -1997,50 +2544,117 @@
     </w:p>
     <w:p>
       <w:pPr>
-        <w:pStyle w:val="Normal"/>
-        <w:rPr>
-          <w:lang w:val="fr-FR"/>
-        </w:rPr>
-      </w:pPr>
-      <w:r>
-        <w:rPr>
-          <w:lang w:val="fr-FR"/>
-        </w:rPr>
-        <w:t>Vous pouvez (devez!) commencer votre projet dès maintenant, choisir un.e binôme, entamer avec elle/lui une réflexion sur la façon dont vous allez le mettre en œuvre, comment vous répartir les rôles…</w:t>
-      </w:r>
-    </w:p>
-    <w:p>
-      <w:pPr>
-        <w:pStyle w:val="Normal"/>
-        <w:rPr>
-          <w:lang w:val="fr-FR"/>
-        </w:rPr>
-      </w:pPr>
-      <w:r>
-        <w:rPr>
-          <w:lang w:val="fr-FR"/>
-        </w:rPr>
-        <w:t>N'hésitez surtout pas à questionner vos enseignant.e.s si vous avez des questions.</w:t>
-      </w:r>
-    </w:p>
-    <w:p>
-      <w:pPr>
-        <w:pStyle w:val="Normal"/>
-        <w:rPr>
-          <w:lang w:val="fr-FR"/>
-        </w:rPr>
-      </w:pPr>
-      <w:r>
-        <w:rPr>
-          <w:lang w:val="fr-FR"/>
-        </w:rPr>
-        <w:t>De plus, un salon dédié au projet va être ouvert sur Discord.</w:t>
-      </w:r>
-    </w:p>
-    <w:p>
-      <w:pPr>
-        <w:pStyle w:val="Normal"/>
-        <w:spacing w:before="0" w:after="200"/>
+        <w:rPr>
+          <w:lang w:val="fr-FR"/>
+        </w:rPr>
+      </w:pPr>
+      <w:r>
+        <w:rPr>
+          <w:lang w:val="fr-FR"/>
+        </w:rPr>
+        <w:t xml:space="preserve">Vous pouvez (devez!) commencer votre projet dès maintenant, choisir </w:t>
+      </w:r>
+      <w:proofErr w:type="spellStart"/>
+      <w:r>
+        <w:rPr>
+          <w:lang w:val="fr-FR"/>
+        </w:rPr>
+        <w:t>un.e</w:t>
+      </w:r>
+      <w:proofErr w:type="spellEnd"/>
+      <w:r>
+        <w:rPr>
+          <w:lang w:val="fr-FR"/>
+        </w:rPr>
+        <w:t xml:space="preserve"> binôme</w:t>
+      </w:r>
+      <w:r>
+        <w:rPr>
+          <w:lang w:val="fr-FR"/>
+        </w:rPr>
+        <w:t>, entamer avec elle/lui une réflexion sur la façon dont vous allez le mettre en œuvre, comment vous répartir les rôles…</w:t>
+      </w:r>
+    </w:p>
+    <w:p>
+      <w:pPr>
+        <w:rPr>
+          <w:lang w:val="fr-FR"/>
+        </w:rPr>
+      </w:pPr>
+      <w:r>
+        <w:rPr>
+          <w:lang w:val="fr-FR"/>
+        </w:rPr>
+        <w:t xml:space="preserve">N'hésitez surtout pas à questionner vos </w:t>
+      </w:r>
+      <w:proofErr w:type="spellStart"/>
+      <w:r>
+        <w:rPr>
+          <w:lang w:val="fr-FR"/>
+        </w:rPr>
+        <w:t>enseignant.e.s</w:t>
+      </w:r>
+      <w:proofErr w:type="spellEnd"/>
+      <w:r>
+        <w:rPr>
+          <w:lang w:val="fr-FR"/>
+        </w:rPr>
+        <w:t xml:space="preserve"> si vous avez des questions.</w:t>
+      </w:r>
+      <w:r>
+        <w:rPr>
+          <w:lang w:val="fr-FR"/>
+        </w:rPr>
+        <w:t xml:space="preserve"> </w:t>
+      </w:r>
+      <w:r>
+        <w:rPr>
+          <w:lang w:val="fr-FR"/>
+        </w:rPr>
+        <w:t xml:space="preserve">De plus, un salon dédié </w:t>
+      </w:r>
+      <w:r>
+        <w:rPr>
+          <w:lang w:val="fr-FR"/>
+        </w:rPr>
+        <w:t xml:space="preserve">à la </w:t>
+      </w:r>
+      <w:proofErr w:type="spellStart"/>
+      <w:r>
+        <w:rPr>
+          <w:lang w:val="fr-FR"/>
+        </w:rPr>
+        <w:t>SAé</w:t>
+      </w:r>
+      <w:proofErr w:type="spellEnd"/>
+      <w:r>
+        <w:rPr>
+          <w:lang w:val="fr-FR"/>
+        </w:rPr>
+        <w:t xml:space="preserve"> </w:t>
+      </w:r>
+      <w:r>
+        <w:rPr>
+          <w:lang w:val="fr-FR"/>
+        </w:rPr>
+        <w:t xml:space="preserve">permettra de dialoguer </w:t>
+      </w:r>
+      <w:r>
+        <w:rPr>
+          <w:lang w:val="fr-FR"/>
+        </w:rPr>
+        <w:t xml:space="preserve">sur </w:t>
+      </w:r>
+      <w:r>
+        <w:rPr>
+          <w:lang w:val="fr-FR"/>
+        </w:rPr>
+        <w:t>Discord.</w:t>
+      </w:r>
+    </w:p>
+    <w:p>
+      <w:pPr>
+        <w:jc w:val="center"/>
         <w:rPr>
           <w:lang w:val="fr-FR"/>
         </w:rPr>
@@ -2054,21 +2668,22 @@
       </w:r>
     </w:p>
     <w:sectPr>
-      <w:type w:val="nextPage"/>
       <w:pgSz w:w="11906" w:h="16838"/>
-      <w:pgMar w:left="1080" w:right="1080" w:header="0" w:top="1440" w:footer="0" w:bottom="1440" w:gutter="0"/>
-      <w:pgNumType w:fmt="decimal"/>
-      <w:formProt w:val="false"/>
-      <w:textDirection w:val="lrTb"/>
-      <w:docGrid w:type="default" w:linePitch="360" w:charSpace="8192"/>
+      <w:pgMar w:top="1440" w:right="1080" w:bottom="1440" w:left="1080" w:header="0" w:footer="0" w:gutter="0"/>
+      <w:cols w:space="720"/>
+      <w:formProt w:val="0"/>
+      <w:docGrid w:linePitch="360" w:charSpace="8192"/>
     </w:sectPr>
   </w:body>
 </w:document>
 </file>
 
 <file path=word/numbering.xml><?xml version="1.0" encoding="utf-8"?>
-<w:numbering xmlns:w="http://schemas.openxmlformats.org/wordprocessingml/2006/main" xmlns:o="urn:schemas-microsoft-com:office:office" xmlns:r="http://schemas.openxmlformats.org/officeDocument/2006/relationships" xmlns:v="urn:schemas-microsoft-com:vml" xmlns:mc="http://schemas.openxmlformats.org/markup-compatibility/2006" xmlns:w14="http://schemas.microsoft.com/office/word/2010/wordml" mc:Ignorable="w14">
-  <w:abstractNum w:abstractNumId="1">
+<w:numbering xmlns:ve="http://schemas.openxmlformats.org/markup-compatibility/2006" xmlns:o="urn:schemas-microsoft-com:office:office" xmlns:r="http://schemas.openxmlformats.org/officeDocument/2006/relationships" xmlns:m="http://schemas.openxmlformats.org/officeDocument/2006/math" xmlns:v="urn:schemas-microsoft-com:vml" xmlns:wp="http://schemas.openxmlformats.org/drawingml/2006/wordprocessingDrawing" xmlns:w10="urn:schemas-microsoft-com:office:word" xmlns:w="http://schemas.openxmlformats.org/wordprocessingml/2006/main" xmlns:wne="http://schemas.microsoft.com/office/word/2006/wordml">
+  <w:abstractNum w:abstractNumId="0">
+    <w:nsid w:val="0B434753"/>
+    <w:multiLevelType w:val="multilevel"/>
+    <w:tmpl w:val="0FFEECE2"/>
     <w:lvl w:ilvl="0">
       <w:start w:val="1"/>
       <w:numFmt w:val="bullet"/>
@@ -2205,7 +2820,10 @@
       </w:rPr>
     </w:lvl>
   </w:abstractNum>
-  <w:abstractNum w:abstractNumId="2">
+  <w:abstractNum w:abstractNumId="1">
+    <w:nsid w:val="0EB85146"/>
+    <w:multiLevelType w:val="multilevel"/>
+    <w:tmpl w:val="3F284D4E"/>
     <w:lvl w:ilvl="0">
       <w:start w:val="1"/>
       <w:numFmt w:val="bullet"/>
@@ -2342,7 +2960,10 @@
       </w:rPr>
     </w:lvl>
   </w:abstractNum>
-  <w:abstractNum w:abstractNumId="3">
+  <w:abstractNum w:abstractNumId="2">
+    <w:nsid w:val="15D12898"/>
+    <w:multiLevelType w:val="multilevel"/>
+    <w:tmpl w:val="152A46F2"/>
     <w:lvl w:ilvl="0">
       <w:start w:val="1"/>
       <w:numFmt w:val="bullet"/>
@@ -2479,7 +3100,132 @@
       </w:rPr>
     </w:lvl>
   </w:abstractNum>
+  <w:abstractNum w:abstractNumId="3">
+    <w:nsid w:val="233F5BEC"/>
+    <w:multiLevelType w:val="multilevel"/>
+    <w:tmpl w:val="8E54B2CE"/>
+    <w:lvl w:ilvl="0">
+      <w:start w:val="1"/>
+      <w:numFmt w:val="none"/>
+      <w:suff w:val="nothing"/>
+      <w:lvlText w:val=""/>
+      <w:lvlJc w:val="left"/>
+      <w:pPr>
+        <w:tabs>
+          <w:tab w:val="num" w:pos="0"/>
+        </w:tabs>
+        <w:ind w:left="0" w:firstLine="0"/>
+      </w:pPr>
+    </w:lvl>
+    <w:lvl w:ilvl="1">
+      <w:start w:val="1"/>
+      <w:numFmt w:val="none"/>
+      <w:suff w:val="nothing"/>
+      <w:lvlText w:val=""/>
+      <w:lvlJc w:val="left"/>
+      <w:pPr>
+        <w:tabs>
+          <w:tab w:val="num" w:pos="0"/>
+        </w:tabs>
+        <w:ind w:left="0" w:firstLine="0"/>
+      </w:pPr>
+    </w:lvl>
+    <w:lvl w:ilvl="2">
+      <w:start w:val="1"/>
+      <w:numFmt w:val="none"/>
+      <w:suff w:val="nothing"/>
+      <w:lvlText w:val=""/>
+      <w:lvlJc w:val="left"/>
+      <w:pPr>
+        <w:tabs>
+          <w:tab w:val="num" w:pos="0"/>
+        </w:tabs>
+        <w:ind w:left="0" w:firstLine="0"/>
+      </w:pPr>
+    </w:lvl>
+    <w:lvl w:ilvl="3">
+      <w:start w:val="1"/>
+      <w:numFmt w:val="none"/>
+      <w:suff w:val="nothing"/>
+      <w:lvlText w:val=""/>
+      <w:lvlJc w:val="left"/>
+      <w:pPr>
+        <w:tabs>
+          <w:tab w:val="num" w:pos="0"/>
+        </w:tabs>
+        <w:ind w:left="0" w:firstLine="0"/>
+      </w:pPr>
+    </w:lvl>
+    <w:lvl w:ilvl="4">
+      <w:start w:val="1"/>
+      <w:numFmt w:val="none"/>
+      <w:suff w:val="nothing"/>
+      <w:lvlText w:val=""/>
+      <w:lvlJc w:val="left"/>
+      <w:pPr>
+        <w:tabs>
+          <w:tab w:val="num" w:pos="0"/>
+        </w:tabs>
+        <w:ind w:left="0" w:firstLine="0"/>
+      </w:pPr>
+    </w:lvl>
+    <w:lvl w:ilvl="5">
+      <w:start w:val="1"/>
+      <w:numFmt w:val="none"/>
+      <w:suff w:val="nothing"/>
+      <w:lvlText w:val=""/>
+      <w:lvlJc w:val="left"/>
+      <w:pPr>
+        <w:tabs>
+          <w:tab w:val="num" w:pos="0"/>
+        </w:tabs>
+        <w:ind w:left="0" w:firstLine="0"/>
+      </w:pPr>
+    </w:lvl>
+    <w:lvl w:ilvl="6">
+      <w:start w:val="1"/>
+      <w:numFmt w:val="none"/>
+      <w:suff w:val="nothing"/>
+      <w:lvlText w:val=""/>
+      <w:lvlJc w:val="left"/>
+      <w:pPr>
+        <w:tabs>
+          <w:tab w:val="num" w:pos="0"/>
+        </w:tabs>
+        <w:ind w:left="0" w:firstLine="0"/>
+      </w:pPr>
+    </w:lvl>
+    <w:lvl w:ilvl="7">
+      <w:start w:val="1"/>
+      <w:numFmt w:val="none"/>
+      <w:suff w:val="nothing"/>
+      <w:lvlText w:val=""/>
+      <w:lvlJc w:val="left"/>
+      <w:pPr>
+        <w:tabs>
+          <w:tab w:val="num" w:pos="0"/>
+        </w:tabs>
+        <w:ind w:left="0" w:firstLine="0"/>
+      </w:pPr>
+    </w:lvl>
+    <w:lvl w:ilvl="8">
+      <w:start w:val="1"/>
+      <w:numFmt w:val="none"/>
+      <w:suff w:val="nothing"/>
+      <w:lvlText w:val=""/>
+      <w:lvlJc w:val="left"/>
+      <w:pPr>
+        <w:tabs>
+          <w:tab w:val="num" w:pos="0"/>
+        </w:tabs>
+        <w:ind w:left="0" w:firstLine="0"/>
+      </w:pPr>
+    </w:lvl>
+  </w:abstractNum>
   <w:abstractNum w:abstractNumId="4">
+    <w:nsid w:val="382526B0"/>
+    <w:multiLevelType w:val="multilevel"/>
+    <w:tmpl w:val="42148B02"/>
     <w:lvl w:ilvl="0">
       <w:start w:val="1"/>
       <w:numFmt w:val="bullet"/>
@@ -2617,6 +3363,9 @@
     </w:lvl>
   </w:abstractNum>
   <w:abstractNum w:abstractNumId="5">
+    <w:nsid w:val="3BE44960"/>
+    <w:multiLevelType w:val="multilevel"/>
+    <w:tmpl w:val="3E8000EE"/>
     <w:lvl w:ilvl="0">
       <w:start w:val="1"/>
       <w:numFmt w:val="bullet"/>
@@ -2753,164 +3502,45 @@
       </w:rPr>
     </w:lvl>
   </w:abstractNum>
-  <w:abstractNum w:abstractNumId="6">
-    <w:lvl w:ilvl="0">
-      <w:start w:val="1"/>
-      <w:numFmt w:val="none"/>
-      <w:suff w:val="nothing"/>
-      <w:lvlText w:val=""/>
-      <w:lvlJc w:val="left"/>
-      <w:pPr>
-        <w:tabs>
-          <w:tab w:val="num" w:pos="0"/>
-        </w:tabs>
-        <w:ind w:left="0" w:hanging="0"/>
-      </w:pPr>
-    </w:lvl>
-    <w:lvl w:ilvl="1">
-      <w:start w:val="1"/>
-      <w:numFmt w:val="none"/>
-      <w:suff w:val="nothing"/>
-      <w:lvlText w:val=""/>
-      <w:lvlJc w:val="left"/>
-      <w:pPr>
-        <w:tabs>
-          <w:tab w:val="num" w:pos="0"/>
-        </w:tabs>
-        <w:ind w:left="0" w:hanging="0"/>
-      </w:pPr>
-    </w:lvl>
-    <w:lvl w:ilvl="2">
-      <w:start w:val="1"/>
-      <w:numFmt w:val="none"/>
-      <w:suff w:val="nothing"/>
-      <w:lvlText w:val=""/>
-      <w:lvlJc w:val="left"/>
-      <w:pPr>
-        <w:tabs>
-          <w:tab w:val="num" w:pos="0"/>
-        </w:tabs>
-        <w:ind w:left="0" w:hanging="0"/>
-      </w:pPr>
-    </w:lvl>
-    <w:lvl w:ilvl="3">
-      <w:start w:val="1"/>
-      <w:numFmt w:val="none"/>
-      <w:suff w:val="nothing"/>
-      <w:lvlText w:val=""/>
-      <w:lvlJc w:val="left"/>
-      <w:pPr>
-        <w:tabs>
-          <w:tab w:val="num" w:pos="0"/>
-        </w:tabs>
-        <w:ind w:left="0" w:hanging="0"/>
-      </w:pPr>
-    </w:lvl>
-    <w:lvl w:ilvl="4">
-      <w:start w:val="1"/>
-      <w:numFmt w:val="none"/>
-      <w:suff w:val="nothing"/>
-      <w:lvlText w:val=""/>
-      <w:lvlJc w:val="left"/>
-      <w:pPr>
-        <w:tabs>
-          <w:tab w:val="num" w:pos="0"/>
-        </w:tabs>
-        <w:ind w:left="0" w:hanging="0"/>
-      </w:pPr>
-    </w:lvl>
-    <w:lvl w:ilvl="5">
-      <w:start w:val="1"/>
-      <w:numFmt w:val="none"/>
-      <w:suff w:val="nothing"/>
-      <w:lvlText w:val=""/>
-      <w:lvlJc w:val="left"/>
-      <w:pPr>
-        <w:tabs>
-          <w:tab w:val="num" w:pos="0"/>
-        </w:tabs>
-        <w:ind w:left="0" w:hanging="0"/>
-      </w:pPr>
-    </w:lvl>
-    <w:lvl w:ilvl="6">
-      <w:start w:val="1"/>
-      <w:numFmt w:val="none"/>
-      <w:suff w:val="nothing"/>
-      <w:lvlText w:val=""/>
-      <w:lvlJc w:val="left"/>
-      <w:pPr>
-        <w:tabs>
-          <w:tab w:val="num" w:pos="0"/>
-        </w:tabs>
-        <w:ind w:left="0" w:hanging="0"/>
-      </w:pPr>
-    </w:lvl>
-    <w:lvl w:ilvl="7">
-      <w:start w:val="1"/>
-      <w:numFmt w:val="none"/>
-      <w:suff w:val="nothing"/>
-      <w:lvlText w:val=""/>
-      <w:lvlJc w:val="left"/>
-      <w:pPr>
-        <w:tabs>
-          <w:tab w:val="num" w:pos="0"/>
-        </w:tabs>
-        <w:ind w:left="0" w:hanging="0"/>
-      </w:pPr>
-    </w:lvl>
-    <w:lvl w:ilvl="8">
-      <w:start w:val="1"/>
-      <w:numFmt w:val="none"/>
-      <w:suff w:val="nothing"/>
-      <w:lvlText w:val=""/>
-      <w:lvlJc w:val="left"/>
-      <w:pPr>
-        <w:tabs>
-          <w:tab w:val="num" w:pos="0"/>
-        </w:tabs>
-        <w:ind w:left="0" w:hanging="0"/>
-      </w:pPr>
-    </w:lvl>
-  </w:abstractNum>
   <w:num w:numId="1">
+    <w:abstractNumId w:val="4"/>
+  </w:num>
+  <w:num w:numId="2">
+    <w:abstractNumId w:val="5"/>
+  </w:num>
+  <w:num w:numId="3">
     <w:abstractNumId w:val="1"/>
   </w:num>
-  <w:num w:numId="2">
+  <w:num w:numId="4">
+    <w:abstractNumId w:val="0"/>
+  </w:num>
+  <w:num w:numId="5">
     <w:abstractNumId w:val="2"/>
   </w:num>
-  <w:num w:numId="3">
+  <w:num w:numId="6">
     <w:abstractNumId w:val="3"/>
-  </w:num>
-  <w:num w:numId="4">
-    <w:abstractNumId w:val="4"/>
-  </w:num>
-  <w:num w:numId="5">
-    <w:abstractNumId w:val="5"/>
-  </w:num>
-  <w:num w:numId="6">
-    <w:abstractNumId w:val="6"/>
   </w:num>
 </w:numbering>
 </file>
 
 <file path=word/styles.xml><?xml version="1.0" encoding="utf-8"?>
-<w:styles xmlns:w="http://schemas.openxmlformats.org/wordprocessingml/2006/main" xmlns:w14="http://schemas.microsoft.com/office/word/2010/wordml" xmlns:mc="http://schemas.openxmlformats.org/markup-compatibility/2006" mc:Ignorable="w14">
+<w:styles xmlns:r="http://schemas.openxmlformats.org/officeDocument/2006/relationships" xmlns:w="http://schemas.openxmlformats.org/wordprocessingml/2006/main">
   <w:docDefaults>
     <w:rPrDefault>
       <w:rPr>
-        <w:rFonts w:ascii="Calibri" w:hAnsi="Calibri" w:eastAsia="" w:cs="" w:asciiTheme="minorHAnsi" w:cstheme="minorBidi" w:eastAsiaTheme="minorEastAsia" w:hAnsiTheme="minorHAnsi"/>
+        <w:rFonts w:asciiTheme="minorHAnsi" w:eastAsiaTheme="minorEastAsia" w:hAnsiTheme="minorHAnsi" w:cstheme="minorBidi"/>
         <w:lang w:val="en-US" w:eastAsia="en-US" w:bidi="en-US"/>
       </w:rPr>
     </w:rPrDefault>
     <w:pPrDefault>
       <w:pPr>
-        <w:suppressAutoHyphens w:val="true"/>
+        <w:suppressAutoHyphens/>
       </w:pPr>
     </w:pPrDefault>
   </w:docDefaults>
   <w:latentStyles w:defLockedState="0" w:defUIPriority="99" w:defSemiHidden="1" w:defUnhideWhenUsed="1" w:defQFormat="0" w:count="267">
-    <w:lsdException w:name="Normal" w:uiPriority="0" w:semiHidden="0" w:unhideWhenUsed="0" w:qFormat="1"/>
-    <w:lsdException w:name="heading 1" w:uiPriority="9" w:semiHidden="0" w:unhideWhenUsed="0" w:qFormat="1"/>
+    <w:lsdException w:name="Normal" w:semiHidden="0" w:uiPriority="0" w:unhideWhenUsed="0" w:qFormat="1"/>
+    <w:lsdException w:name="heading 1" w:semiHidden="0" w:uiPriority="9" w:unhideWhenUsed="0" w:qFormat="1"/>
     <w:lsdException w:name="heading 2" w:uiPriority="9" w:qFormat="1"/>
     <w:lsdException w:name="heading 3" w:uiPriority="9" w:qFormat="1"/>
     <w:lsdException w:name="heading 4" w:uiPriority="9" w:qFormat="1"/>
@@ -2929,151 +3559,168 @@
     <w:lsdException w:name="toc 8" w:uiPriority="39"/>
     <w:lsdException w:name="toc 9" w:uiPriority="39"/>
     <w:lsdException w:name="caption" w:uiPriority="35" w:qFormat="1"/>
-    <w:lsdException w:name="Title" w:uiPriority="10" w:semiHidden="0" w:unhideWhenUsed="0" w:qFormat="1"/>
+    <w:lsdException w:name="Title" w:semiHidden="0" w:uiPriority="10" w:unhideWhenUsed="0" w:qFormat="1"/>
     <w:lsdException w:name="Default Paragraph Font" w:uiPriority="1"/>
-    <w:lsdException w:name="Subtitle" w:uiPriority="11" w:semiHidden="0" w:unhideWhenUsed="0" w:qFormat="1"/>
-    <w:lsdException w:name="Strong" w:uiPriority="22" w:semiHidden="0" w:unhideWhenUsed="0" w:qFormat="1"/>
-    <w:lsdException w:name="Emphasis" w:uiPriority="20" w:semiHidden="0" w:unhideWhenUsed="0" w:qFormat="1"/>
-    <w:lsdException w:name="Table Grid" w:uiPriority="59" w:semiHidden="0" w:unhideWhenUsed="0"/>
+    <w:lsdException w:name="Subtitle" w:semiHidden="0" w:uiPriority="11" w:unhideWhenUsed="0" w:qFormat="1"/>
+    <w:lsdException w:name="Strong" w:semiHidden="0" w:uiPriority="22" w:unhideWhenUsed="0" w:qFormat="1"/>
+    <w:lsdException w:name="Emphasis" w:semiHidden="0" w:uiPriority="20" w:unhideWhenUsed="0" w:qFormat="1"/>
+    <w:lsdException w:name="Table Grid" w:semiHidden="0" w:uiPriority="59" w:unhideWhenUsed="0"/>
     <w:lsdException w:name="Placeholder Text" w:unhideWhenUsed="0"/>
-    <w:lsdException w:name="No Spacing" w:uiPriority="1" w:semiHidden="0" w:unhideWhenUsed="0" w:qFormat="1"/>
-    <w:lsdException w:name="Light Shading" w:uiPriority="60" w:semiHidden="0" w:unhideWhenUsed="0"/>
-    <w:lsdException w:name="Light List" w:uiPriority="61" w:semiHidden="0" w:unhideWhenUsed="0"/>
-    <w:lsdException w:name="Light Grid" w:uiPriority="62" w:semiHidden="0" w:unhideWhenUsed="0"/>
-    <w:lsdException w:name="Medium Shading 1" w:uiPriority="63" w:semiHidden="0" w:unhideWhenUsed="0"/>
-    <w:lsdException w:name="Medium Shading 2" w:uiPriority="64" w:semiHidden="0" w:unhideWhenUsed="0"/>
-    <w:lsdException w:name="Medium List 1" w:uiPriority="65" w:semiHidden="0" w:unhideWhenUsed="0"/>
-    <w:lsdException w:name="Medium List 2" w:uiPriority="66" w:semiHidden="0" w:unhideWhenUsed="0"/>
-    <w:lsdException w:name="Medium Grid 1" w:uiPriority="67" w:semiHidden="0" w:unhideWhenUsed="0"/>
-    <w:lsdException w:name="Medium Grid 2" w:uiPriority="68" w:semiHidden="0" w:unhideWhenUsed="0"/>
-    <w:lsdException w:name="Medium Grid 3" w:uiPriority="69" w:semiHidden="0" w:unhideWhenUsed="0"/>
-    <w:lsdException w:name="Dark List" w:uiPriority="70" w:semiHidden="0" w:unhideWhenUsed="0"/>
-    <w:lsdException w:name="Colorful Shading" w:uiPriority="71" w:semiHidden="0" w:unhideWhenUsed="0"/>
-    <w:lsdException w:name="Colorful List" w:uiPriority="72" w:semiHidden="0" w:unhideWhenUsed="0"/>
-    <w:lsdException w:name="Colorful Grid" w:uiPriority="73" w:semiHidden="0" w:unhideWhenUsed="0"/>
-    <w:lsdException w:name="Light Shading Accent 1" w:uiPriority="60" w:semiHidden="0" w:unhideWhenUsed="0"/>
-    <w:lsdException w:name="Light List Accent 1" w:uiPriority="61" w:semiHidden="0" w:unhideWhenUsed="0"/>
-    <w:lsdException w:name="Light Grid Accent 1" w:uiPriority="62" w:semiHidden="0" w:unhideWhenUsed="0"/>
-    <w:lsdException w:name="Medium Shading 1 Accent 1" w:uiPriority="63" w:semiHidden="0" w:unhideWhenUsed="0"/>
-    <w:lsdException w:name="Medium Shading 2 Accent 1" w:uiPriority="64" w:semiHidden="0" w:unhideWhenUsed="0"/>
-    <w:lsdException w:name="Medium List 1 Accent 1" w:uiPriority="65" w:semiHidden="0" w:unhideWhenUsed="0"/>
+    <w:lsdException w:name="No Spacing" w:semiHidden="0" w:uiPriority="1" w:unhideWhenUsed="0" w:qFormat="1"/>
+    <w:lsdException w:name="Light Shading" w:semiHidden="0" w:uiPriority="60" w:unhideWhenUsed="0"/>
+    <w:lsdException w:name="Light List" w:semiHidden="0" w:uiPriority="61" w:unhideWhenUsed="0"/>
+    <w:lsdException w:name="Light Grid" w:semiHidden="0" w:uiPriority="62" w:unhideWhenUsed="0"/>
+    <w:lsdException w:name="Medium Shading 1" w:semiHidden="0" w:uiPriority="63" w:unhideWhenUsed="0"/>
+    <w:lsdException w:name="Medium Shading 2" w:semiHidden="0" w:uiPriority="64" w:unhideWhenUsed="0"/>
+    <w:lsdException w:name="Medium List 1" w:semiHidden="0" w:uiPriority="65" w:unhideWhenUsed="0"/>
+    <w:lsdException w:name="Medium List 2" w:semiHidden="0" w:uiPriority="66" w:unhideWhenUsed="0"/>
+    <w:lsdException w:name="Medium Grid 1" w:semiHidden="0" w:uiPriority="67" w:unhideWhenUsed="0"/>
+    <w:lsdException w:name="Medium Grid 2" w:semiHidden="0" w:uiPriority="68" w:unhideWhenUsed="0"/>
+    <w:lsdException w:name="Medium Grid 3" w:semiHidden="0" w:uiPriority="69" w:unhideWhenUsed="0"/>
+    <w:lsdException w:name="Dark List" w:semiHidden="0" w:uiPriority="70" w:unhideWhenUsed="0"/>
+    <w:lsdException w:name="Colorful Shading" w:semiHidden="0" w:uiPriority="71" w:unhideWhenUsed="0"/>
+    <w:lsdException w:name="Colorful List" w:semiHidden="0" w:uiPriority="72" w:unhideWhenUsed="0"/>
+    <w:lsdException w:name="Colorful Grid" w:semiHidden="0" w:uiPriority="73" w:unhideWhenUsed="0"/>
+    <w:lsdException w:name="Light Shading Accent 1" w:semiHidden="0" w:uiPriority="60" w:unhideWhenUsed="0"/>
+    <w:lsdException w:name="Light List Accent 1" w:semiHidden="0" w:uiPriority="61" w:unhideWhenUsed="0"/>
+    <w:lsdException w:name="Light Grid Accent 1" w:semiHidden="0" w:uiPriority="62" w:unhideWhenUsed="0"/>
+    <w:lsdException w:name="Medium Shading 1 Accent 1" w:semiHidden="0" w:uiPriority="63" w:unhideWhenUsed="0"/>
+    <w:lsdException w:name="Medium Shading 2 Accent 1" w:semiHidden="0" w:uiPriority="64" w:unhideWhenUsed="0"/>
+    <w:lsdException w:name="Medium List 1 Accent 1" w:semiHidden="0" w:uiPriority="65" w:unhideWhenUsed="0"/>
     <w:lsdException w:name="Revision" w:unhideWhenUsed="0"/>
-    <w:lsdException w:name="List Paragraph" w:uiPriority="34" w:semiHidden="0" w:unhideWhenUsed="0" w:qFormat="1"/>
-    <w:lsdException w:name="Quote" w:uiPriority="29" w:semiHidden="0" w:unhideWhenUsed="0" w:qFormat="1"/>
-    <w:lsdException w:name="Intense Quote" w:uiPriority="30" w:semiHidden="0" w:unhideWhenUsed="0" w:qFormat="1"/>
-    <w:lsdException w:name="Medium List 2 Accent 1" w:uiPriority="66" w:semiHidden="0" w:unhideWhenUsed="0"/>
-    <w:lsdException w:name="Medium Grid 1 Accent 1" w:uiPriority="67" w:semiHidden="0" w:unhideWhenUsed="0"/>
-    <w:lsdException w:name="Medium Grid 2 Accent 1" w:uiPriority="68" w:semiHidden="0" w:unhideWhenUsed="0"/>
-    <w:lsdException w:name="Medium Grid 3 Accent 1" w:uiPriority="69" w:semiHidden="0" w:unhideWhenUsed="0"/>
-    <w:lsdException w:name="Dark List Accent 1" w:uiPriority="70" w:semiHidden="0" w:unhideWhenUsed="0"/>
-    <w:lsdException w:name="Colorful Shading Accent 1" w:uiPriority="71" w:semiHidden="0" w:unhideWhenUsed="0"/>
-    <w:lsdException w:name="Colorful List Accent 1" w:uiPriority="72" w:semiHidden="0" w:unhideWhenUsed="0"/>
-    <w:lsdException w:name="Colorful Grid Accent 1" w:uiPriority="73" w:semiHidden="0" w:unhideWhenUsed="0"/>
-    <w:lsdException w:name="Light Shading Accent 2" w:uiPriority="60" w:semiHidden="0" w:unhideWhenUsed="0"/>
-    <w:lsdException w:name="Light List Accent 2" w:uiPriority="61" w:semiHidden="0" w:unhideWhenUsed="0"/>
-    <w:lsdException w:name="Light Grid Accent 2" w:uiPriority="62" w:semiHidden="0" w:unhideWhenUsed="0"/>
-    <w:lsdException w:name="Medium Shading 1 Accent 2" w:uiPriority="63" w:semiHidden="0" w:unhideWhenUsed="0"/>
-    <w:lsdException w:name="Medium Shading 2 Accent 2" w:uiPriority="64" w:semiHidden="0" w:unhideWhenUsed="0"/>
-    <w:lsdException w:name="Medium List 1 Accent 2" w:uiPriority="65" w:semiHidden="0" w:unhideWhenUsed="0"/>
-    <w:lsdException w:name="Medium List 2 Accent 2" w:uiPriority="66" w:semiHidden="0" w:unhideWhenUsed="0"/>
-    <w:lsdException w:name="Medium Grid 1 Accent 2" w:uiPriority="67" w:semiHidden="0" w:unhideWhenUsed="0"/>
-    <w:lsdException w:name="Medium Grid 2 Accent 2" w:uiPriority="68" w:semiHidden="0" w:unhideWhenUsed="0"/>
-    <w:lsdException w:name="Medium Grid 3 Accent 2" w:uiPriority="69" w:semiHidden="0" w:unhideWhenUsed="0"/>
-    <w:lsdException w:name="Dark List Accent 2" w:uiPriority="70" w:semiHidden="0" w:unhideWhenUsed="0"/>
-    <w:lsdException w:name="Colorful Shading Accent 2" w:uiPriority="71" w:semiHidden="0" w:unhideWhenUsed="0"/>
-    <w:lsdException w:name="Colorful List Accent 2" w:uiPriority="72" w:semiHidden="0" w:unhideWhenUsed="0"/>
-    <w:lsdException w:name="Colorful Grid Accent 2" w:uiPriority="73" w:semiHidden="0" w:unhideWhenUsed="0"/>
-    <w:lsdException w:name="Light Shading Accent 3" w:uiPriority="60" w:semiHidden="0" w:unhideWhenUsed="0"/>
-    <w:lsdException w:name="Light List Accent 3" w:uiPriority="61" w:semiHidden="0" w:unhideWhenUsed="0"/>
-    <w:lsdException w:name="Light Grid Accent 3" w:uiPriority="62" w:semiHidden="0" w:unhideWhenUsed="0"/>
-    <w:lsdException w:name="Medium Shading 1 Accent 3" w:uiPriority="63" w:semiHidden="0" w:unhideWhenUsed="0"/>
-    <w:lsdException w:name="Medium Shading 2 Accent 3" w:uiPriority="64" w:semiHidden="0" w:unhideWhenUsed="0"/>
-    <w:lsdException w:name="Medium List 1 Accent 3" w:uiPriority="65" w:semiHidden="0" w:unhideWhenUsed="0"/>
-    <w:lsdException w:name="Medium List 2 Accent 3" w:uiPriority="66" w:semiHidden="0" w:unhideWhenUsed="0"/>
-    <w:lsdException w:name="Medium Grid 1 Accent 3" w:uiPriority="67" w:semiHidden="0" w:unhideWhenUsed="0"/>
-    <w:lsdException w:name="Medium Grid 2 Accent 3" w:uiPriority="68" w:semiHidden="0" w:unhideWhenUsed="0"/>
-    <w:lsdException w:name="Medium Grid 3 Accent 3" w:uiPriority="69" w:semiHidden="0" w:unhideWhenUsed="0"/>
-    <w:lsdException w:name="Dark List Accent 3" w:uiPriority="70" w:semiHidden="0" w:unhideWhenUsed="0"/>
-    <w:lsdException w:name="Colorful Shading Accent 3" w:uiPriority="71" w:semiHidden="0" w:unhideWhenUsed="0"/>
-    <w:lsdException w:name="Colorful List Accent 3" w:uiPriority="72" w:semiHidden="0" w:unhideWhenUsed="0"/>
-    <w:lsdException w:name="Colorful Grid Accent 3" w:uiPriority="73" w:semiHidden="0" w:unhideWhenUsed="0"/>
-    <w:lsdException w:name="Light Shading Accent 4" w:uiPriority="60" w:semiHidden="0" w:unhideWhenUsed="0"/>
-    <w:lsdException w:name="Light List Accent 4" w:uiPriority="61" w:semiHidden="0" w:unhideWhenUsed="0"/>
-    <w:lsdException w:name="Light Grid Accent 4" w:uiPriority="62" w:semiHidden="0" w:unhideWhenUsed="0"/>
-    <w:lsdException w:name="Medium Shading 1 Accent 4" w:uiPriority="63" w:semiHidden="0" w:unhideWhenUsed="0"/>
-    <w:lsdException w:name="Medium Shading 2 Accent 4" w:uiPriority="64" w:semiHidden="0" w:unhideWhenUsed="0"/>
-    <w:lsdException w:name="Medium List 1 Accent 4" w:uiPriority="65" w:semiHidden="0" w:unhideWhenUsed="0"/>
-    <w:lsdException w:name="Medium List 2 Accent 4" w:uiPriority="66" w:semiHidden="0" w:unhideWhenUsed="0"/>
-    <w:lsdException w:name="Medium Grid 1 Accent 4" w:uiPriority="67" w:semiHidden="0" w:unhideWhenUsed="0"/>
-    <w:lsdException w:name="Medium Grid 2 Accent 4" w:uiPriority="68" w:semiHidden="0" w:unhideWhenUsed="0"/>
-    <w:lsdException w:name="Medium Grid 3 Accent 4" w:uiPriority="69" w:semiHidden="0" w:unhideWhenUsed="0"/>
-    <w:lsdException w:name="Dark List Accent 4" w:uiPriority="70" w:semiHidden="0" w:unhideWhenUsed="0"/>
-    <w:lsdException w:name="Colorful Shading Accent 4" w:uiPriority="71" w:semiHidden="0" w:unhideWhenUsed="0"/>
-    <w:lsdException w:name="Colorful List Accent 4" w:uiPriority="72" w:semiHidden="0" w:unhideWhenUsed="0"/>
-    <w:lsdException w:name="Colorful Grid Accent 4" w:uiPriority="73" w:semiHidden="0" w:unhideWhenUsed="0"/>
-    <w:lsdException w:name="Light Shading Accent 5" w:uiPriority="60" w:semiHidden="0" w:unhideWhenUsed="0"/>
-    <w:lsdException w:name="Light List Accent 5" w:uiPriority="61" w:semiHidden="0" w:unhideWhenUsed="0"/>
-    <w:lsdException w:name="Light Grid Accent 5" w:uiPriority="62" w:semiHidden="0" w:unhideWhenUsed="0"/>
-    <w:lsdException w:name="Medium Shading 1 Accent 5" w:uiPriority="63" w:semiHidden="0" w:unhideWhenUsed="0"/>
-    <w:lsdException w:name="Medium Shading 2 Accent 5" w:uiPriority="64" w:semiHidden="0" w:unhideWhenUsed="0"/>
-    <w:lsdException w:name="Medium List 1 Accent 5" w:uiPriority="65" w:semiHidden="0" w:unhideWhenUsed="0"/>
-    <w:lsdException w:name="Medium List 2 Accent 5" w:uiPriority="66" w:semiHidden="0" w:unhideWhenUsed="0"/>
-    <w:lsdException w:name="Medium Grid 1 Accent 5" w:uiPriority="67" w:semiHidden="0" w:unhideWhenUsed="0"/>
-    <w:lsdException w:name="Medium Grid 2 Accent 5" w:uiPriority="68" w:semiHidden="0" w:unhideWhenUsed="0"/>
-    <w:lsdException w:name="Medium Grid 3 Accent 5" w:uiPriority="69" w:semiHidden="0" w:unhideWhenUsed="0"/>
-    <w:lsdException w:name="Dark List Accent 5" w:uiPriority="70" w:semiHidden="0" w:unhideWhenUsed="0"/>
-    <w:lsdException w:name="Colorful Shading Accent 5" w:uiPriority="71" w:semiHidden="0" w:unhideWhenUsed="0"/>
-    <w:lsdException w:name="Colorful List Accent 5" w:uiPriority="72" w:semiHidden="0" w:unhideWhenUsed="0"/>
-    <w:lsdException w:name="Colorful Grid Accent 5" w:uiPriority="73" w:semiHidden="0" w:unhideWhenUsed="0"/>
-    <w:lsdException w:name="Light Shading Accent 6" w:uiPriority="60" w:semiHidden="0" w:unhideWhenUsed="0"/>
-    <w:lsdException w:name="Light List Accent 6" w:uiPriority="61" w:semiHidden="0" w:unhideWhenUsed="0"/>
-    <w:lsdException w:name="Light Grid Accent 6" w:uiPriority="62" w:semiHidden="0" w:unhideWhenUsed="0"/>
-    <w:lsdException w:name="Medium Shading 1 Accent 6" w:uiPriority="63" w:semiHidden="0" w:unhideWhenUsed="0"/>
-    <w:lsdException w:name="Medium Shading 2 Accent 6" w:uiPriority="64" w:semiHidden="0" w:unhideWhenUsed="0"/>
-    <w:lsdException w:name="Medium List 1 Accent 6" w:uiPriority="65" w:semiHidden="0" w:unhideWhenUsed="0"/>
-    <w:lsdException w:name="Medium List 2 Accent 6" w:uiPriority="66" w:semiHidden="0" w:unhideWhenUsed="0"/>
-    <w:lsdException w:name="Medium Grid 1 Accent 6" w:uiPriority="67" w:semiHidden="0" w:unhideWhenUsed="0"/>
-    <w:lsdException w:name="Medium Grid 2 Accent 6" w:uiPriority="68" w:semiHidden="0" w:unhideWhenUsed="0"/>
-    <w:lsdException w:name="Medium Grid 3 Accent 6" w:uiPriority="69" w:semiHidden="0" w:unhideWhenUsed="0"/>
-    <w:lsdException w:name="Dark List Accent 6" w:uiPriority="70" w:semiHidden="0" w:unhideWhenUsed="0"/>
-    <w:lsdException w:name="Colorful Shading Accent 6" w:uiPriority="71" w:semiHidden="0" w:unhideWhenUsed="0"/>
-    <w:lsdException w:name="Colorful List Accent 6" w:uiPriority="72" w:semiHidden="0" w:unhideWhenUsed="0"/>
-    <w:lsdException w:name="Colorful Grid Accent 6" w:uiPriority="73" w:semiHidden="0" w:unhideWhenUsed="0"/>
-    <w:lsdException w:name="Subtle Emphasis" w:uiPriority="19" w:semiHidden="0" w:unhideWhenUsed="0" w:qFormat="1"/>
-    <w:lsdException w:name="Intense Emphasis" w:uiPriority="21" w:semiHidden="0" w:unhideWhenUsed="0" w:qFormat="1"/>
-    <w:lsdException w:name="Subtle Reference" w:uiPriority="31" w:semiHidden="0" w:unhideWhenUsed="0" w:qFormat="1"/>
-    <w:lsdException w:name="Intense Reference" w:uiPriority="32" w:semiHidden="0" w:unhideWhenUsed="0" w:qFormat="1"/>
-    <w:lsdException w:name="Book Title" w:uiPriority="33" w:semiHidden="0" w:unhideWhenUsed="0" w:qFormat="1"/>
+    <w:lsdException w:name="List Paragraph" w:semiHidden="0" w:uiPriority="34" w:unhideWhenUsed="0" w:qFormat="1"/>
+    <w:lsdException w:name="Quote" w:semiHidden="0" w:uiPriority="29" w:unhideWhenUsed="0" w:qFormat="1"/>
+    <w:lsdException w:name="Intense Quote" w:semiHidden="0" w:uiPriority="30" w:unhideWhenUsed="0" w:qFormat="1"/>
+    <w:lsdException w:name="Medium List 2 Accent 1" w:semiHidden="0" w:uiPriority="66" w:unhideWhenUsed="0"/>
+    <w:lsdException w:name="Medium Grid 1 Accent 1" w:semiHidden="0" w:uiPriority="67" w:unhideWhenUsed="0"/>
+    <w:lsdException w:name="Medium Grid 2 Accent 1" w:semiHidden="0" w:uiPriority="68" w:unhideWhenUsed="0"/>
+    <w:lsdException w:name="Medium Grid 3 Accent 1" w:semiHidden="0" w:uiPriority="69" w:unhideWhenUsed="0"/>
+    <w:lsdException w:name="Dark List Accent 1" w:semiHidden="0" w:uiPriority="70" w:unhideWhenUsed="0"/>
+    <w:lsdException w:name="Colorful Shading Accent 1" w:semiHidden="0" w:uiPriority="71" w:unhideWhenUsed="0"/>
+    <w:lsdException w:name="Colorful List Accent 1" w:semiHidden="0" w:uiPriority="72" w:unhideWhenUsed="0"/>
+    <w:lsdException w:name="Colorful Grid Accent 1" w:semiHidden="0" w:uiPriority="73" w:unhideWhenUsed="0"/>
+    <w:lsdException w:name="Light Shading Accent 2" w:semiHidden="0" w:uiPriority="60" w:unhideWhenUsed="0"/>
+    <w:lsdException w:name="Light List Accent 2" w:semiHidden="0" w:uiPriority="61" w:unhideWhenUsed="0"/>
+    <w:lsdException w:name="Light Grid Accent 2" w:semiHidden="0" w:uiPriority="62" w:unhideWhenUsed="0"/>
+    <w:lsdException w:name="Medium Shading 1 Accent 2" w:semiHidden="0" w:uiPriority="63" w:unhideWhenUsed="0"/>
+    <w:lsdException w:name="Medium Shading 2 Accent 2" w:semiHidden="0" w:uiPriority="64" w:unhideWhenUsed="0"/>
+    <w:lsdException w:name="Medium List 1 Accent 2" w:semiHidden="0" w:uiPriority="65" w:unhideWhenUsed="0"/>
+    <w:lsdException w:name="Medium List 2 Accent 2" w:semiHidden="0" w:uiPriority="66" w:unhideWhenUsed="0"/>
+    <w:lsdException w:name="Medium Grid 1 Accent 2" w:semiHidden="0" w:uiPriority="67" w:unhideWhenUsed="0"/>
+    <w:lsdException w:name="Medium Grid 2 Accent 2" w:semiHidden="0" w:uiPriority="68" w:unhideWhenUsed="0"/>
+    <w:lsdException w:name="Medium Grid 3 Accent 2" w:semiHidden="0" w:uiPriority="69" w:unhideWhenUsed="0"/>
+    <w:lsdException w:name="Dark List Accent 2" w:semiHidden="0" w:uiPriority="70" w:unhideWhenUsed="0"/>
+    <w:lsdException w:name="Colorful Shading Accent 2" w:semiHidden="0" w:uiPriority="71" w:unhideWhenUsed="0"/>
+    <w:lsdException w:name="Colorful List Accent 2" w:semiHidden="0" w:uiPriority="72" w:unhideWhenUsed="0"/>
+    <w:lsdException w:name="Colorful Grid Accent 2" w:semiHidden="0" w:uiPriority="73" w:unhideWhenUsed="0"/>
+    <w:lsdException w:name="Light Shading Accent 3" w:semiHidden="0" w:uiPriority="60" w:unhideWhenUsed="0"/>
+    <w:lsdException w:name="Light List Accent 3" w:semiHidden="0" w:uiPriority="61" w:unhideWhenUsed="0"/>
+    <w:lsdException w:name="Light Grid Accent 3" w:semiHidden="0" w:uiPriority="62" w:unhideWhenUsed="0"/>
+    <w:lsdException w:name="Medium Shading 1 Accent 3" w:semiHidden="0" w:uiPriority="63" w:unhideWhenUsed="0"/>
+    <w:lsdException w:name="Medium Shading 2 Accent 3" w:semiHidden="0" w:uiPriority="64" w:unhideWhenUsed="0"/>
+    <w:lsdException w:name="Medium List 1 Accent 3" w:semiHidden="0" w:uiPriority="65" w:unhideWhenUsed="0"/>
+    <w:lsdException w:name="Medium List 2 Accent 3" w:semiHidden="0" w:uiPriority="66" w:unhideWhenUsed="0"/>
+    <w:lsdException w:name="Medium Grid 1 Accent 3" w:semiHidden="0" w:uiPriority="67" w:unhideWhenUsed="0"/>
+    <w:lsdException w:name="Medium Grid 2 Accent 3" w:semiHidden="0" w:uiPriority="68" w:unhideWhenUsed="0"/>
+    <w:lsdException w:name="Medium Grid 3 Accent 3" w:semiHidden="0" w:uiPriority="69" w:unhideWhenUsed="0"/>
+    <w:lsdException w:name="Dark List Accent 3" w:semiHidden="0" w:uiPriority="70" w:unhideWhenUsed="0"/>
+    <w:lsdException w:name="Colorful Shading Accent 3" w:semiHidden="0" w:uiPriority="71" w:unhideWhenUsed="0"/>
+    <w:lsdException w:name="Colorful List Accent 3" w:semiHidden="0" w:uiPriority="72" w:unhideWhenUsed="0"/>
+    <w:lsdException w:name="Colorful Grid Accent 3" w:semiHidden="0" w:uiPriority="73" w:unhideWhenUsed="0"/>
+    <w:lsdException w:name="Light Shading Accent 4" w:semiHidden="0" w:uiPriority="60" w:unhideWhenUsed="0"/>
+    <w:lsdException w:name="Light List Accent 4" w:semiHidden="0" w:uiPriority="61" w:unhideWhenUsed="0"/>
+    <w:lsdException w:name="Light Grid Accent 4" w:semiHidden="0" w:uiPriority="62" w:unhideWhenUsed="0"/>
+    <w:lsdException w:name="Medium Shading 1 Accent 4" w:semiHidden="0" w:uiPriority="63" w:unhideWhenUsed="0"/>
+    <w:lsdException w:name="Medium Shading 2 Accent 4" w:semiHidden="0" w:uiPriority="64" w:unhideWhenUsed="0"/>
+    <w:lsdException w:name="Medium List 1 Accent 4" w:semiHidden="0" w:uiPriority="65" w:unhideWhenUsed="0"/>
+    <w:lsdException w:name="Medium List 2 Accent 4" w:semiHidden="0" w:uiPriority="66" w:unhideWhenUsed="0"/>
+    <w:lsdException w:name="Medium Grid 1 Accent 4" w:semiHidden="0" w:uiPriority="67" w:unhideWhenUsed="0"/>
+    <w:lsdException w:name="Medium Grid 2 Accent 4" w:semiHidden="0" w:uiPriority="68" w:unhideWhenUsed="0"/>
+    <w:lsdException w:name="Medium Grid 3 Accent 4" w:semiHidden="0" w:uiPriority="69" w:unhideWhenUsed="0"/>
+    <w:lsdException w:name="Dark List Accent 4" w:semiHidden="0" w:uiPriority="70" w:unhideWhenUsed="0"/>
+    <w:lsdException w:name="Colorful Shading Accent 4" w:semiHidden="0" w:uiPriority="71" w:unhideWhenUsed="0"/>
+    <w:lsdException w:name="Colorful List Accent 4" w:semiHidden="0" w:uiPriority="72" w:unhideWhenUsed="0"/>
+    <w:lsdException w:name="Colorful Grid Accent 4" w:semiHidden="0" w:uiPriority="73" w:unhideWhenUsed="0"/>
+    <w:lsdException w:name="Light Shading Accent 5" w:semiHidden="0" w:uiPriority="60" w:unhideWhenUsed="0"/>
+    <w:lsdException w:name="Light List Accent 5" w:semiHidden="0" w:uiPriority="61" w:unhideWhenUsed="0"/>
+    <w:lsdException w:name="Light Grid Accent 5" w:semiHidden="0" w:uiPriority="62" w:unhideWhenUsed="0"/>
+    <w:lsdException w:name="Medium Shading 1 Accent 5" w:semiHidden="0" w:uiPriority="63" w:unhideWhenUsed="0"/>
+    <w:lsdException w:name="Medium Shading 2 Accent 5" w:semiHidden="0" w:uiPriority="64" w:unhideWhenUsed="0"/>
+    <w:lsdException w:name="Medium List 1 Accent 5" w:semiHidden="0" w:uiPriority="65" w:unhideWhenUsed="0"/>
+    <w:lsdException w:name="Medium List 2 Accent 5" w:semiHidden="0" w:uiPriority="66" w:unhideWhenUsed="0"/>
+    <w:lsdException w:name="Medium Grid 1 Accent 5" w:semiHidden="0" w:uiPriority="67" w:unhideWhenUsed="0"/>
+    <w:lsdException w:name="Medium Grid 2 Accent 5" w:semiHidden="0" w:uiPriority="68" w:unhideWhenUsed="0"/>
+    <w:lsdException w:name="Medium Grid 3 Accent 5" w:semiHidden="0" w:uiPriority="69" w:unhideWhenUsed="0"/>
+    <w:lsdException w:name="Dark List Accent 5" w:semiHidden="0" w:uiPriority="70" w:unhideWhenUsed="0"/>
+    <w:lsdException w:name="Colorful Shading Accent 5" w:semiHidden="0" w:uiPriority="71" w:unhideWhenUsed="0"/>
+    <w:lsdException w:name="Colorful List Accent 5" w:semiHidden="0" w:uiPriority="72" w:unhideWhenUsed="0"/>
+    <w:lsdException w:name="Colorful Grid Accent 5" w:semiHidden="0" w:uiPriority="73" w:unhideWhenUsed="0"/>
+    <w:lsdException w:name="Light Shading Accent 6" w:semiHidden="0" w:uiPriority="60" w:unhideWhenUsed="0"/>
+    <w:lsdException w:name="Light List Accent 6" w:semiHidden="0" w:uiPriority="61" w:unhideWhenUsed="0"/>
+    <w:lsdException w:name="Light Grid Accent 6" w:semiHidden="0" w:uiPriority="62" w:unhideWhenUsed="0"/>
+    <w:lsdException w:name="Medium Shading 1 Accent 6" w:semiHidden="0" w:uiPriority="63" w:unhideWhenUsed="0"/>
+    <w:lsdException w:name="Medium Shading 2 Accent 6" w:semiHidden="0" w:uiPriority="64" w:unhideWhenUsed="0"/>
+    <w:lsdException w:name="Medium List 1 Accent 6" w:semiHidden="0" w:uiPriority="65" w:unhideWhenUsed="0"/>
+    <w:lsdException w:name="Medium List 2 Accent 6" w:semiHidden="0" w:uiPriority="66" w:unhideWhenUsed="0"/>
+    <w:lsdException w:name="Medium Grid 1 Accent 6" w:semiHidden="0" w:uiPriority="67" w:unhideWhenUsed="0"/>
+    <w:lsdException w:name="Medium Grid 2 Accent 6" w:semiHidden="0" w:uiPriority="68" w:unhideWhenUsed="0"/>
+    <w:lsdException w:name="Medium Grid 3 Accent 6" w:semiHidden="0" w:uiPriority="69" w:unhideWhenUsed="0"/>
+    <w:lsdException w:name="Dark List Accent 6" w:semiHidden="0" w:uiPriority="70" w:unhideWhenUsed="0"/>
+    <w:lsdException w:name="Colorful Shading Accent 6" w:semiHidden="0" w:uiPriority="71" w:unhideWhenUsed="0"/>
+    <w:lsdException w:name="Colorful List Accent 6" w:semiHidden="0" w:uiPriority="72" w:unhideWhenUsed="0"/>
+    <w:lsdException w:name="Colorful Grid Accent 6" w:semiHidden="0" w:uiPriority="73" w:unhideWhenUsed="0"/>
+    <w:lsdException w:name="Subtle Emphasis" w:semiHidden="0" w:uiPriority="19" w:unhideWhenUsed="0" w:qFormat="1"/>
+    <w:lsdException w:name="Intense Emphasis" w:semiHidden="0" w:uiPriority="21" w:unhideWhenUsed="0" w:qFormat="1"/>
+    <w:lsdException w:name="Subtle Reference" w:semiHidden="0" w:uiPriority="31" w:unhideWhenUsed="0" w:qFormat="1"/>
+    <w:lsdException w:name="Intense Reference" w:semiHidden="0" w:uiPriority="32" w:unhideWhenUsed="0" w:qFormat="1"/>
+    <w:lsdException w:name="Book Title" w:semiHidden="0" w:uiPriority="33" w:unhideWhenUsed="0" w:qFormat="1"/>
     <w:lsdException w:name="Bibliography" w:uiPriority="37"/>
     <w:lsdException w:name="TOC Heading" w:uiPriority="39" w:qFormat="1"/>
   </w:latentStyles>
-  <w:style w:type="paragraph" w:styleId="Normal" w:default="1">
+  <w:style w:type="paragraph" w:default="1" w:styleId="Normal">
     <w:name w:val="Normal"/>
     <w:qFormat/>
-    <w:rsid w:val="00366d40"/>
+    <w:rsid w:val="00366D40"/>
     <w:pPr>
-      <w:widowControl/>
-      <w:bidi w:val="0"/>
-      <w:spacing w:lineRule="auto" w:line="276" w:before="0" w:after="200"/>
+      <w:spacing w:after="200" w:line="276" w:lineRule="auto"/>
       <w:jc w:val="both"/>
     </w:pPr>
-    <w:rPr>
-      <w:rFonts w:ascii="Calibri" w:hAnsi="Calibri" w:eastAsia="" w:cs="" w:asciiTheme="minorHAnsi" w:cstheme="minorBidi" w:eastAsiaTheme="minorEastAsia" w:hAnsiTheme="minorHAnsi"/>
-      <w:color w:val="auto"/>
-      <w:kern w:val="0"/>
-      <w:sz w:val="20"/>
-      <w:szCs w:val="20"/>
-      <w:lang w:val="en-US" w:eastAsia="en-US" w:bidi="en-US"/>
-    </w:rPr>
-  </w:style>
-  <w:style w:type="paragraph" w:styleId="Titre1">
+  </w:style>
+  <w:style w:type="character" w:default="1" w:styleId="Policepardfaut">
+    <w:name w:val="Default Paragraph Font"/>
+    <w:uiPriority w:val="1"/>
+    <w:unhideWhenUsed/>
+  </w:style>
+  <w:style w:type="table" w:default="1" w:styleId="TableauNormal">
+    <w:name w:val="Normal Table"/>
+    <w:uiPriority w:val="99"/>
+    <w:semiHidden/>
+    <w:unhideWhenUsed/>
+    <w:qFormat/>
+    <w:tblPr>
+      <w:tblInd w:w="0" w:type="dxa"/>
+      <w:tblCellMar>
+        <w:top w:w="0" w:type="dxa"/>
+        <w:left w:w="108" w:type="dxa"/>
+        <w:bottom w:w="0" w:type="dxa"/>
+        <w:right w:w="108" w:type="dxa"/>
+      </w:tblCellMar>
+    </w:tblPr>
+  </w:style>
+  <w:style w:type="numbering" w:default="1" w:styleId="Aucuneliste">
+    <w:name w:val="No List"/>
+    <w:uiPriority w:val="99"/>
+    <w:semiHidden/>
+    <w:unhideWhenUsed/>
+  </w:style>
+  <w:style w:type="paragraph" w:customStyle="1" w:styleId="Heading1">
     <w:name w:val="Heading 1"/>
     <w:basedOn w:val="Normal"/>
     <w:next w:val="Normal"/>
     <w:link w:val="Titre1Car"/>
     <w:uiPriority w:val="9"/>
     <w:qFormat/>
-    <w:rsid w:val="00366d40"/>
+    <w:rsid w:val="00366D40"/>
     <w:pPr>
       <w:spacing w:before="300" w:after="40"/>
       <w:jc w:val="left"/>
@@ -3086,7 +3733,7 @@
       <w:szCs w:val="32"/>
     </w:rPr>
   </w:style>
-  <w:style w:type="paragraph" w:styleId="Titre2">
+  <w:style w:type="paragraph" w:customStyle="1" w:styleId="Heading2">
     <w:name w:val="Heading 2"/>
     <w:basedOn w:val="Normal"/>
     <w:next w:val="Normal"/>
@@ -3094,7 +3741,7 @@
     <w:uiPriority w:val="9"/>
     <w:unhideWhenUsed/>
     <w:qFormat/>
-    <w:rsid w:val="00366d40"/>
+    <w:rsid w:val="00366D40"/>
     <w:pPr>
       <w:spacing w:before="240" w:after="80"/>
       <w:jc w:val="left"/>
@@ -3107,7 +3754,7 @@
       <w:szCs w:val="28"/>
     </w:rPr>
   </w:style>
-  <w:style w:type="paragraph" w:styleId="Titre3">
+  <w:style w:type="paragraph" w:customStyle="1" w:styleId="Heading3">
     <w:name w:val="Heading 3"/>
     <w:basedOn w:val="Normal"/>
     <w:next w:val="Normal"/>
@@ -3115,9 +3762,9 @@
     <w:uiPriority w:val="9"/>
     <w:unhideWhenUsed/>
     <w:qFormat/>
-    <w:rsid w:val="00366d40"/>
+    <w:rsid w:val="00366D40"/>
     <w:pPr>
-      <w:spacing w:before="0" w:after="0"/>
+      <w:spacing w:after="0"/>
       <w:jc w:val="left"/>
       <w:outlineLvl w:val="2"/>
     </w:pPr>
@@ -3128,7 +3775,7 @@
       <w:szCs w:val="24"/>
     </w:rPr>
   </w:style>
-  <w:style w:type="paragraph" w:styleId="Titre4">
+  <w:style w:type="paragraph" w:customStyle="1" w:styleId="Heading4">
     <w:name w:val="Heading 4"/>
     <w:basedOn w:val="Normal"/>
     <w:next w:val="Normal"/>
@@ -3137,7 +3784,7 @@
     <w:semiHidden/>
     <w:unhideWhenUsed/>
     <w:qFormat/>
-    <w:rsid w:val="00366d40"/>
+    <w:rsid w:val="00366D40"/>
     <w:pPr>
       <w:spacing w:before="240" w:after="0"/>
       <w:jc w:val="left"/>
@@ -3150,7 +3797,7 @@
       <w:szCs w:val="22"/>
     </w:rPr>
   </w:style>
-  <w:style w:type="paragraph" w:styleId="Titre5">
+  <w:style w:type="paragraph" w:customStyle="1" w:styleId="Heading5">
     <w:name w:val="Heading 5"/>
     <w:basedOn w:val="Normal"/>
     <w:next w:val="Normal"/>
@@ -3159,7 +3806,7 @@
     <w:semiHidden/>
     <w:unhideWhenUsed/>
     <w:qFormat/>
-    <w:rsid w:val="00366d40"/>
+    <w:rsid w:val="00366D40"/>
     <w:pPr>
       <w:spacing w:before="200" w:after="0"/>
       <w:jc w:val="left"/>
@@ -3167,13 +3814,13 @@
     </w:pPr>
     <w:rPr>
       <w:smallCaps/>
-      <w:color w:val="943634" w:themeColor="accent2" w:themeShade="bf"/>
+      <w:color w:val="943634" w:themeColor="accent2" w:themeShade="BF"/>
       <w:spacing w:val="10"/>
       <w:sz w:val="22"/>
       <w:szCs w:val="26"/>
     </w:rPr>
   </w:style>
-  <w:style w:type="paragraph" w:styleId="Titre6">
+  <w:style w:type="paragraph" w:customStyle="1" w:styleId="Heading6">
     <w:name w:val="Heading 6"/>
     <w:basedOn w:val="Normal"/>
     <w:next w:val="Normal"/>
@@ -3182,9 +3829,9 @@
     <w:semiHidden/>
     <w:unhideWhenUsed/>
     <w:qFormat/>
-    <w:rsid w:val="00366d40"/>
+    <w:rsid w:val="00366D40"/>
     <w:pPr>
-      <w:spacing w:before="0" w:after="0"/>
+      <w:spacing w:after="0"/>
       <w:jc w:val="left"/>
       <w:outlineLvl w:val="5"/>
     </w:pPr>
@@ -3195,7 +3842,7 @@
       <w:sz w:val="22"/>
     </w:rPr>
   </w:style>
-  <w:style w:type="paragraph" w:styleId="Titre7">
+  <w:style w:type="paragraph" w:customStyle="1" w:styleId="Heading7">
     <w:name w:val="Heading 7"/>
     <w:basedOn w:val="Normal"/>
     <w:next w:val="Normal"/>
@@ -3204,9 +3851,9 @@
     <w:semiHidden/>
     <w:unhideWhenUsed/>
     <w:qFormat/>
-    <w:rsid w:val="00366d40"/>
+    <w:rsid w:val="00366D40"/>
     <w:pPr>
-      <w:spacing w:before="0" w:after="0"/>
+      <w:spacing w:after="0"/>
       <w:jc w:val="left"/>
       <w:outlineLvl w:val="6"/>
     </w:pPr>
@@ -3217,7 +3864,7 @@
       <w:spacing w:val="10"/>
     </w:rPr>
   </w:style>
-  <w:style w:type="paragraph" w:styleId="Titre8">
+  <w:style w:type="paragraph" w:customStyle="1" w:styleId="Heading8">
     <w:name w:val="Heading 8"/>
     <w:basedOn w:val="Normal"/>
     <w:next w:val="Normal"/>
@@ -3226,9 +3873,9 @@
     <w:semiHidden/>
     <w:unhideWhenUsed/>
     <w:qFormat/>
-    <w:rsid w:val="00366d40"/>
+    <w:rsid w:val="00366D40"/>
     <w:pPr>
-      <w:spacing w:before="0" w:after="0"/>
+      <w:spacing w:after="0"/>
       <w:jc w:val="left"/>
       <w:outlineLvl w:val="7"/>
     </w:pPr>
@@ -3236,10 +3883,10 @@
       <w:b/>
       <w:i/>
       <w:smallCaps/>
-      <w:color w:val="943634" w:themeColor="accent2" w:themeShade="bf"/>
+      <w:color w:val="943634" w:themeColor="accent2" w:themeShade="BF"/>
     </w:rPr>
   </w:style>
-  <w:style w:type="paragraph" w:styleId="Titre9">
+  <w:style w:type="paragraph" w:customStyle="1" w:styleId="Heading9">
     <w:name w:val="Heading 9"/>
     <w:basedOn w:val="Normal"/>
     <w:next w:val="Normal"/>
@@ -3248,9 +3895,9 @@
     <w:semiHidden/>
     <w:unhideWhenUsed/>
     <w:qFormat/>
-    <w:rsid w:val="00366d40"/>
+    <w:rsid w:val="00366D40"/>
     <w:pPr>
-      <w:spacing w:before="0" w:after="0"/>
+      <w:spacing w:after="0"/>
       <w:jc w:val="left"/>
       <w:outlineLvl w:val="8"/>
     </w:pPr>
@@ -3258,24 +3905,16 @@
       <w:b/>
       <w:i/>
       <w:smallCaps/>
-      <w:color w:val="622423" w:themeColor="accent2" w:themeShade="7f"/>
+      <w:color w:val="622423" w:themeColor="accent2" w:themeShade="7F"/>
     </w:rPr>
   </w:style>
-  <w:style w:type="character" w:styleId="DefaultParagraphFont" w:default="1">
-    <w:name w:val="Default Paragraph Font"/>
-    <w:uiPriority w:val="1"/>
-    <w:semiHidden/>
-    <w:unhideWhenUsed/>
-    <w:qFormat/>
-    <w:rPr/>
-  </w:style>
-  <w:style w:type="character" w:styleId="Titre1Car" w:customStyle="1">
+  <w:style w:type="character" w:customStyle="1" w:styleId="Titre1Car">
     <w:name w:val="Titre 1 Car"/>
-    <w:basedOn w:val="DefaultParagraphFont"/>
-    <w:link w:val="Titre1"/>
+    <w:basedOn w:val="Policepardfaut"/>
+    <w:link w:val="Heading1"/>
     <w:uiPriority w:val="9"/>
     <w:qFormat/>
-    <w:rsid w:val="00366d40"/>
+    <w:rsid w:val="00366D40"/>
     <w:rPr>
       <w:smallCaps/>
       <w:spacing w:val="5"/>
@@ -3283,13 +3922,13 @@
       <w:szCs w:val="32"/>
     </w:rPr>
   </w:style>
-  <w:style w:type="character" w:styleId="Titre2Car" w:customStyle="1">
+  <w:style w:type="character" w:customStyle="1" w:styleId="Titre2Car">
     <w:name w:val="Titre 2 Car"/>
-    <w:basedOn w:val="DefaultParagraphFont"/>
-    <w:link w:val="Titre2"/>
+    <w:basedOn w:val="Policepardfaut"/>
+    <w:link w:val="Heading2"/>
     <w:uiPriority w:val="9"/>
     <w:qFormat/>
-    <w:rsid w:val="00366d40"/>
+    <w:rsid w:val="00366D40"/>
     <w:rPr>
       <w:smallCaps/>
       <w:spacing w:val="5"/>
@@ -3297,13 +3936,13 @@
       <w:szCs w:val="28"/>
     </w:rPr>
   </w:style>
-  <w:style w:type="character" w:styleId="Titre3Car" w:customStyle="1">
+  <w:style w:type="character" w:customStyle="1" w:styleId="Titre3Car">
     <w:name w:val="Titre 3 Car"/>
-    <w:basedOn w:val="DefaultParagraphFont"/>
-    <w:link w:val="Titre3"/>
+    <w:basedOn w:val="Policepardfaut"/>
+    <w:link w:val="Heading3"/>
     <w:uiPriority w:val="9"/>
     <w:qFormat/>
-    <w:rsid w:val="00366d40"/>
+    <w:rsid w:val="00366D40"/>
     <w:rPr>
       <w:smallCaps/>
       <w:spacing w:val="5"/>
@@ -3311,52 +3950,52 @@
       <w:szCs w:val="24"/>
     </w:rPr>
   </w:style>
-  <w:style w:type="character" w:styleId="LienInternet">
+  <w:style w:type="character" w:customStyle="1" w:styleId="LienInternet">
     <w:name w:val="Lien Internet"/>
-    <w:basedOn w:val="DefaultParagraphFont"/>
+    <w:basedOn w:val="Policepardfaut"/>
     <w:uiPriority w:val="99"/>
     <w:unhideWhenUsed/>
-    <w:rsid w:val="00734f2d"/>
+    <w:rsid w:val="00734F2D"/>
     <w:rPr>
       <w:color w:val="0000FF" w:themeColor="hyperlink"/>
       <w:u w:val="single"/>
     </w:rPr>
   </w:style>
-  <w:style w:type="character" w:styleId="TextedebullesCar" w:customStyle="1">
+  <w:style w:type="character" w:customStyle="1" w:styleId="TextedebullesCar">
     <w:name w:val="Texte de bulles Car"/>
-    <w:basedOn w:val="DefaultParagraphFont"/>
+    <w:basedOn w:val="Policepardfaut"/>
     <w:link w:val="Textedebulles"/>
     <w:uiPriority w:val="99"/>
     <w:semiHidden/>
     <w:qFormat/>
-    <w:rsid w:val="00c96e14"/>
+    <w:rsid w:val="00C96E14"/>
     <w:rPr>
       <w:rFonts w:ascii="Tahoma" w:hAnsi="Tahoma" w:cs="Tahoma"/>
       <w:sz w:val="16"/>
       <w:szCs w:val="16"/>
     </w:rPr>
   </w:style>
-  <w:style w:type="character" w:styleId="TitreCar" w:customStyle="1">
+  <w:style w:type="character" w:customStyle="1" w:styleId="TitreCar">
     <w:name w:val="Titre Car"/>
-    <w:basedOn w:val="DefaultParagraphFont"/>
+    <w:basedOn w:val="Policepardfaut"/>
     <w:link w:val="Titre"/>
     <w:uiPriority w:val="10"/>
     <w:qFormat/>
-    <w:rsid w:val="00366d40"/>
+    <w:rsid w:val="00366D40"/>
     <w:rPr>
       <w:smallCaps/>
       <w:sz w:val="48"/>
       <w:szCs w:val="48"/>
     </w:rPr>
   </w:style>
-  <w:style w:type="character" w:styleId="Titre4Car" w:customStyle="1">
+  <w:style w:type="character" w:customStyle="1" w:styleId="Titre4Car">
     <w:name w:val="Titre 4 Car"/>
-    <w:basedOn w:val="DefaultParagraphFont"/>
-    <w:link w:val="Titre4"/>
+    <w:basedOn w:val="Policepardfaut"/>
+    <w:link w:val="Heading4"/>
     <w:uiPriority w:val="9"/>
     <w:semiHidden/>
     <w:qFormat/>
-    <w:rsid w:val="00366d40"/>
+    <w:rsid w:val="00366D40"/>
     <w:rPr>
       <w:smallCaps/>
       <w:spacing w:val="10"/>
@@ -3364,30 +4003,30 @@
       <w:szCs w:val="22"/>
     </w:rPr>
   </w:style>
-  <w:style w:type="character" w:styleId="Titre5Car" w:customStyle="1">
+  <w:style w:type="character" w:customStyle="1" w:styleId="Titre5Car">
     <w:name w:val="Titre 5 Car"/>
-    <w:basedOn w:val="DefaultParagraphFont"/>
-    <w:link w:val="Titre5"/>
+    <w:basedOn w:val="Policepardfaut"/>
+    <w:link w:val="Heading5"/>
     <w:uiPriority w:val="9"/>
     <w:semiHidden/>
     <w:qFormat/>
-    <w:rsid w:val="00366d40"/>
+    <w:rsid w:val="00366D40"/>
     <w:rPr>
       <w:smallCaps/>
-      <w:color w:val="943634" w:themeColor="accent2" w:themeShade="bf"/>
+      <w:color w:val="943634" w:themeColor="accent2" w:themeShade="BF"/>
       <w:spacing w:val="10"/>
       <w:sz w:val="22"/>
       <w:szCs w:val="26"/>
     </w:rPr>
   </w:style>
-  <w:style w:type="character" w:styleId="Titre6Car" w:customStyle="1">
+  <w:style w:type="character" w:customStyle="1" w:styleId="Titre6Car">
     <w:name w:val="Titre 6 Car"/>
-    <w:basedOn w:val="DefaultParagraphFont"/>
-    <w:link w:val="Titre6"/>
+    <w:basedOn w:val="Policepardfaut"/>
+    <w:link w:val="Heading6"/>
     <w:uiPriority w:val="9"/>
     <w:semiHidden/>
     <w:qFormat/>
-    <w:rsid w:val="00366d40"/>
+    <w:rsid w:val="00366D40"/>
     <w:rPr>
       <w:smallCaps/>
       <w:color w:val="C0504D" w:themeColor="accent2"/>
@@ -3395,14 +4034,14 @@
       <w:sz w:val="22"/>
     </w:rPr>
   </w:style>
-  <w:style w:type="character" w:styleId="Titre7Car" w:customStyle="1">
+  <w:style w:type="character" w:customStyle="1" w:styleId="Titre7Car">
     <w:name w:val="Titre 7 Car"/>
-    <w:basedOn w:val="DefaultParagraphFont"/>
-    <w:link w:val="Titre7"/>
+    <w:basedOn w:val="Policepardfaut"/>
+    <w:link w:val="Heading7"/>
     <w:uiPriority w:val="9"/>
     <w:semiHidden/>
     <w:qFormat/>
-    <w:rsid w:val="00366d40"/>
+    <w:rsid w:val="00366D40"/>
     <w:rPr>
       <w:b/>
       <w:smallCaps/>
@@ -3410,117 +4049,115 @@
       <w:spacing w:val="10"/>
     </w:rPr>
   </w:style>
-  <w:style w:type="character" w:styleId="Titre8Car" w:customStyle="1">
+  <w:style w:type="character" w:customStyle="1" w:styleId="Titre8Car">
     <w:name w:val="Titre 8 Car"/>
-    <w:basedOn w:val="DefaultParagraphFont"/>
-    <w:link w:val="Titre8"/>
+    <w:basedOn w:val="Policepardfaut"/>
+    <w:link w:val="Heading8"/>
     <w:uiPriority w:val="9"/>
     <w:semiHidden/>
     <w:qFormat/>
-    <w:rsid w:val="00366d40"/>
+    <w:rsid w:val="00366D40"/>
     <w:rPr>
       <w:b/>
       <w:i/>
       <w:smallCaps/>
-      <w:color w:val="943634" w:themeColor="accent2" w:themeShade="bf"/>
+      <w:color w:val="943634" w:themeColor="accent2" w:themeShade="BF"/>
     </w:rPr>
   </w:style>
-  <w:style w:type="character" w:styleId="Titre9Car" w:customStyle="1">
+  <w:style w:type="character" w:customStyle="1" w:styleId="Titre9Car">
     <w:name w:val="Titre 9 Car"/>
-    <w:basedOn w:val="DefaultParagraphFont"/>
-    <w:link w:val="Titre9"/>
+    <w:basedOn w:val="Policepardfaut"/>
+    <w:link w:val="Heading9"/>
     <w:uiPriority w:val="9"/>
     <w:semiHidden/>
     <w:qFormat/>
-    <w:rsid w:val="00366d40"/>
+    <w:rsid w:val="00366D40"/>
     <w:rPr>
       <w:b/>
       <w:i/>
       <w:smallCaps/>
-      <w:color w:val="622423" w:themeColor="accent2" w:themeShade="7f"/>
+      <w:color w:val="622423" w:themeColor="accent2" w:themeShade="7F"/>
     </w:rPr>
   </w:style>
-  <w:style w:type="character" w:styleId="SoustitreCar" w:customStyle="1">
+  <w:style w:type="character" w:customStyle="1" w:styleId="Sous-titreCar">
     <w:name w:val="Sous-titre Car"/>
-    <w:basedOn w:val="DefaultParagraphFont"/>
-    <w:link w:val="Sous-titre"/>
+    <w:basedOn w:val="Policepardfaut"/>
     <w:uiPriority w:val="11"/>
     <w:qFormat/>
-    <w:rsid w:val="00366d40"/>
+    <w:rsid w:val="00366D40"/>
     <w:rPr>
-      <w:rFonts w:ascii="Cambria" w:hAnsi="Cambria" w:eastAsia="" w:cs="" w:asciiTheme="majorHAnsi" w:cstheme="majorBidi" w:eastAsiaTheme="majorEastAsia" w:hAnsiTheme="majorHAnsi"/>
+      <w:rFonts w:asciiTheme="majorHAnsi" w:eastAsiaTheme="majorEastAsia" w:hAnsiTheme="majorHAnsi" w:cstheme="majorBidi"/>
       <w:szCs w:val="22"/>
     </w:rPr>
   </w:style>
-  <w:style w:type="character" w:styleId="Strong">
+  <w:style w:type="character" w:styleId="lev">
     <w:name w:val="Strong"/>
     <w:uiPriority w:val="22"/>
     <w:qFormat/>
-    <w:rsid w:val="00366d40"/>
+    <w:rsid w:val="00366D40"/>
     <w:rPr>
       <w:b/>
       <w:color w:val="C0504D" w:themeColor="accent2"/>
     </w:rPr>
   </w:style>
   <w:style w:type="character" w:styleId="Accentuation">
-    <w:name w:val="Accentuation"/>
+    <w:name w:val="Emphasis"/>
     <w:uiPriority w:val="20"/>
     <w:qFormat/>
-    <w:rsid w:val="00366d40"/>
+    <w:rsid w:val="00366D40"/>
     <w:rPr>
       <w:b/>
       <w:i/>
       <w:spacing w:val="10"/>
     </w:rPr>
   </w:style>
-  <w:style w:type="character" w:styleId="SansinterligneCar" w:customStyle="1">
+  <w:style w:type="character" w:customStyle="1" w:styleId="SansinterligneCar">
     <w:name w:val="Sans interligne Car"/>
-    <w:basedOn w:val="DefaultParagraphFont"/>
+    <w:basedOn w:val="Policepardfaut"/>
     <w:link w:val="Sansinterligne"/>
     <w:uiPriority w:val="1"/>
     <w:qFormat/>
-    <w:rsid w:val="00366d40"/>
-    <w:rPr/>
-  </w:style>
-  <w:style w:type="character" w:styleId="CitationCar" w:customStyle="1">
+    <w:rsid w:val="00366D40"/>
+  </w:style>
+  <w:style w:type="character" w:customStyle="1" w:styleId="CitationCar">
     <w:name w:val="Citation Car"/>
-    <w:basedOn w:val="DefaultParagraphFont"/>
+    <w:basedOn w:val="Policepardfaut"/>
     <w:link w:val="Citation"/>
     <w:uiPriority w:val="29"/>
     <w:qFormat/>
-    <w:rsid w:val="00366d40"/>
+    <w:rsid w:val="00366D40"/>
     <w:rPr>
       <w:i/>
     </w:rPr>
   </w:style>
-  <w:style w:type="character" w:styleId="CitationintenseCar" w:customStyle="1">
+  <w:style w:type="character" w:customStyle="1" w:styleId="CitationintenseCar">
     <w:name w:val="Citation intense Car"/>
-    <w:basedOn w:val="DefaultParagraphFont"/>
+    <w:basedOn w:val="Policepardfaut"/>
     <w:link w:val="Citationintense"/>
     <w:uiPriority w:val="30"/>
     <w:qFormat/>
-    <w:rsid w:val="00366d40"/>
+    <w:rsid w:val="00366D40"/>
     <w:rPr>
       <w:b/>
       <w:i/>
       <w:color w:val="FFFFFF" w:themeColor="background1"/>
-      <w:shd w:fill="C0504D" w:val="clear"/>
+      <w:shd w:val="clear" w:color="auto" w:fill="C0504D"/>
     </w:rPr>
   </w:style>
-  <w:style w:type="character" w:styleId="SubtleEmphasis">
+  <w:style w:type="character" w:styleId="Emphaseple">
     <w:name w:val="Subtle Emphasis"/>
     <w:uiPriority w:val="19"/>
     <w:qFormat/>
-    <w:rsid w:val="00366d40"/>
+    <w:rsid w:val="00366D40"/>
     <w:rPr>
       <w:i/>
     </w:rPr>
   </w:style>
-  <w:style w:type="character" w:styleId="IntenseEmphasis">
+  <w:style w:type="character" w:styleId="Emphaseintense">
     <w:name w:val="Intense Emphasis"/>
     <w:uiPriority w:val="21"/>
     <w:qFormat/>
-    <w:rsid w:val="00366d40"/>
+    <w:rsid w:val="00366D40"/>
     <w:rPr>
       <w:b/>
       <w:i/>
@@ -3528,20 +4165,20 @@
       <w:spacing w:val="10"/>
     </w:rPr>
   </w:style>
-  <w:style w:type="character" w:styleId="SubtleReference">
+  <w:style w:type="character" w:styleId="Rfrenceple">
     <w:name w:val="Subtle Reference"/>
     <w:uiPriority w:val="31"/>
     <w:qFormat/>
-    <w:rsid w:val="00366d40"/>
+    <w:rsid w:val="00366D40"/>
     <w:rPr>
       <w:b/>
     </w:rPr>
   </w:style>
-  <w:style w:type="character" w:styleId="IntenseReference">
+  <w:style w:type="character" w:styleId="Rfrenceintense">
     <w:name w:val="Intense Reference"/>
     <w:uiPriority w:val="32"/>
     <w:qFormat/>
-    <w:rsid w:val="00366d40"/>
+    <w:rsid w:val="00366D40"/>
     <w:rPr>
       <w:b/>
       <w:bCs/>
@@ -3552,13 +4189,13 @@
       <w:u w:val="single"/>
     </w:rPr>
   </w:style>
-  <w:style w:type="character" w:styleId="BookTitle">
+  <w:style w:type="character" w:styleId="Titredulivre">
     <w:name w:val="Book Title"/>
     <w:uiPriority w:val="33"/>
     <w:qFormat/>
-    <w:rsid w:val="00366d40"/>
+    <w:rsid w:val="00366D40"/>
     <w:rPr>
-      <w:rFonts w:ascii="Cambria" w:hAnsi="Cambria" w:eastAsia="" w:cs="" w:asciiTheme="majorHAnsi" w:cstheme="majorBidi" w:eastAsiaTheme="majorEastAsia" w:hAnsiTheme="majorHAnsi"/>
+      <w:rFonts w:asciiTheme="majorHAnsi" w:eastAsiaTheme="majorEastAsia" w:hAnsiTheme="majorHAnsi" w:cstheme="majorBidi"/>
       <w:i/>
       <w:iCs/>
       <w:sz w:val="20"/>
@@ -3566,40 +4203,47 @@
     </w:rPr>
   </w:style>
   <w:style w:type="paragraph" w:styleId="Titre">
-    <w:name w:val="Titre"/>
+    <w:name w:val="Title"/>
     <w:basedOn w:val="Normal"/>
     <w:next w:val="Corpsdetexte"/>
+    <w:link w:val="TitreCar"/>
+    <w:uiPriority w:val="10"/>
     <w:qFormat/>
+    <w:rsid w:val="00366D40"/>
     <w:pPr>
-      <w:keepNext w:val="true"/>
-      <w:spacing w:before="240" w:after="120"/>
+      <w:pBdr>
+        <w:top w:val="single" w:sz="12" w:space="1" w:color="C0504D"/>
+      </w:pBdr>
+      <w:spacing w:line="240" w:lineRule="auto"/>
+      <w:jc w:val="right"/>
     </w:pPr>
     <w:rPr>
-      <w:rFonts w:ascii="Liberation Sans" w:hAnsi="Liberation Sans" w:eastAsia="Microsoft YaHei" w:cs="Arial"/>
-      <w:sz w:val="28"/>
-      <w:szCs w:val="28"/>
+      <w:smallCaps/>
+      <w:sz w:val="48"/>
+      <w:szCs w:val="48"/>
     </w:rPr>
   </w:style>
   <w:style w:type="paragraph" w:styleId="Corpsdetexte">
     <w:name w:val="Body Text"/>
     <w:basedOn w:val="Normal"/>
+    <w:rsid w:val="005F351A"/>
     <w:pPr>
-      <w:spacing w:lineRule="auto" w:line="276" w:before="0" w:after="140"/>
+      <w:spacing w:after="140"/>
     </w:pPr>
-    <w:rPr/>
   </w:style>
   <w:style w:type="paragraph" w:styleId="Liste">
     <w:name w:val="List"/>
     <w:basedOn w:val="Corpsdetexte"/>
-    <w:pPr/>
+    <w:rsid w:val="005F351A"/>
     <w:rPr>
       <w:rFonts w:cs="Arial"/>
     </w:rPr>
   </w:style>
-  <w:style w:type="paragraph" w:styleId="Lgende">
+  <w:style w:type="paragraph" w:customStyle="1" w:styleId="Caption">
     <w:name w:val="Caption"/>
     <w:basedOn w:val="Normal"/>
     <w:qFormat/>
+    <w:rsid w:val="005F351A"/>
     <w:pPr>
       <w:suppressLineNumbers/>
       <w:spacing w:before="120" w:after="120"/>
@@ -3612,10 +4256,11 @@
       <w:szCs w:val="24"/>
     </w:rPr>
   </w:style>
-  <w:style w:type="paragraph" w:styleId="Index">
+  <w:style w:type="paragraph" w:customStyle="1" w:styleId="Index">
     <w:name w:val="Index"/>
     <w:basedOn w:val="Normal"/>
     <w:qFormat/>
+    <w:rsid w:val="005F351A"/>
     <w:pPr>
       <w:suppressLineNumbers/>
     </w:pPr>
@@ -3623,20 +4268,18 @@
       <w:rFonts w:cs="Arial"/>
     </w:rPr>
   </w:style>
-  <w:style w:type="paragraph" w:styleId="ListParagraph">
+  <w:style w:type="paragraph" w:styleId="Paragraphedeliste">
     <w:name w:val="List Paragraph"/>
     <w:basedOn w:val="Normal"/>
     <w:uiPriority w:val="34"/>
     <w:qFormat/>
-    <w:rsid w:val="00366d40"/>
+    <w:rsid w:val="00366D40"/>
     <w:pPr>
-      <w:spacing w:before="0" w:after="200"/>
-      <w:ind w:left="720" w:hanging="0"/>
+      <w:ind w:left="720"/>
       <w:contextualSpacing/>
     </w:pPr>
-    <w:rPr/>
-  </w:style>
-  <w:style w:type="paragraph" w:styleId="BalloonText">
+  </w:style>
+  <w:style w:type="paragraph" w:styleId="Textedebulles">
     <w:name w:val="Balloon Text"/>
     <w:basedOn w:val="Normal"/>
     <w:link w:val="TextedebullesCar"/>
@@ -3644,9 +4287,9 @@
     <w:semiHidden/>
     <w:unhideWhenUsed/>
     <w:qFormat/>
-    <w:rsid w:val="00c96e14"/>
+    <w:rsid w:val="00C96E14"/>
     <w:pPr>
-      <w:spacing w:lineRule="auto" w:line="240" w:before="0" w:after="0"/>
+      <w:spacing w:after="0" w:line="240" w:lineRule="auto"/>
     </w:pPr>
     <w:rPr>
       <w:rFonts w:ascii="Tahoma" w:hAnsi="Tahoma" w:cs="Tahoma"/>
@@ -3654,28 +4297,7 @@
       <w:szCs w:val="16"/>
     </w:rPr>
   </w:style>
-  <w:style w:type="paragraph" w:styleId="Titreprincipal">
-    <w:name w:val="Title"/>
-    <w:basedOn w:val="Normal"/>
-    <w:next w:val="Normal"/>
-    <w:link w:val="TitreCar"/>
-    <w:uiPriority w:val="10"/>
-    <w:qFormat/>
-    <w:rsid w:val="00366d40"/>
-    <w:pPr>
-      <w:pBdr>
-        <w:top w:val="single" w:sz="12" w:space="1" w:color="C0504D"/>
-      </w:pBdr>
-      <w:spacing w:lineRule="auto" w:line="240"/>
-      <w:jc w:val="right"/>
-    </w:pPr>
-    <w:rPr>
-      <w:smallCaps/>
-      <w:sz w:val="48"/>
-      <w:szCs w:val="48"/>
-    </w:rPr>
-  </w:style>
-  <w:style w:type="paragraph" w:styleId="Caption">
+  <w:style w:type="paragraph" w:styleId="Lgende">
     <w:name w:val="caption"/>
     <w:basedOn w:val="Normal"/>
     <w:next w:val="Normal"/>
@@ -3683,8 +4305,7 @@
     <w:semiHidden/>
     <w:unhideWhenUsed/>
     <w:qFormat/>
-    <w:rsid w:val="00366d40"/>
-    <w:pPr/>
+    <w:rsid w:val="00366D40"/>
     <w:rPr>
       <w:b/>
       <w:bCs/>
@@ -3693,56 +4314,53 @@
       <w:szCs w:val="18"/>
     </w:rPr>
   </w:style>
-  <w:style w:type="paragraph" w:styleId="Soustitre">
+  <w:style w:type="paragraph" w:styleId="Sous-titre">
     <w:name w:val="Subtitle"/>
     <w:basedOn w:val="Normal"/>
     <w:next w:val="Normal"/>
-    <w:link w:val="Sous-titreCar"/>
     <w:uiPriority w:val="11"/>
     <w:qFormat/>
-    <w:rsid w:val="00366d40"/>
+    <w:rsid w:val="00366D40"/>
     <w:pPr>
-      <w:spacing w:lineRule="auto" w:line="240" w:before="0" w:after="720"/>
+      <w:spacing w:after="720" w:line="240" w:lineRule="auto"/>
       <w:jc w:val="right"/>
     </w:pPr>
     <w:rPr>
-      <w:rFonts w:ascii="Cambria" w:hAnsi="Cambria" w:eastAsia="" w:cs="" w:asciiTheme="majorHAnsi" w:cstheme="majorBidi" w:eastAsiaTheme="majorEastAsia" w:hAnsiTheme="majorHAnsi"/>
+      <w:rFonts w:asciiTheme="majorHAnsi" w:eastAsiaTheme="majorEastAsia" w:hAnsiTheme="majorHAnsi" w:cstheme="majorBidi"/>
       <w:szCs w:val="22"/>
     </w:rPr>
   </w:style>
-  <w:style w:type="paragraph" w:styleId="NoSpacing">
+  <w:style w:type="paragraph" w:styleId="Sansinterligne">
     <w:name w:val="No Spacing"/>
     <w:basedOn w:val="Normal"/>
     <w:link w:val="SansinterligneCar"/>
     <w:uiPriority w:val="1"/>
     <w:qFormat/>
-    <w:rsid w:val="00366d40"/>
+    <w:rsid w:val="00366D40"/>
     <w:pPr>
-      <w:spacing w:lineRule="auto" w:line="240" w:before="0" w:after="0"/>
+      <w:spacing w:after="0" w:line="240" w:lineRule="auto"/>
     </w:pPr>
-    <w:rPr/>
-  </w:style>
-  <w:style w:type="paragraph" w:styleId="Quote">
+  </w:style>
+  <w:style w:type="paragraph" w:styleId="Citation">
     <w:name w:val="Quote"/>
     <w:basedOn w:val="Normal"/>
     <w:next w:val="Normal"/>
     <w:link w:val="CitationCar"/>
     <w:uiPriority w:val="29"/>
     <w:qFormat/>
-    <w:rsid w:val="00366d40"/>
-    <w:pPr/>
+    <w:rsid w:val="00366D40"/>
     <w:rPr>
       <w:i/>
     </w:rPr>
   </w:style>
-  <w:style w:type="paragraph" w:styleId="IntenseQuote">
+  <w:style w:type="paragraph" w:styleId="Citationintense">
     <w:name w:val="Intense Quote"/>
     <w:basedOn w:val="Normal"/>
     <w:next w:val="Normal"/>
     <w:link w:val="CitationintenseCar"/>
     <w:uiPriority w:val="30"/>
     <w:qFormat/>
-    <w:rsid w:val="00366d40"/>
+    <w:rsid w:val="00366D40"/>
     <w:pPr>
       <w:pBdr>
         <w:top w:val="single" w:sz="8" w:space="10" w:color="943634"/>
@@ -3752,7 +4370,7 @@
       </w:pBdr>
       <w:shd w:val="clear" w:color="auto" w:fill="C0504D" w:themeFill="accent2"/>
       <w:spacing w:before="140" w:after="140"/>
-      <w:ind w:left="1440" w:right="1440" w:hanging="0"/>
+      <w:ind w:left="1440" w:right="1440"/>
     </w:pPr>
     <w:rPr>
       <w:b/>
@@ -3760,17 +4378,15 @@
       <w:color w:val="FFFFFF" w:themeColor="background1"/>
     </w:rPr>
   </w:style>
-  <w:style w:type="paragraph" w:styleId="TOCHeading">
+  <w:style w:type="paragraph" w:styleId="En-ttedetabledesmatires">
     <w:name w:val="TOC Heading"/>
-    <w:basedOn w:val="Titre1"/>
+    <w:basedOn w:val="Heading1"/>
     <w:next w:val="Normal"/>
     <w:uiPriority w:val="39"/>
     <w:semiHidden/>
     <w:unhideWhenUsed/>
     <w:qFormat/>
-    <w:rsid w:val="00366d40"/>
-    <w:pPr/>
-    <w:rPr/>
+    <w:rsid w:val="00366D40"/>
   </w:style>
   <w:style w:type="paragraph" w:styleId="NormalWeb">
     <w:name w:val="Normal (Web)"/>
@@ -3779,52 +4395,27 @@
     <w:semiHidden/>
     <w:unhideWhenUsed/>
     <w:qFormat/>
-    <w:rsid w:val="00fd7c7d"/>
-    <w:pPr/>
+    <w:rsid w:val="00FD7C7D"/>
     <w:rPr>
       <w:rFonts w:ascii="Times New Roman" w:hAnsi="Times New Roman" w:cs="Times New Roman"/>
       <w:sz w:val="24"/>
       <w:szCs w:val="24"/>
     </w:rPr>
   </w:style>
-  <w:style w:type="numbering" w:styleId="NoList" w:default="1">
-    <w:name w:val="No List"/>
-    <w:uiPriority w:val="99"/>
-    <w:semiHidden/>
-    <w:unhideWhenUsed/>
-    <w:qFormat/>
-  </w:style>
-  <w:style w:type="table" w:default="1" w:styleId="TableauNormal">
-    <w:name w:val="Normal Table"/>
-    <w:uiPriority w:val="99"/>
-    <w:semiHidden/>
-    <w:unhideWhenUsed/>
-    <w:qFormat/>
-    <w:tblPr>
-      <w:tblCellMar>
-        <w:top w:w="0" w:type="dxa"/>
-        <w:left w:w="108" w:type="dxa"/>
-        <w:bottom w:w="0" w:type="dxa"/>
-        <w:right w:w="108" w:type="dxa"/>
-      </w:tblCellMar>
-    </w:tblPr>
-  </w:style>
   <w:style w:type="table" w:styleId="Grilledutableau">
     <w:name w:val="Table Grid"/>
     <w:basedOn w:val="TableauNormal"/>
     <w:uiPriority w:val="59"/>
-    <w:rsid w:val="00c35804"/>
-    <w:pPr>
-      <w:spacing w:after="0" w:line="240" w:lineRule="auto"/>
-    </w:pPr>
+    <w:rsid w:val="00C35804"/>
     <w:tblPr>
+      <w:tblInd w:w="0" w:type="dxa"/>
       <w:tblBorders>
-        <w:top w:val="single" w:color="auto" w:sz="4" w:space="0"/>
-        <w:left w:val="single" w:color="auto" w:sz="4" w:space="0"/>
-        <w:bottom w:val="single" w:color="auto" w:sz="4" w:space="0"/>
-        <w:right w:val="single" w:color="auto" w:sz="4" w:space="0"/>
-        <w:insideH w:val="single" w:color="auto" w:sz="4" w:space="0"/>
-        <w:insideV w:val="single" w:color="auto" w:sz="4" w:space="0"/>
+        <w:top w:val="single" w:sz="4" w:space="0" w:color="auto"/>
+        <w:left w:val="single" w:sz="4" w:space="0" w:color="auto"/>
+        <w:bottom w:val="single" w:sz="4" w:space="0" w:color="auto"/>
+        <w:right w:val="single" w:sz="4" w:space="0" w:color="auto"/>
+        <w:insideH w:val="single" w:sz="4" w:space="0" w:color="auto"/>
+        <w:insideV w:val="single" w:sz="4" w:space="0" w:color="auto"/>
       </w:tblBorders>
       <w:tblCellMar>
         <w:top w:w="0" w:type="dxa"/>
@@ -4127,7 +4718,7 @@
 </file>
 
 <file path=customXml/itemProps1.xml><?xml version="1.0" encoding="utf-8"?>
-<ds:datastoreItem xmlns:ds="http://schemas.openxmlformats.org/officeDocument/2006/customXml" ds:itemID="{A4560BCA-7DD9-4B16-ABA4-168D7A3230FA}">
+<ds:datastoreItem xmlns:ds="http://schemas.openxmlformats.org/officeDocument/2006/customXml" ds:itemID="{7F567C5D-1324-4912-AB45-B96C8DC10B91}">
   <ds:schemaRefs>
     <ds:schemaRef ds:uri="http://schemas.openxmlformats.org/officeDocument/2006/bibliography"/>
   </ds:schemaRefs>

--- a/SAé1/hunt.docx
+++ b/SAé1/hunt.docx
@@ -142,13 +142,7 @@
         <w:rPr>
           <w:lang w:val="fr-FR"/>
         </w:rPr>
-        <w:t xml:space="preserve">Dans un plan en deux dimensions, vous allez simuler la cohabitation de deux espèces: des proies et leurs prédateurs (vous pouvez imaginer des lapins et des renards, </w:t>
-      </w:r>
-      <w:r>
-        <w:rPr>
-          <w:lang w:val="fr-FR"/>
-        </w:rPr>
-        <w:t xml:space="preserve">par exemple). En suivant des règles de naissance, de déplacement, de reproduction, de durée de vie et de chasse (pour les prédateurs) </w:t>
+        <w:t xml:space="preserve">Dans un plan en deux dimensions, vous allez simuler la cohabitation de deux espèces: des proies et leurs prédateurs (vous pouvez imaginer des lapins et des renards, par exemple). En suivant des règles de naissance, de déplacement, de reproduction, de durée de vie et de chasse (pour les prédateurs) </w:t>
       </w:r>
       <w:r>
         <w:rPr>
@@ -189,13 +183,7 @@
         <w:rPr>
           <w:lang w:val="fr-FR"/>
         </w:rPr>
-        <w:t>Sur un p</w:t>
-      </w:r>
-      <w:r>
-        <w:rPr>
-          <w:lang w:val="fr-FR"/>
-        </w:rPr>
-        <w:t xml:space="preserve">lan de dimension 30x30 (paramétrable) se trouvent des proies et des prédateurs. À chaque </w:t>
+        <w:t xml:space="preserve">Sur un plan de dimension 30x30 (paramétrable) se trouvent des proies et des prédateurs. À chaque </w:t>
       </w:r>
       <w:r>
         <w:rPr>
@@ -221,13 +209,7 @@
         <w:rPr>
           <w:lang w:val="fr-FR"/>
         </w:rPr>
-        <w:t xml:space="preserve"> à chacun des individus du plan. Au terme d'un tour, les individus auront donc évolué : ils se seront déplacés, sero</w:t>
-      </w:r>
-      <w:r>
-        <w:rPr>
-          <w:lang w:val="fr-FR"/>
-        </w:rPr>
-        <w:t>nt morts de vieillesse ou de faim, ou auront été mangés (pour les proies).</w:t>
+        <w:t xml:space="preserve"> à chacun des individus du plan. Au terme d'un tour, les individus auront donc évolué : ils se seront déplacés, seront morts de vieillesse ou de faim, ou auront été mangés (pour les proies).</w:t>
       </w:r>
     </w:p>
     <w:p>
@@ -335,13 +317,7 @@
         <w:rPr>
           <w:lang w:val="fr-FR"/>
         </w:rPr>
-        <w:t>La première étape de ce projet consiste à réussir à faire évoluer des proies seules sur le plan. Cette étape est importante pour votre compréhension du projet. Elle va vous permettre de mettre en place les structures principales et l'organisation générale</w:t>
-      </w:r>
-      <w:r>
-        <w:rPr>
-          <w:lang w:val="fr-FR"/>
-        </w:rPr>
-        <w:t xml:space="preserve"> du projet. Toutefois, le résultat obtenu est connu d'avance: en l'absence de prédateurs et</w:t>
+        <w:t>La première étape de ce projet consiste à réussir à faire évoluer des proies seules sur le plan. Cette étape est importante pour votre compréhension du projet. Elle va vous permettre de mettre en place les structures principales et l'organisation générale du projet. Toutefois, le résultat obtenu est connu d'avance: en l'absence de prédateurs et</w:t>
       </w:r>
       <w:r>
         <w:rPr>
@@ -409,14 +385,7 @@
           <w:b/>
           <w:lang w:val="fr-FR"/>
         </w:rPr>
-        <w:t>N</w:t>
-      </w:r>
-      <w:r>
-        <w:rPr>
-          <w:b/>
-          <w:lang w:val="fr-FR"/>
-        </w:rPr>
-        <w:t>AISSANCE DES PROIES</w:t>
+        <w:t>NAISSANCE DES PROIES</w:t>
       </w:r>
       <w:r>
         <w:rPr>
@@ -468,14 +437,7 @@
           <w:i/>
           <w:lang w:val="fr-FR"/>
         </w:rPr>
-        <w:t xml:space="preserve">Exemple: si FPR0=3, cela indique que 3 proies naissent à chaque tour de </w:t>
-      </w:r>
-      <w:r>
-        <w:rPr>
-          <w:i/>
-          <w:lang w:val="fr-FR"/>
-        </w:rPr>
-        <w:t>jeu.</w:t>
+        <w:t>Exemple: si FPR0=3, cela indique que 3 proies naissent à chaque tour de jeu.</w:t>
       </w:r>
     </w:p>
     <w:p>
@@ -611,13 +573,7 @@
         <w:rPr>
           <w:lang w:val="fr-FR"/>
         </w:rPr>
-        <w:t>. Bien entendu, certaines positions du voisinage d'une proie peuvent être inaccessibles, si la case est</w:t>
-      </w:r>
-      <w:r>
-        <w:rPr>
-          <w:lang w:val="fr-FR"/>
-        </w:rPr>
-        <w:t xml:space="preserve"> occupée par une autre proie ou si le bord du plateau est atteint.</w:t>
+        <w:t>. Bien entendu, certaines positions du voisinage d'une proie peuvent être inaccessibles, si la case est occupée par une autre proie ou si le bord du plateau est atteint.</w:t>
       </w:r>
     </w:p>
     <w:p>
@@ -722,13 +678,7 @@
         <w:rPr>
           <w:lang w:val="fr-FR"/>
         </w:rPr>
-        <w:t>À cette étape, vous allez simplement ajouter une capacité de reproduction aux proies, qui v</w:t>
-      </w:r>
-      <w:r>
-        <w:rPr>
-          <w:lang w:val="fr-FR"/>
-        </w:rPr>
-        <w:t xml:space="preserve">ont alors se multiplier. Le résultat obtenu est également facile à anticiper : la multiplication des proies, non encore soumises à la pression de prédateurs, va entraîner un envahissement du terrain. </w:t>
+        <w:t xml:space="preserve">À cette étape, vous allez simplement ajouter une capacité de reproduction aux proies, qui vont alors se multiplier. Le résultat obtenu est également facile à anticiper : la multiplication des proies, non encore soumises à la pression de prédateurs, va entraîner un envahissement du terrain. </w:t>
       </w:r>
     </w:p>
     <w:p>
@@ -832,32 +782,20 @@
         <w:rPr>
           <w:lang w:val="fr-FR"/>
         </w:rPr>
-        <w:t xml:space="preserve"> la réalité, ces situations surviennent lorsqu'</w:t>
-      </w:r>
-      <w:r>
-        <w:rPr>
-          <w:lang w:val="fr-FR"/>
-        </w:rPr>
-        <w:t xml:space="preserve">une espèce n'est plus confrontée à aucun prédateur et dispose de suffisamment de ressources alimentaires. Il s'ensuit nécessairement une explosion de la population et une famine pour cause de destruction des ressources. </w:t>
-      </w:r>
-    </w:p>
-    <w:p>
-      <w:pPr>
-        <w:rPr>
-          <w:lang w:val="fr-FR"/>
-        </w:rPr>
-      </w:pPr>
-      <w:r>
-        <w:rPr>
-          <w:lang w:val="fr-FR"/>
-        </w:rPr>
-        <w:t>Dans notre modèle, les proies ne so</w:t>
-      </w:r>
-      <w:r>
-        <w:rPr>
-          <w:lang w:val="fr-FR"/>
-        </w:rPr>
-        <w:t>nt les prédateurs d'aucune autre espèce</w:t>
+        <w:t xml:space="preserve"> la réalité, ces situations surviennent lorsqu'une espèce n'est plus confrontée à aucun prédateur et dispose de suffisamment de ressources alimentaires. Il s'ensuit nécessairement une explosion de la population et une famine pour cause de destruction des ressources. </w:t>
+      </w:r>
+    </w:p>
+    <w:p>
+      <w:pPr>
+        <w:rPr>
+          <w:lang w:val="fr-FR"/>
+        </w:rPr>
+      </w:pPr>
+      <w:r>
+        <w:rPr>
+          <w:lang w:val="fr-FR"/>
+        </w:rPr>
+        <w:t>Dans notre modèle, les proies ne sont les prédateurs d'aucune autre espèce</w:t>
       </w:r>
       <w:r>
         <w:rPr>
@@ -941,13 +879,7 @@
         <w:rPr>
           <w:lang w:val="fr-FR"/>
         </w:rPr>
-        <w:t>:</w:t>
-      </w:r>
-      <w:r>
-        <w:rPr>
-          <w:lang w:val="fr-FR"/>
-        </w:rPr>
-        <w:t xml:space="preserve"> lorsque, au gré des hasards des naissances et des déplacements aléatoires des proies, deux proies se retrouvent côte à côte, elles donnent naissance à une nouvelle proie qu'on placera à une position aléatoire autour des deux proies concernées.</w:t>
+        <w:t>: lorsque, au gré des hasards des naissances et des déplacements aléatoires des proies, deux proies se retrouvent côte à côte, elles donnent naissance à une nouvelle proie qu'on placera à une position aléatoire autour des deux proies concernées.</w:t>
       </w:r>
       <w:r>
         <w:rPr>
@@ -1035,14 +967,7 @@
           <w:b/>
           <w:lang w:val="fr-FR"/>
         </w:rPr>
-        <w:t>Etape 3 :</w:t>
-      </w:r>
-      <w:r>
-        <w:rPr>
-          <w:b/>
-          <w:lang w:val="fr-FR"/>
-        </w:rPr>
-        <w:t xml:space="preserve"> introduction des prédateurs</w:t>
+        <w:t>Etape 3 : introduction des prédateurs</w:t>
       </w:r>
     </w:p>
     <w:p>
@@ -1120,13 +1045,7 @@
         <w:rPr>
           <w:lang w:val="fr-FR"/>
         </w:rPr>
-        <w:t>Les lapins ont assez gambadé, il est temps d'introduire des prédateurs dans cette histoire. Nous allons considérer que ces prédateurs…n'ont pas de prédateurs, mais qu'ils ont besoin de se nourrir pour survivre. On introduira u</w:t>
-      </w:r>
-      <w:r>
-        <w:rPr>
-          <w:lang w:val="fr-FR"/>
-        </w:rPr>
-        <w:t>n certain nombre de prédateurs sur le terrain au commencement du jeu, qui devront donc chasser pour survivre.</w:t>
+        <w:t>Les lapins ont assez gambadé, il est temps d'introduire des prédateurs dans cette histoire. Nous allons considérer que ces prédateurs…n'ont pas de prédateurs, mais qu'ils ont besoin de se nourrir pour survivre. On introduira un certain nombre de prédateurs sur le terrain au commencement du jeu, qui devront donc chasser pour survivre.</w:t>
       </w:r>
     </w:p>
     <w:p>
@@ -1207,13 +1126,7 @@
         <w:rPr>
           <w:lang w:val="fr-FR"/>
         </w:rPr>
-        <w:t xml:space="preserve"> : à la naissance, chaque prédateur dispose d'une énergie EPRE, qui diminue de 1 à chaque tour. Si elle atteint zéro le prédat</w:t>
-      </w:r>
-      <w:r>
-        <w:rPr>
-          <w:lang w:val="fr-FR"/>
-        </w:rPr>
-        <w:t xml:space="preserve">eur meurt de faim. A la différence de l’âge des proies, l’énergie des prédateurs peut remonter (on ne se soucie pas de l’âge des prédateurs qui sont censés vivre plus longtemps que les proies </w:t>
+        <w:t xml:space="preserve"> : à la naissance, chaque prédateur dispose d'une énergie EPRE, qui diminue de 1 à chaque tour. Si elle atteint zéro le prédateur meurt de faim. A la différence de l’âge des proies, l’énergie des prédateurs peut remonter (on ne se soucie pas de l’âge des prédateurs qui sont censés vivre plus longtemps que les proies </w:t>
       </w:r>
       <w:r>
         <w:rPr>
@@ -1232,13 +1145,7 @@
         <w:rPr>
           <w:lang w:val="fr-FR"/>
         </w:rPr>
-        <w:t>). Pour remonter son niveau d'énergie,</w:t>
-      </w:r>
-      <w:r>
-        <w:rPr>
-          <w:lang w:val="fr-FR"/>
-        </w:rPr>
-        <w:t xml:space="preserve"> un prédateur doit manger une proie. On introduira également un paramètre MIAM qui indique le niveau d'énergie gagné lorsqu'un prédateur mange une proie. </w:t>
+        <w:t xml:space="preserve">). Pour remonter son niveau d'énergie, un prédateur doit manger une proie. On introduira également un paramètre MIAM qui indique le niveau d'énergie gagné lorsqu'un prédateur mange une proie. </w:t>
       </w:r>
       <w:r>
         <w:rPr>
@@ -1264,26 +1171,13 @@
           <w:b/>
           <w:lang w:val="fr-FR"/>
         </w:rPr>
-        <w:t>REPROD</w:t>
-      </w:r>
-      <w:r>
-        <w:rPr>
-          <w:b/>
-          <w:lang w:val="fr-FR"/>
-        </w:rPr>
-        <w:t>UCTION DES PREDATEURS :</w:t>
-      </w:r>
-      <w:r>
-        <w:rPr>
-          <w:lang w:val="fr-FR"/>
-        </w:rPr>
-        <w:t xml:space="preserve"> les prédateurs ne peuvent se reproduire que s'ils disposent d'un niveau d'énergie EREPRO, qu'on fixera supérieur à EPRE. Ils doivent donc manger suffisamment pour atteindre ce niveau de reproduction. Une fois ce niveau atteint, on f</w:t>
-      </w:r>
-      <w:r>
-        <w:rPr>
-          <w:lang w:val="fr-FR"/>
-        </w:rPr>
-        <w:t>era apparaître aléatoirement un nouveau prédateur sur le terrain.</w:t>
+        <w:t>REPRODUCTION DES PREDATEURS :</w:t>
+      </w:r>
+      <w:r>
+        <w:rPr>
+          <w:lang w:val="fr-FR"/>
+        </w:rPr>
+        <w:t xml:space="preserve"> les prédateurs ne peuvent se reproduire que s'ils disposent d'un niveau d'énergie EREPRO, qu'on fixera supérieur à EPRE. Ils doivent donc manger suffisamment pour atteindre ce niveau de reproduction. Une fois ce niveau atteint, on fera apparaître aléatoirement un nouveau prédateur sur le terrain.</w:t>
       </w:r>
     </w:p>
     <w:p>
@@ -1308,13 +1202,7 @@
         <w:rPr>
           <w:lang w:val="fr-FR"/>
         </w:rPr>
-        <w:t xml:space="preserve"> pour qu'un prédateur ait une chance de manger, il faut qu'il dispose d'un algorithme de chasse efficace. Si vous lui attribuez un déplacement aléatoire similaire à ce</w:t>
-      </w:r>
-      <w:r>
-        <w:rPr>
-          <w:lang w:val="fr-FR"/>
-        </w:rPr>
-        <w:t>lui des proies, il y a peu de chance qu'il survive. Aussi, vous devez élaborer un algorithme de calcul de la position de la proie la</w:t>
+        <w:t xml:space="preserve"> pour qu'un prédateur ait une chance de manger, il faut qu'il dispose d'un algorithme de chasse efficace. Si vous lui attribuez un déplacement aléatoire similaire à celui des proies, il y a peu de chance qu'il survive. Aussi, vous devez élaborer un algorithme de calcul de la position de la proie la</w:t>
       </w:r>
       <w:r>
         <w:rPr>
@@ -1361,13 +1249,7 @@
         <w:rPr>
           <w:lang w:val="fr-FR"/>
         </w:rPr>
-        <w:t>Nous vous proposons ici quelques suggestions d'améliorations visa</w:t>
-      </w:r>
-      <w:r>
-        <w:rPr>
-          <w:lang w:val="fr-FR"/>
-        </w:rPr>
-        <w:t>nt à rapprocher la simulation d'une situation réelle, et à visualiser son évolution.</w:t>
+        <w:t>Nous vous proposons ici quelques suggestions d'améliorations visant à rapprocher la simulation d'une situation réelle, et à visualiser son évolution.</w:t>
       </w:r>
     </w:p>
     <w:p>
@@ -1394,32 +1276,20 @@
         <w:rPr>
           <w:lang w:val="fr-FR"/>
         </w:rPr>
-        <w:t>Afin de mieux coller à la réalité, on pourra introduire un paramètre FLAIR qui indique la distance maximale à laquelle un prédateur peut sentir une pr</w:t>
-      </w:r>
-      <w:r>
-        <w:rPr>
-          <w:lang w:val="fr-FR"/>
-        </w:rPr>
-        <w:t>oie. Au-delà de cette distance, la proie est invisible pour le prédateur. (Niveau: moyen)</w:t>
-      </w:r>
-    </w:p>
-    <w:p>
-      <w:pPr>
-        <w:rPr>
-          <w:lang w:val="fr-FR"/>
-        </w:rPr>
-      </w:pPr>
-      <w:r>
-        <w:rPr>
-          <w:lang w:val="fr-FR"/>
-        </w:rPr>
-        <w:t>Par ailleurs, vous réaliserez rapidement que la simulation consomme beaucoup de ressources lorsque de nombreux prédateurs et proies sont présents simultanément sur le</w:t>
-      </w:r>
-      <w:r>
-        <w:rPr>
-          <w:lang w:val="fr-FR"/>
-        </w:rPr>
-        <w:t xml:space="preserve"> terrain. Vous pourrez tenter d'imaginer une solution algorithmique qui évite de calculer toutes les distances entre un prédateur et l'ensemble des proies du terrain. (Niveau: difficile)</w:t>
+        <w:t>Afin de mieux coller à la réalité, on pourra introduire un paramètre FLAIR qui indique la distance maximale à laquelle un prédateur peut sentir une proie. Au-delà de cette distance, la proie est invisible pour le prédateur. (Niveau: moyen)</w:t>
+      </w:r>
+    </w:p>
+    <w:p>
+      <w:pPr>
+        <w:rPr>
+          <w:lang w:val="fr-FR"/>
+        </w:rPr>
+      </w:pPr>
+      <w:r>
+        <w:rPr>
+          <w:lang w:val="fr-FR"/>
+        </w:rPr>
+        <w:t>Par ailleurs, vous réaliserez rapidement que la simulation consomme beaucoup de ressources lorsque de nombreux prédateurs et proies sont présents simultanément sur le terrain. Vous pourrez tenter d'imaginer une solution algorithmique qui évite de calculer toutes les distances entre un prédateur et l'ensemble des proies du terrain. (Niveau: difficile)</w:t>
       </w:r>
     </w:p>
     <w:p>
@@ -1505,13 +1375,7 @@
         <w:rPr>
           <w:lang w:val="fr-FR"/>
         </w:rPr>
-        <w:t>Python est extrêmement puissant et facile d'accès lors</w:t>
-      </w:r>
-      <w:r>
-        <w:rPr>
-          <w:lang w:val="fr-FR"/>
-        </w:rPr>
-        <w:t xml:space="preserve">qu'il s'agit de visualiser des données. Vous pourrez faire appel au module </w:t>
+        <w:t xml:space="preserve">Python est extrêmement puissant et facile d'accès lorsqu'il s'agit de visualiser des données. Vous pourrez faire appel au module </w:t>
       </w:r>
       <w:proofErr w:type="spellStart"/>
       <w:r>
@@ -1552,19 +1416,7 @@
         <w:rPr>
           <w:lang w:val="fr-FR"/>
         </w:rPr>
-        <w:t>Le comportement attendu au terme de l'étape 3 est un phénomène de cycles: l</w:t>
-      </w:r>
-      <w:r>
-        <w:rPr>
-          <w:lang w:val="fr-FR"/>
-        </w:rPr>
-        <w:t>a population de proies augmente au gré des rencontres et envahit le terrain, les prédateurs disposent alors d'une quantité importante de nourriture qui lui permet de se reproduire en masse. Cela entraîne rapidement une famine pour cette population importan</w:t>
-      </w:r>
-      <w:r>
-        <w:rPr>
-          <w:lang w:val="fr-FR"/>
-        </w:rPr>
-        <w:t>te de prédateurs, qui décroit naturellement…jusqu'au prochain cycle.</w:t>
+        <w:t>Le comportement attendu au terme de l'étape 3 est un phénomène de cycles: la population de proies augmente au gré des rencontres et envahit le terrain, les prédateurs disposent alors d'une quantité importante de nourriture qui lui permet de se reproduire en masse. Cela entraîne rapidement une famine pour cette population importante de prédateurs, qui décroit naturellement…jusqu'au prochain cycle.</w:t>
       </w:r>
     </w:p>
     <w:p>
@@ -1606,13 +1458,7 @@
         <w:rPr>
           <w:lang w:val="fr-FR"/>
         </w:rPr>
-        <w:t>. Votre créativité fait l'objet d'une compétence spécifique (voir dernière section) qui impac</w:t>
-      </w:r>
-      <w:r>
-        <w:rPr>
-          <w:lang w:val="fr-FR"/>
-        </w:rPr>
-        <w:t>te votre note.</w:t>
+        <w:t>. Votre créativité fait l'objet d'une compétence spécifique (voir dernière section) qui impacte votre note.</w:t>
       </w:r>
     </w:p>
     <w:p>
@@ -1720,13 +1566,7 @@
         <w:rPr>
           <w:lang w:val="fr-FR"/>
         </w:rPr>
-        <w:t>Vous suivrez la progression par étapes proposée dans ce sujet. La note ma</w:t>
-      </w:r>
-      <w:r>
-        <w:rPr>
-          <w:lang w:val="fr-FR"/>
-        </w:rPr>
-        <w:t>ximale sera donnée aux projets qui atteignent la dernière étape.</w:t>
+        <w:t>Vous suivrez la progression par étapes proposée dans ce sujet. La note maximale sera donnée aux projets qui atteignent la dernière étape.</w:t>
       </w:r>
     </w:p>
     <w:p>
@@ -1762,13 +1602,7 @@
         <w:rPr>
           <w:lang w:val="fr-FR"/>
         </w:rPr>
-        <w:t>S’aider d’un groupe à l’autr</w:t>
-      </w:r>
-      <w:r>
-        <w:rPr>
-          <w:lang w:val="fr-FR"/>
-        </w:rPr>
-        <w:t xml:space="preserve">e est possible, recopier un code </w:t>
+        <w:t xml:space="preserve">S’aider d’un groupe à l’autre est possible, recopier un code </w:t>
       </w:r>
       <w:r>
         <w:rPr>
@@ -1865,13 +1699,7 @@
         <w:rPr>
           <w:lang w:val="fr-FR"/>
         </w:rPr>
-        <w:t xml:space="preserve">Une </w:t>
-      </w:r>
-      <w:r>
-        <w:rPr>
-          <w:lang w:val="fr-FR"/>
-        </w:rPr>
-        <w:t>fois la SA</w:t>
+        <w:t>Une fois la SA</w:t>
       </w:r>
       <w:r>
         <w:rPr>
@@ -1929,18 +1757,20 @@
       <w:r>
         <w:rPr>
           <w:b/>
+          <w:color w:val="FF0000"/>
           <w:sz w:val="24"/>
           <w:lang w:val="fr-FR"/>
         </w:rPr>
-        <w:t>À DETERMINER</w:t>
-      </w:r>
-      <w:r>
-        <w:rPr>
-          <w:b/>
+        <w:t xml:space="preserve">SAMEDI 11/12 à 23h59. SOUTENANCES LA </w:t>
+      </w:r>
+      <w:r>
+        <w:rPr>
+          <w:b/>
+          <w:color w:val="FF0000"/>
           <w:sz w:val="24"/>
           <w:lang w:val="fr-FR"/>
         </w:rPr>
-        <w:t>, environ 4 semaines</w:t>
+        <w:t>SEMAINE DU 13/12</w:t>
       </w:r>
       <w:r>
         <w:rPr>
@@ -2091,15 +1921,7 @@
           <w:u w:val="single"/>
           <w:lang w:val="fr-FR"/>
         </w:rPr>
-        <w:t>SUR LES MACHIN</w:t>
-      </w:r>
-      <w:r>
-        <w:rPr>
-          <w:b/>
-          <w:u w:val="single"/>
-          <w:lang w:val="fr-FR"/>
-        </w:rPr>
-        <w:t>ES DE L'IUT</w:t>
+        <w:t>SUR LES MACHINES DE L'IUT</w:t>
       </w:r>
       <w:r>
         <w:rPr>
@@ -2175,14 +1997,7 @@
           <w:b/>
           <w:lang w:val="fr-FR"/>
         </w:rPr>
-        <w:t>Des soutenan</w:t>
-      </w:r>
-      <w:r>
-        <w:rPr>
-          <w:b/>
-          <w:lang w:val="fr-FR"/>
-        </w:rPr>
-        <w:t xml:space="preserve">ces en binôme auront lieu courant décembre. </w:t>
+        <w:t xml:space="preserve">Des soutenances en binôme auront lieu courant décembre. </w:t>
       </w:r>
     </w:p>
     <w:p>
@@ -2251,15 +2066,7 @@
           <w:i/>
           <w:lang w:val="fr-FR"/>
         </w:rPr>
-        <w:t>Respect du cahi</w:t>
-      </w:r>
-      <w:r>
-        <w:rPr>
-          <w:rFonts w:cs="Calibri"/>
-          <w:i/>
-          <w:lang w:val="fr-FR"/>
-        </w:rPr>
-        <w:t>er des charges minimal du programme (niveau de base)</w:t>
+        <w:t>Respect du cahier des charges minimal du programme (niveau de base)</w:t>
       </w:r>
     </w:p>
     <w:p>
@@ -2281,7 +2088,17 @@
           <w:i/>
           <w:lang w:val="fr-FR"/>
         </w:rPr>
-        <w:t xml:space="preserve">Spécifications et tests: chaque </w:t>
+        <w:t xml:space="preserve">Spécifications et tests: chaque fonction doit documenter sa </w:t>
+      </w:r>
+      <w:r>
+        <w:rPr>
+          <w:rFonts w:cs="Calibri"/>
+          <w:b/>
+          <w:bCs/>
+          <w:i/>
+          <w:lang w:val="fr-FR"/>
+        </w:rPr>
+        <w:t>spécification</w:t>
       </w:r>
       <w:r>
         <w:rPr>
@@ -2289,7 +2106,17 @@
           <w:i/>
           <w:lang w:val="fr-FR"/>
         </w:rPr>
-        <w:t xml:space="preserve">fonction doit documenter </w:t>
+        <w:t xml:space="preserve">, et les fonctions critiques doivent être accompagnées de leur </w:t>
+      </w:r>
+      <w:r>
+        <w:rPr>
+          <w:rFonts w:cs="Calibri"/>
+          <w:b/>
+          <w:bCs/>
+          <w:i/>
+          <w:lang w:val="fr-FR"/>
+        </w:rPr>
+        <w:t>fonction de test</w:t>
       </w:r>
       <w:r>
         <w:rPr>
@@ -2297,77 +2124,7 @@
           <w:i/>
           <w:lang w:val="fr-FR"/>
         </w:rPr>
-        <w:t xml:space="preserve">sa </w:t>
-      </w:r>
-      <w:r>
-        <w:rPr>
-          <w:rFonts w:cs="Calibri"/>
-          <w:b/>
-          <w:bCs/>
-          <w:i/>
-          <w:lang w:val="fr-FR"/>
-        </w:rPr>
-        <w:t>spécification</w:t>
-      </w:r>
-      <w:r>
-        <w:rPr>
-          <w:rFonts w:cs="Calibri"/>
-          <w:i/>
-          <w:lang w:val="fr-FR"/>
-        </w:rPr>
-        <w:t>, et les fonctions critiques doivent être accompagnées de leur</w:t>
-      </w:r>
-      <w:r>
-        <w:rPr>
-          <w:rFonts w:cs="Calibri"/>
-          <w:i/>
-          <w:lang w:val="fr-FR"/>
-        </w:rPr>
-        <w:t xml:space="preserve"> </w:t>
-      </w:r>
-      <w:r>
-        <w:rPr>
-          <w:rFonts w:cs="Calibri"/>
-          <w:b/>
-          <w:bCs/>
-          <w:i/>
-          <w:lang w:val="fr-FR"/>
-        </w:rPr>
-        <w:t xml:space="preserve">fonction de </w:t>
-      </w:r>
-      <w:r>
-        <w:rPr>
-          <w:rFonts w:cs="Calibri"/>
-          <w:b/>
-          <w:bCs/>
-          <w:i/>
-          <w:lang w:val="fr-FR"/>
-        </w:rPr>
-        <w:t>test</w:t>
-      </w:r>
-      <w:r>
-        <w:rPr>
-          <w:rFonts w:cs="Calibri"/>
-          <w:i/>
-          <w:lang w:val="fr-FR"/>
-        </w:rPr>
-        <w:t xml:space="preserve"> </w:t>
-      </w:r>
-      <w:r>
-        <w:rPr>
-          <w:rFonts w:cs="Calibri"/>
-          <w:i/>
-          <w:lang w:val="fr-FR"/>
-        </w:rPr>
-        <w:t>(test unitaire)</w:t>
-      </w:r>
-      <w:r>
-        <w:rPr>
-          <w:rFonts w:cs="Calibri"/>
-          <w:i/>
-          <w:lang w:val="fr-FR"/>
-        </w:rPr>
-        <w:t xml:space="preserve">. </w:t>
+        <w:t xml:space="preserve"> (test unitaire). </w:t>
       </w:r>
     </w:p>
     <w:p>
@@ -2481,15 +2238,7 @@
           <w:i/>
           <w:lang w:val="fr-FR"/>
         </w:rPr>
-        <w:t>Incorporer</w:t>
-      </w:r>
-      <w:r>
-        <w:rPr>
-          <w:rFonts w:cs="Calibri"/>
-          <w:i/>
-          <w:lang w:val="fr-FR"/>
-        </w:rPr>
-        <w:t xml:space="preserve"> des solutions techniq</w:t>
+        <w:t>Incorporer des solutions techniq</w:t>
       </w:r>
       <w:r>
         <w:rPr>
@@ -2566,13 +2315,7 @@
         <w:rPr>
           <w:lang w:val="fr-FR"/>
         </w:rPr>
-        <w:t xml:space="preserve"> binôme</w:t>
-      </w:r>
-      <w:r>
-        <w:rPr>
-          <w:lang w:val="fr-FR"/>
-        </w:rPr>
-        <w:t>, entamer avec elle/lui une réflexion sur la façon dont vous allez le mettre en œuvre, comment vous répartir les rôles…</w:t>
+        <w:t xml:space="preserve"> binôme, entamer avec elle/lui une réflexion sur la façon dont vous allez le mettre en œuvre, comment vous répartir les rôles…</w:t>
       </w:r>
     </w:p>
     <w:p>
@@ -2643,13 +2386,7 @@
         <w:rPr>
           <w:lang w:val="fr-FR"/>
         </w:rPr>
-        <w:t xml:space="preserve">sur </w:t>
-      </w:r>
-      <w:r>
-        <w:rPr>
-          <w:lang w:val="fr-FR"/>
-        </w:rPr>
-        <w:t>Discord.</w:t>
+        <w:t>sur Discord.</w:t>
       </w:r>
     </w:p>
     <w:p>
@@ -3689,6 +3426,7 @@
   <w:style w:type="character" w:default="1" w:styleId="Policepardfaut">
     <w:name w:val="Default Paragraph Font"/>
     <w:uiPriority w:val="1"/>
+    <w:semiHidden/>
     <w:unhideWhenUsed/>
   </w:style>
   <w:style w:type="table" w:default="1" w:styleId="TableauNormal">
@@ -4718,7 +4456,7 @@
 </file>
 
 <file path=customXml/itemProps1.xml><?xml version="1.0" encoding="utf-8"?>
-<ds:datastoreItem xmlns:ds="http://schemas.openxmlformats.org/officeDocument/2006/customXml" ds:itemID="{7F567C5D-1324-4912-AB45-B96C8DC10B91}">
+<ds:datastoreItem xmlns:ds="http://schemas.openxmlformats.org/officeDocument/2006/customXml" ds:itemID="{0DA29D1A-7D4F-4B47-BFAA-E618CB4C0566}">
   <ds:schemaRefs>
     <ds:schemaRef ds:uri="http://schemas.openxmlformats.org/officeDocument/2006/bibliography"/>
   </ds:schemaRefs>

--- a/SAé1/hunt.docx
+++ b/SAé1/hunt.docx
@@ -555,7 +555,19 @@
         <w:rPr>
           <w:lang w:val="fr-FR"/>
         </w:rPr>
-        <w:t>éplace d'une case dans une des 9</w:t>
+        <w:t xml:space="preserve">éplace </w:t>
+      </w:r>
+      <w:r>
+        <w:rPr>
+          <w:lang w:val="fr-FR"/>
+        </w:rPr>
+        <w:t xml:space="preserve">aléatoirement </w:t>
+      </w:r>
+      <w:r>
+        <w:rPr>
+          <w:lang w:val="fr-FR"/>
+        </w:rPr>
+        <w:t>d'une case dans une des 9</w:t>
       </w:r>
       <w:r>
         <w:rPr>
@@ -567,7 +579,37 @@
         <w:rPr>
           <w:lang w:val="fr-FR"/>
         </w:rPr>
-        <w:t xml:space="preserve"> (y compris rester sur sa case)</w:t>
+        <w:t xml:space="preserve"> (y compris</w:t>
+      </w:r>
+      <w:r>
+        <w:rPr>
+          <w:lang w:val="fr-FR"/>
+        </w:rPr>
+        <w:t xml:space="preserve"> sur sa </w:t>
+      </w:r>
+      <w:r>
+        <w:rPr>
+          <w:lang w:val="fr-FR"/>
+        </w:rPr>
+        <w:t xml:space="preserve">propre </w:t>
+      </w:r>
+      <w:r>
+        <w:rPr>
+          <w:lang w:val="fr-FR"/>
+        </w:rPr>
+        <w:t>case</w:t>
+      </w:r>
+      <w:r>
+        <w:rPr>
+          <w:lang w:val="fr-FR"/>
+        </w:rPr>
+        <w:t xml:space="preserve"> = pas de déplacement</w:t>
+      </w:r>
+      <w:r>
+        <w:rPr>
+          <w:lang w:val="fr-FR"/>
+        </w:rPr>
+        <w:t>)</w:t>
       </w:r>
       <w:r>
         <w:rPr>
@@ -649,23 +691,7 @@
           <w:b/>
           <w:lang w:val="fr-FR"/>
         </w:rPr>
-        <w:t xml:space="preserve">Etape 2 : </w:t>
-      </w:r>
-      <w:proofErr w:type="spellStart"/>
-      <w:r>
-        <w:rPr>
-          <w:b/>
-          <w:lang w:val="fr-FR"/>
-        </w:rPr>
-        <w:t>plethore</w:t>
-      </w:r>
-      <w:proofErr w:type="spellEnd"/>
-      <w:r>
-        <w:rPr>
-          <w:b/>
-          <w:lang w:val="fr-FR"/>
-        </w:rPr>
-        <w:t xml:space="preserve"> de proies</w:t>
+        <w:t>Etape 2 : plethore de proies</w:t>
       </w:r>
     </w:p>
     <w:p>
@@ -751,7 +777,6 @@
           </wp:anchor>
         </w:drawing>
       </w:r>
-      <w:proofErr w:type="spellStart"/>
       <w:r>
         <w:rPr>
           <w:lang w:val="fr-FR"/>
@@ -775,14 +800,7 @@
           <w:lang w:val="fr-FR"/>
         </w:rPr>
         <w:softHyphen/>
-        <w:t>s</w:t>
-      </w:r>
-      <w:proofErr w:type="spellEnd"/>
-      <w:r>
-        <w:rPr>
-          <w:lang w:val="fr-FR"/>
-        </w:rPr>
-        <w:t xml:space="preserve"> la réalité, ces situations surviennent lorsqu'une espèce n'est plus confrontée à aucun prédateur et dispose de suffisamment de ressources alimentaires. Il s'ensuit nécessairement une explosion de la population et une famine pour cause de destruction des ressources. </w:t>
+        <w:t xml:space="preserve">s la réalité, ces situations surviennent lorsqu'une espèce n'est plus confrontée à aucun prédateur et dispose de suffisamment de ressources alimentaires. Il s'ensuit nécessairement une explosion de la population et une famine pour cause de destruction des ressources. </w:t>
       </w:r>
     </w:p>
     <w:p>
@@ -1377,7 +1395,6 @@
         </w:rPr>
         <w:t xml:space="preserve">Python est extrêmement puissant et facile d'accès lorsqu'il s'agit de visualiser des données. Vous pourrez faire appel au module </w:t>
       </w:r>
-      <w:proofErr w:type="spellStart"/>
       <w:r>
         <w:rPr>
           <w:rFonts w:ascii="Courier New" w:hAnsi="Courier New" w:cs="Courier New"/>
@@ -1385,7 +1402,6 @@
         </w:rPr>
         <w:t>pyplot</w:t>
       </w:r>
-      <w:proofErr w:type="spellEnd"/>
       <w:r>
         <w:rPr>
           <w:lang w:val="fr-FR"/>
@@ -1534,21 +1550,7 @@
         <w:rPr>
           <w:lang w:val="fr-FR"/>
         </w:rPr>
-        <w:t xml:space="preserve">. Exceptionnellement par 3, si pas d'autre possibilité et uniquement sur autorisation de vos </w:t>
-      </w:r>
-      <w:proofErr w:type="spellStart"/>
-      <w:r>
-        <w:rPr>
-          <w:lang w:val="fr-FR"/>
-        </w:rPr>
-        <w:t>enseignant.e.s</w:t>
-      </w:r>
-      <w:proofErr w:type="spellEnd"/>
-      <w:r>
-        <w:rPr>
-          <w:lang w:val="fr-FR"/>
-        </w:rPr>
-        <w:t>.</w:t>
+        <w:t>. Exceptionnellement par 3, si pas d'autre possibilité et uniquement sur autorisation de vos enseignant.e.s.</w:t>
       </w:r>
     </w:p>
     <w:p>
@@ -1620,21 +1622,7 @@
         <w:rPr>
           <w:lang w:val="fr-FR"/>
         </w:rPr>
-        <w:t xml:space="preserve"> (</w:t>
-      </w:r>
-      <w:proofErr w:type="spellStart"/>
-      <w:r>
-        <w:rPr>
-          <w:lang w:val="fr-FR"/>
-        </w:rPr>
-        <w:t>JPlag</w:t>
-      </w:r>
-      <w:proofErr w:type="spellEnd"/>
-      <w:r>
-        <w:rPr>
-          <w:lang w:val="fr-FR"/>
-        </w:rPr>
-        <w:t>, entre autres)</w:t>
+        <w:t xml:space="preserve"> (JPlag, entre autres)</w:t>
       </w:r>
       <w:r>
         <w:rPr>
@@ -1654,19 +1642,11 @@
         </w:rPr>
         <w:t xml:space="preserve">tre, et </w:t>
       </w:r>
-      <w:proofErr w:type="spellStart"/>
-      <w:r>
-        <w:rPr>
-          <w:lang w:val="fr-FR"/>
-        </w:rPr>
-        <w:t>chacun.e</w:t>
-      </w:r>
-      <w:proofErr w:type="spellEnd"/>
-      <w:r>
-        <w:rPr>
-          <w:lang w:val="fr-FR"/>
-        </w:rPr>
-        <w:t xml:space="preserve"> des membres du binôme doit être capable</w:t>
+      <w:r>
+        <w:rPr>
+          <w:lang w:val="fr-FR"/>
+        </w:rPr>
+        <w:t>chacun.e des membres du binôme doit être capable</w:t>
       </w:r>
       <w:r>
         <w:rPr>
@@ -1712,14 +1692,7 @@
         <w:rPr>
           <w:lang w:val="fr-FR"/>
         </w:rPr>
-        <w:t xml:space="preserve"> </w:t>
-      </w:r>
-      <w:proofErr w:type="spellStart"/>
-      <w:r>
-        <w:rPr>
-          <w:lang w:val="fr-FR"/>
-        </w:rPr>
-        <w:t>termin</w:t>
+        <w:t xml:space="preserve"> termin</w:t>
       </w:r>
       <w:r>
         <w:rPr>
@@ -1735,7 +1708,6 @@
         </w:rPr>
         <w:t>e</w:t>
       </w:r>
-      <w:proofErr w:type="spellEnd"/>
     </w:p>
     <w:p>
       <w:pPr>
@@ -1801,33 +1773,8 @@
           <w:b/>
           <w:lang w:val="fr-FR"/>
         </w:rPr>
-        <w:t xml:space="preserve">rubrique Travaux de l'espace </w:t>
-      </w:r>
-      <w:proofErr w:type="spellStart"/>
-      <w:r>
-        <w:rPr>
-          <w:b/>
-          <w:lang w:val="fr-FR"/>
-        </w:rPr>
-        <w:t>InitDev</w:t>
-      </w:r>
-      <w:proofErr w:type="spellEnd"/>
-      <w:r>
-        <w:rPr>
-          <w:b/>
-          <w:lang w:val="fr-FR"/>
-        </w:rPr>
-        <w:t xml:space="preserve"> sur </w:t>
-      </w:r>
-      <w:proofErr w:type="spellStart"/>
-      <w:r>
-        <w:rPr>
-          <w:b/>
-          <w:lang w:val="fr-FR"/>
-        </w:rPr>
-        <w:t>moodle</w:t>
-      </w:r>
-      <w:proofErr w:type="spellEnd"/>
+        <w:t>rubrique Travaux de l'espace InitDev sur moodle</w:t>
+      </w:r>
       <w:r>
         <w:rPr>
           <w:lang w:val="fr-FR"/>
@@ -1853,18 +1800,8 @@
           <w:b/>
           <w:lang w:val="fr-FR"/>
         </w:rPr>
-        <w:t>NOM1_NOM2.tar.</w:t>
-      </w:r>
-      <w:proofErr w:type="spellStart"/>
-      <w:r>
-        <w:rPr>
-          <w:rFonts w:ascii="Courier New" w:hAnsi="Courier New" w:cs="Courier New"/>
-          <w:b/>
-          <w:lang w:val="fr-FR"/>
-        </w:rPr>
-        <w:t>gz</w:t>
-      </w:r>
-      <w:proofErr w:type="spellEnd"/>
+        <w:t>NOM1_NOM2.tar.gz</w:t>
+      </w:r>
       <w:r>
         <w:rPr>
           <w:lang w:val="fr-FR"/>
@@ -1958,16 +1895,8 @@
         <w:rPr>
           <w:lang w:val="fr-FR"/>
         </w:rPr>
-        <w:t xml:space="preserve"> indiquant le travail accompli, les problèmes rencontrés, les bugs connus, les idées originales…</w:t>
-      </w:r>
-      <w:proofErr w:type="spellStart"/>
-      <w:r>
-        <w:rPr>
-          <w:lang w:val="fr-FR"/>
-        </w:rPr>
-        <w:t>etc</w:t>
-      </w:r>
-      <w:proofErr w:type="spellEnd"/>
+        <w:t xml:space="preserve"> indiquant le travail accompli, les problèmes rencontrés, les bugs connus, les idées originales…etc</w:t>
+      </w:r>
     </w:p>
     <w:p>
       <w:pPr>
@@ -2301,48 +2230,20 @@
         <w:rPr>
           <w:lang w:val="fr-FR"/>
         </w:rPr>
-        <w:t xml:space="preserve">Vous pouvez (devez!) commencer votre projet dès maintenant, choisir </w:t>
-      </w:r>
-      <w:proofErr w:type="spellStart"/>
-      <w:r>
-        <w:rPr>
-          <w:lang w:val="fr-FR"/>
-        </w:rPr>
-        <w:t>un.e</w:t>
-      </w:r>
-      <w:proofErr w:type="spellEnd"/>
-      <w:r>
-        <w:rPr>
-          <w:lang w:val="fr-FR"/>
-        </w:rPr>
-        <w:t xml:space="preserve"> binôme, entamer avec elle/lui une réflexion sur la façon dont vous allez le mettre en œuvre, comment vous répartir les rôles…</w:t>
-      </w:r>
-    </w:p>
-    <w:p>
-      <w:pPr>
-        <w:rPr>
-          <w:lang w:val="fr-FR"/>
-        </w:rPr>
-      </w:pPr>
-      <w:r>
-        <w:rPr>
-          <w:lang w:val="fr-FR"/>
-        </w:rPr>
-        <w:t xml:space="preserve">N'hésitez surtout pas à questionner vos </w:t>
-      </w:r>
-      <w:proofErr w:type="spellStart"/>
-      <w:r>
-        <w:rPr>
-          <w:lang w:val="fr-FR"/>
-        </w:rPr>
-        <w:t>enseignant.e.s</w:t>
-      </w:r>
-      <w:proofErr w:type="spellEnd"/>
-      <w:r>
-        <w:rPr>
-          <w:lang w:val="fr-FR"/>
-        </w:rPr>
-        <w:t xml:space="preserve"> si vous avez des questions.</w:t>
+        <w:t>Vous pouvez (devez!) commencer votre projet dès maintenant, choisir un.e binôme, entamer avec elle/lui une réflexion sur la façon dont vous allez le mettre en œuvre, comment vous répartir les rôles…</w:t>
+      </w:r>
+    </w:p>
+    <w:p>
+      <w:pPr>
+        <w:rPr>
+          <w:lang w:val="fr-FR"/>
+        </w:rPr>
+      </w:pPr>
+      <w:r>
+        <w:rPr>
+          <w:lang w:val="fr-FR"/>
+        </w:rPr>
+        <w:t>N'hésitez surtout pas à questionner vos enseignant.e.s si vous avez des questions.</w:t>
       </w:r>
       <w:r>
         <w:rPr>
@@ -2360,16 +2261,8 @@
         <w:rPr>
           <w:lang w:val="fr-FR"/>
         </w:rPr>
-        <w:t xml:space="preserve">à la </w:t>
-      </w:r>
-      <w:proofErr w:type="spellStart"/>
-      <w:r>
-        <w:rPr>
-          <w:lang w:val="fr-FR"/>
-        </w:rPr>
-        <w:t>SAé</w:t>
-      </w:r>
-      <w:proofErr w:type="spellEnd"/>
+        <w:t>à la SAé</w:t>
+      </w:r>
       <w:r>
         <w:rPr>
           <w:lang w:val="fr-FR"/>
@@ -4456,7 +4349,7 @@
 </file>
 
 <file path=customXml/itemProps1.xml><?xml version="1.0" encoding="utf-8"?>
-<ds:datastoreItem xmlns:ds="http://schemas.openxmlformats.org/officeDocument/2006/customXml" ds:itemID="{0DA29D1A-7D4F-4B47-BFAA-E618CB4C0566}">
+<ds:datastoreItem xmlns:ds="http://schemas.openxmlformats.org/officeDocument/2006/customXml" ds:itemID="{60D82BC0-D777-4B83-B794-AA3FF7AB7160}">
   <ds:schemaRefs>
     <ds:schemaRef ds:uri="http://schemas.openxmlformats.org/officeDocument/2006/bibliography"/>
   </ds:schemaRefs>
